--- a/desarrollo web.docx
+++ b/desarrollo web.docx
@@ -4433,8 +4433,6 @@
           <w:sz w:val="28"/>
         </w:rPr>
       </w:pPr>
-      <w:bookmarkStart w:id="0" w:name="_GoBack"/>
-      <w:bookmarkEnd w:id="0"/>
       <w:r>
         <w:rPr>
           <w:b/>
@@ -7481,6 +7479,48 @@
         </w:rPr>
         <w:t>="stylesheet"&gt;</w:t>
       </w:r>
+    </w:p>
+    <w:p>
+      <w:pPr>
+        <w:spacing w:after="0"/>
+        <w:rPr>
+          <w:rFonts w:ascii="Consolas" w:hAnsi="Consolas"/>
+          <w:b/>
+          <w:i/>
+          <w:lang w:val="en-US"/>
+        </w:rPr>
+      </w:pPr>
+      <w:r>
+        <w:rPr>
+          <w:rFonts w:ascii="Consolas" w:hAnsi="Consolas"/>
+          <w:b/>
+          <w:i/>
+          <w:lang w:val="en-US"/>
+        </w:rPr>
+        <w:t xml:space="preserve">&lt;link href="https://fonts.googleapis.com/css?family=Allerta|Montserrat|Open+Sans:400,700" </w:t>
+      </w:r>
+      <w:proofErr w:type="spellStart"/>
+      <w:r>
+        <w:rPr>
+          <w:rFonts w:ascii="Consolas" w:hAnsi="Consolas"/>
+          <w:b/>
+          <w:i/>
+          <w:lang w:val="en-US"/>
+        </w:rPr>
+        <w:t>rel</w:t>
+      </w:r>
+      <w:proofErr w:type="spellEnd"/>
+      <w:r>
+        <w:rPr>
+          <w:rFonts w:ascii="Consolas" w:hAnsi="Consolas"/>
+          <w:b/>
+          <w:i/>
+          <w:lang w:val="en-US"/>
+        </w:rPr>
+        <w:t>="stylesheet"&gt;</w:t>
+      </w:r>
+      <w:bookmarkStart w:id="0" w:name="_GoBack"/>
+      <w:bookmarkEnd w:id="0"/>
     </w:p>
     <w:p>
       <w:pPr>
@@ -8426,6 +8466,7 @@
           <w:i/>
           <w:lang w:val="en-US"/>
         </w:rPr>
+        <w:lastRenderedPageBreak/>
         <w:t>&lt;label for="</w:t>
       </w:r>
       <w:proofErr w:type="spellStart"/>
@@ -8611,7 +8652,6 @@
           <w:b/>
           <w:i/>
         </w:rPr>
-        <w:lastRenderedPageBreak/>
         <w:t xml:space="preserve">&lt;input </w:t>
       </w:r>
       <w:proofErr w:type="spellStart"/>
@@ -10293,6 +10333,7 @@
           <w:rFonts w:ascii="Consolas" w:hAnsi="Consolas" w:cs="Arial"/>
           <w:i/>
         </w:rPr>
+        <w:lastRenderedPageBreak/>
         <w:t xml:space="preserve">  </w:t>
       </w:r>
       <w:proofErr w:type="spellStart"/>
@@ -10381,7 +10422,6 @@
           <w:rFonts w:ascii="Consolas" w:hAnsi="Consolas" w:cs="Arial"/>
           <w:i/>
         </w:rPr>
-        <w:lastRenderedPageBreak/>
         <w:t xml:space="preserve">  </w:t>
       </w:r>
       <w:proofErr w:type="spellStart"/>
@@ -11395,6 +11435,7 @@
         <w:rPr>
           <w:rFonts w:ascii="Consolas" w:hAnsi="Consolas" w:cs="Arial"/>
           <w:i/>
+          <w:lang w:val="en-US"/>
         </w:rPr>
       </w:pPr>
       <w:r>
@@ -11409,6 +11450,7 @@
         <w:rPr>
           <w:rFonts w:ascii="Consolas" w:hAnsi="Consolas" w:cs="Arial"/>
           <w:i/>
+          <w:lang w:val="en-US"/>
         </w:rPr>
         <w:t>&lt;/</w:t>
       </w:r>
@@ -11418,6 +11460,7 @@
         <w:rPr>
           <w:rFonts w:ascii="Consolas" w:hAnsi="Consolas" w:cs="Arial"/>
           <w:i/>
+          <w:lang w:val="en-US"/>
         </w:rPr>
         <w:t>tr</w:t>
       </w:r>
@@ -11427,6 +11470,7 @@
         <w:rPr>
           <w:rFonts w:ascii="Consolas" w:hAnsi="Consolas" w:cs="Arial"/>
           <w:i/>
+          <w:lang w:val="en-US"/>
         </w:rPr>
         <w:t>&gt;</w:t>
       </w:r>
@@ -11447,8 +11491,16 @@
         <w:rPr>
           <w:rFonts w:ascii="Consolas" w:hAnsi="Consolas" w:cs="Arial"/>
           <w:i/>
-        </w:rPr>
-        <w:t xml:space="preserve">   &lt;/</w:t>
+          <w:lang w:val="en-US"/>
+        </w:rPr>
+        <w:t xml:space="preserve">   </w:t>
+      </w:r>
+      <w:r>
+        <w:rPr>
+          <w:rFonts w:ascii="Consolas" w:hAnsi="Consolas" w:cs="Arial"/>
+          <w:i/>
+        </w:rPr>
+        <w:t>&lt;/</w:t>
       </w:r>
       <w:proofErr w:type="spellStart"/>
       <w:proofErr w:type="gramStart"/>
@@ -11675,6 +11727,7 @@
           <w:i/>
           <w:lang w:val="en-US"/>
         </w:rPr>
+        <w:lastRenderedPageBreak/>
         <w:t>transition</w:t>
       </w:r>
       <w:proofErr w:type="gramEnd"/>
@@ -11796,7 +11849,6 @@
           <w:i/>
           <w:lang w:val="en-US"/>
         </w:rPr>
-        <w:lastRenderedPageBreak/>
         <w:tab/>
       </w:r>
       <w:proofErr w:type="spellStart"/>

--- a/desarrollo web.docx
+++ b/desarrollo web.docx
@@ -6784,12 +6784,14 @@
         <w:spacing w:after="0"/>
         <w:rPr>
           <w:rFonts w:cstheme="minorHAnsi"/>
+          <w:b/>
         </w:rPr>
       </w:pPr>
       <w:proofErr w:type="spellStart"/>
       <w:r>
         <w:rPr>
           <w:rFonts w:cstheme="minorHAnsi"/>
+          <w:b/>
         </w:rPr>
         <w:t>Float</w:t>
       </w:r>
@@ -6823,6 +6825,12 @@
         </w:rPr>
         <w:t>: los elementos flotaran a la derecha</w:t>
       </w:r>
+      <w:r>
+        <w:rPr>
+          <w:rFonts w:cstheme="minorHAnsi"/>
+        </w:rPr>
+        <w:t xml:space="preserve"> (rompe el modelo de caja)</w:t>
+      </w:r>
     </w:p>
     <w:p>
       <w:pPr>
@@ -6836,13 +6844,16 @@
           <w:rFonts w:cstheme="minorHAnsi"/>
         </w:rPr>
       </w:pPr>
+      <w:bookmarkStart w:id="0" w:name="_GoBack"/>
       <w:proofErr w:type="spellStart"/>
       <w:r>
         <w:rPr>
           <w:rFonts w:cstheme="minorHAnsi"/>
+          <w:b/>
         </w:rPr>
         <w:t>overflow</w:t>
       </w:r>
+      <w:bookmarkEnd w:id="0"/>
       <w:proofErr w:type="spellEnd"/>
       <w:r>
         <w:rPr>
@@ -7519,8 +7530,6 @@
         </w:rPr>
         <w:t>="stylesheet"&gt;</w:t>
       </w:r>
-      <w:bookmarkStart w:id="0" w:name="_GoBack"/>
-      <w:bookmarkEnd w:id="0"/>
     </w:p>
     <w:p>
       <w:pPr>

--- a/desarrollo web.docx
+++ b/desarrollo web.docx
@@ -106,7 +106,7 @@
       <w:r>
         <w:rPr>
           <w:noProof/>
-          <w:lang w:val="en-US"/>
+          <w:lang w:eastAsia="es-MX"/>
         </w:rPr>
         <mc:AlternateContent>
           <mc:Choice Requires="wps">
@@ -1127,7 +1127,7 @@
       <w:r>
         <w:rPr>
           <w:noProof/>
-          <w:lang w:val="en-US"/>
+          <w:lang w:eastAsia="es-MX"/>
         </w:rPr>
         <mc:AlternateContent>
           <mc:Choice Requires="wps">
@@ -1744,7 +1744,7 @@
       <w:r>
         <w:rPr>
           <w:noProof/>
-          <w:lang w:val="en-US"/>
+          <w:lang w:eastAsia="es-MX"/>
         </w:rPr>
         <mc:AlternateContent>
           <mc:Choice Requires="wps">
@@ -2951,7 +2951,7 @@
       <w:r>
         <w:rPr>
           <w:noProof/>
-          <w:lang w:val="en-US"/>
+          <w:lang w:eastAsia="es-MX"/>
         </w:rPr>
         <mc:AlternateContent>
           <mc:Choice Requires="wps">
@@ -3503,7 +3503,7 @@
     </w:p>
     <w:p>
       <w:pPr>
-        <w:pStyle w:val="ListParagraph"/>
+        <w:pStyle w:val="Prrafodelista"/>
         <w:numPr>
           <w:ilvl w:val="0"/>
           <w:numId w:val="5"/>
@@ -3567,7 +3567,7 @@
     </w:p>
     <w:p>
       <w:pPr>
-        <w:pStyle w:val="ListParagraph"/>
+        <w:pStyle w:val="Prrafodelista"/>
         <w:numPr>
           <w:ilvl w:val="0"/>
           <w:numId w:val="5"/>
@@ -3633,7 +3633,7 @@
     </w:p>
     <w:p>
       <w:pPr>
-        <w:pStyle w:val="ListParagraph"/>
+        <w:pStyle w:val="Prrafodelista"/>
         <w:numPr>
           <w:ilvl w:val="0"/>
           <w:numId w:val="5"/>
@@ -3685,7 +3685,7 @@
     </w:p>
     <w:p>
       <w:pPr>
-        <w:pStyle w:val="ListParagraph"/>
+        <w:pStyle w:val="Prrafodelista"/>
         <w:numPr>
           <w:ilvl w:val="0"/>
           <w:numId w:val="5"/>
@@ -3702,7 +3702,7 @@
     </w:p>
     <w:p>
       <w:pPr>
-        <w:pStyle w:val="ListParagraph"/>
+        <w:pStyle w:val="Prrafodelista"/>
         <w:numPr>
           <w:ilvl w:val="0"/>
           <w:numId w:val="5"/>
@@ -3758,7 +3758,7 @@
     </w:p>
     <w:p>
       <w:pPr>
-        <w:pStyle w:val="ListParagraph"/>
+        <w:pStyle w:val="Prrafodelista"/>
         <w:numPr>
           <w:ilvl w:val="0"/>
           <w:numId w:val="5"/>
@@ -3778,7 +3778,7 @@
     </w:p>
     <w:p>
       <w:pPr>
-        <w:pStyle w:val="ListParagraph"/>
+        <w:pStyle w:val="Prrafodelista"/>
         <w:numPr>
           <w:ilvl w:val="0"/>
           <w:numId w:val="5"/>
@@ -3830,7 +3830,7 @@
     </w:p>
     <w:p>
       <w:pPr>
-        <w:pStyle w:val="ListParagraph"/>
+        <w:pStyle w:val="Prrafodelista"/>
         <w:numPr>
           <w:ilvl w:val="0"/>
           <w:numId w:val="5"/>
@@ -3882,7 +3882,7 @@
     </w:p>
     <w:p>
       <w:pPr>
-        <w:pStyle w:val="ListParagraph"/>
+        <w:pStyle w:val="Prrafodelista"/>
         <w:numPr>
           <w:ilvl w:val="0"/>
           <w:numId w:val="5"/>
@@ -3925,7 +3925,7 @@
     </w:p>
     <w:p>
       <w:pPr>
-        <w:pStyle w:val="ListParagraph"/>
+        <w:pStyle w:val="Prrafodelista"/>
         <w:numPr>
           <w:ilvl w:val="0"/>
           <w:numId w:val="6"/>
@@ -3945,7 +3945,7 @@
     </w:p>
     <w:p>
       <w:pPr>
-        <w:pStyle w:val="ListParagraph"/>
+        <w:pStyle w:val="Prrafodelista"/>
         <w:numPr>
           <w:ilvl w:val="0"/>
           <w:numId w:val="6"/>
@@ -3993,7 +3993,7 @@
     </w:p>
     <w:p>
       <w:pPr>
-        <w:pStyle w:val="ListParagraph"/>
+        <w:pStyle w:val="Prrafodelista"/>
         <w:numPr>
           <w:ilvl w:val="0"/>
           <w:numId w:val="6"/>
@@ -4025,7 +4025,7 @@
     </w:p>
     <w:p>
       <w:pPr>
-        <w:pStyle w:val="ListParagraph"/>
+        <w:pStyle w:val="Prrafodelista"/>
         <w:spacing w:after="0"/>
       </w:pPr>
     </w:p>
@@ -5243,7 +5243,7 @@
     </w:p>
     <w:p>
       <w:pPr>
-        <w:pStyle w:val="ListParagraph"/>
+        <w:pStyle w:val="Prrafodelista"/>
         <w:numPr>
           <w:ilvl w:val="0"/>
           <w:numId w:val="6"/>
@@ -5278,7 +5278,7 @@
     </w:p>
     <w:p>
       <w:pPr>
-        <w:pStyle w:val="ListParagraph"/>
+        <w:pStyle w:val="Prrafodelista"/>
         <w:numPr>
           <w:ilvl w:val="0"/>
           <w:numId w:val="6"/>
@@ -5321,7 +5321,7 @@
     </w:p>
     <w:p>
       <w:pPr>
-        <w:pStyle w:val="ListParagraph"/>
+        <w:pStyle w:val="Prrafodelista"/>
         <w:numPr>
           <w:ilvl w:val="0"/>
           <w:numId w:val="6"/>
@@ -5404,7 +5404,7 @@
     </w:p>
     <w:p>
       <w:pPr>
-        <w:pStyle w:val="ListParagraph"/>
+        <w:pStyle w:val="Prrafodelista"/>
         <w:numPr>
           <w:ilvl w:val="1"/>
           <w:numId w:val="6"/>
@@ -5459,7 +5459,7 @@
     </w:p>
     <w:p>
       <w:pPr>
-        <w:pStyle w:val="ListParagraph"/>
+        <w:pStyle w:val="Prrafodelista"/>
         <w:numPr>
           <w:ilvl w:val="1"/>
           <w:numId w:val="6"/>
@@ -5538,7 +5538,7 @@
     </w:p>
     <w:p>
       <w:pPr>
-        <w:pStyle w:val="ListParagraph"/>
+        <w:pStyle w:val="Prrafodelista"/>
         <w:numPr>
           <w:ilvl w:val="0"/>
           <w:numId w:val="6"/>
@@ -5565,7 +5565,7 @@
     </w:p>
     <w:p>
       <w:pPr>
-        <w:pStyle w:val="ListParagraph"/>
+        <w:pStyle w:val="Prrafodelista"/>
         <w:numPr>
           <w:ilvl w:val="1"/>
           <w:numId w:val="6"/>
@@ -5608,7 +5608,7 @@
     </w:p>
     <w:p>
       <w:pPr>
-        <w:pStyle w:val="ListParagraph"/>
+        <w:pStyle w:val="Prrafodelista"/>
         <w:numPr>
           <w:ilvl w:val="1"/>
           <w:numId w:val="6"/>
@@ -5687,7 +5687,7 @@
     </w:p>
     <w:p>
       <w:pPr>
-        <w:pStyle w:val="ListParagraph"/>
+        <w:pStyle w:val="Prrafodelista"/>
         <w:numPr>
           <w:ilvl w:val="1"/>
           <w:numId w:val="6"/>
@@ -5778,7 +5778,7 @@
     </w:p>
     <w:p>
       <w:pPr>
-        <w:pStyle w:val="ListParagraph"/>
+        <w:pStyle w:val="Prrafodelista"/>
         <w:numPr>
           <w:ilvl w:val="2"/>
           <w:numId w:val="6"/>
@@ -5833,7 +5833,7 @@
     </w:p>
     <w:p>
       <w:pPr>
-        <w:pStyle w:val="ListParagraph"/>
+        <w:pStyle w:val="Prrafodelista"/>
         <w:numPr>
           <w:ilvl w:val="2"/>
           <w:numId w:val="6"/>
@@ -5887,7 +5887,7 @@
     </w:p>
     <w:p>
       <w:pPr>
-        <w:pStyle w:val="ListParagraph"/>
+        <w:pStyle w:val="Prrafodelista"/>
         <w:numPr>
           <w:ilvl w:val="2"/>
           <w:numId w:val="6"/>
@@ -5941,7 +5941,7 @@
     </w:p>
     <w:p>
       <w:pPr>
-        <w:pStyle w:val="ListParagraph"/>
+        <w:pStyle w:val="Prrafodelista"/>
         <w:numPr>
           <w:ilvl w:val="2"/>
           <w:numId w:val="6"/>
@@ -6003,7 +6003,7 @@
     </w:p>
     <w:p>
       <w:pPr>
-        <w:pStyle w:val="ListParagraph"/>
+        <w:pStyle w:val="Prrafodelista"/>
         <w:numPr>
           <w:ilvl w:val="2"/>
           <w:numId w:val="6"/>
@@ -6050,7 +6050,7 @@
     </w:p>
     <w:p>
       <w:pPr>
-        <w:pStyle w:val="ListParagraph"/>
+        <w:pStyle w:val="Prrafodelista"/>
         <w:numPr>
           <w:ilvl w:val="2"/>
           <w:numId w:val="6"/>
@@ -6103,7 +6103,7 @@
     </w:p>
     <w:p>
       <w:pPr>
-        <w:pStyle w:val="ListParagraph"/>
+        <w:pStyle w:val="Prrafodelista"/>
         <w:numPr>
           <w:ilvl w:val="2"/>
           <w:numId w:val="6"/>
@@ -6128,7 +6128,7 @@
     </w:p>
     <w:p>
       <w:pPr>
-        <w:pStyle w:val="ListParagraph"/>
+        <w:pStyle w:val="Prrafodelista"/>
         <w:numPr>
           <w:ilvl w:val="2"/>
           <w:numId w:val="6"/>
@@ -6165,7 +6165,7 @@
     </w:p>
     <w:p>
       <w:pPr>
-        <w:pStyle w:val="ListParagraph"/>
+        <w:pStyle w:val="Prrafodelista"/>
         <w:numPr>
           <w:ilvl w:val="2"/>
           <w:numId w:val="6"/>
@@ -6212,7 +6212,7 @@
     </w:p>
     <w:p>
       <w:pPr>
-        <w:pStyle w:val="ListParagraph"/>
+        <w:pStyle w:val="Prrafodelista"/>
         <w:numPr>
           <w:ilvl w:val="2"/>
           <w:numId w:val="6"/>
@@ -6259,7 +6259,7 @@
     </w:p>
     <w:p>
       <w:pPr>
-        <w:pStyle w:val="ListParagraph"/>
+        <w:pStyle w:val="Prrafodelista"/>
         <w:numPr>
           <w:ilvl w:val="2"/>
           <w:numId w:val="6"/>
@@ -6306,7 +6306,7 @@
     </w:p>
     <w:p>
       <w:pPr>
-        <w:pStyle w:val="ListParagraph"/>
+        <w:pStyle w:val="Prrafodelista"/>
         <w:numPr>
           <w:ilvl w:val="2"/>
           <w:numId w:val="6"/>
@@ -6331,7 +6331,7 @@
     </w:p>
     <w:p>
       <w:pPr>
-        <w:pStyle w:val="ListParagraph"/>
+        <w:pStyle w:val="Prrafodelista"/>
         <w:numPr>
           <w:ilvl w:val="2"/>
           <w:numId w:val="6"/>
@@ -6386,7 +6386,7 @@
     </w:p>
     <w:p>
       <w:pPr>
-        <w:pStyle w:val="ListParagraph"/>
+        <w:pStyle w:val="Prrafodelista"/>
         <w:numPr>
           <w:ilvl w:val="2"/>
           <w:numId w:val="6"/>
@@ -6456,7 +6456,7 @@
     </w:p>
     <w:p>
       <w:pPr>
-        <w:pStyle w:val="ListParagraph"/>
+        <w:pStyle w:val="Prrafodelista"/>
         <w:numPr>
           <w:ilvl w:val="2"/>
           <w:numId w:val="6"/>
@@ -6505,7 +6505,7 @@
     </w:p>
     <w:p>
       <w:pPr>
-        <w:pStyle w:val="ListParagraph"/>
+        <w:pStyle w:val="Prrafodelista"/>
         <w:numPr>
           <w:ilvl w:val="2"/>
           <w:numId w:val="6"/>
@@ -6543,7 +6543,7 @@
     </w:p>
     <w:p>
       <w:pPr>
-        <w:pStyle w:val="ListParagraph"/>
+        <w:pStyle w:val="Prrafodelista"/>
         <w:numPr>
           <w:ilvl w:val="2"/>
           <w:numId w:val="6"/>
@@ -6594,7 +6594,7 @@
     </w:p>
     <w:p>
       <w:pPr>
-        <w:pStyle w:val="ListParagraph"/>
+        <w:pStyle w:val="Prrafodelista"/>
         <w:numPr>
           <w:ilvl w:val="2"/>
           <w:numId w:val="6"/>
@@ -6677,7 +6677,7 @@
     </w:p>
     <w:p>
       <w:pPr>
-        <w:pStyle w:val="ListParagraph"/>
+        <w:pStyle w:val="Prrafodelista"/>
         <w:numPr>
           <w:ilvl w:val="2"/>
           <w:numId w:val="6"/>
@@ -6696,7 +6696,7 @@
     </w:p>
     <w:p>
       <w:pPr>
-        <w:pStyle w:val="ListParagraph"/>
+        <w:pStyle w:val="Prrafodelista"/>
         <w:numPr>
           <w:ilvl w:val="0"/>
           <w:numId w:val="6"/>
@@ -6720,7 +6720,7 @@
     </w:p>
     <w:p>
       <w:pPr>
-        <w:pStyle w:val="ListParagraph"/>
+        <w:pStyle w:val="Prrafodelista"/>
         <w:numPr>
           <w:ilvl w:val="1"/>
           <w:numId w:val="6"/>
@@ -6776,7 +6776,7 @@
     </w:p>
     <w:p>
       <w:pPr>
-        <w:pStyle w:val="ListParagraph"/>
+        <w:pStyle w:val="Prrafodelista"/>
         <w:numPr>
           <w:ilvl w:val="0"/>
           <w:numId w:val="6"/>
@@ -6799,7 +6799,7 @@
     </w:p>
     <w:p>
       <w:pPr>
-        <w:pStyle w:val="ListParagraph"/>
+        <w:pStyle w:val="Prrafodelista"/>
         <w:numPr>
           <w:ilvl w:val="1"/>
           <w:numId w:val="6"/>
@@ -6834,7 +6834,7 @@
     </w:p>
     <w:p>
       <w:pPr>
-        <w:pStyle w:val="ListParagraph"/>
+        <w:pStyle w:val="Prrafodelista"/>
         <w:numPr>
           <w:ilvl w:val="0"/>
           <w:numId w:val="6"/>
@@ -6844,7 +6844,6 @@
           <w:rFonts w:cstheme="minorHAnsi"/>
         </w:rPr>
       </w:pPr>
-      <w:bookmarkStart w:id="0" w:name="_GoBack"/>
       <w:proofErr w:type="spellStart"/>
       <w:r>
         <w:rPr>
@@ -6853,7 +6852,6 @@
         </w:rPr>
         <w:t>overflow</w:t>
       </w:r>
-      <w:bookmarkEnd w:id="0"/>
       <w:proofErr w:type="spellEnd"/>
       <w:r>
         <w:rPr>
@@ -6870,7 +6868,7 @@
     </w:p>
     <w:p>
       <w:pPr>
-        <w:pStyle w:val="ListParagraph"/>
+        <w:pStyle w:val="Prrafodelista"/>
         <w:numPr>
           <w:ilvl w:val="1"/>
           <w:numId w:val="6"/>
@@ -6921,7 +6919,7 @@
     </w:p>
     <w:p>
       <w:pPr>
-        <w:pStyle w:val="ListParagraph"/>
+        <w:pStyle w:val="Prrafodelista"/>
         <w:numPr>
           <w:ilvl w:val="2"/>
           <w:numId w:val="6"/>
@@ -6939,10 +6937,17 @@
         </w:rPr>
         <w:t>Lo que esta fuera de la caja lo oculta</w:t>
       </w:r>
-    </w:p>
-    <w:p>
-      <w:pPr>
-        <w:pStyle w:val="ListParagraph"/>
+      <w:r>
+        <w:rPr>
+          <w:rFonts w:ascii="Consolas" w:hAnsi="Consolas" w:cstheme="minorHAnsi"/>
+          <w:b/>
+        </w:rPr>
+        <w:t>, en el caso del ejemplo hay que quitárselo para que se salga de la caja.</w:t>
+      </w:r>
+    </w:p>
+    <w:p>
+      <w:pPr>
+        <w:pStyle w:val="Prrafodelista"/>
         <w:numPr>
           <w:ilvl w:val="0"/>
           <w:numId w:val="6"/>
@@ -7120,7 +7125,7 @@
     </w:p>
     <w:p>
       <w:pPr>
-        <w:pStyle w:val="ListParagraph"/>
+        <w:pStyle w:val="Prrafodelista"/>
         <w:numPr>
           <w:ilvl w:val="1"/>
           <w:numId w:val="6"/>
@@ -7174,7 +7179,7 @@
     </w:p>
     <w:p>
       <w:pPr>
-        <w:pStyle w:val="ListParagraph"/>
+        <w:pStyle w:val="Prrafodelista"/>
         <w:numPr>
           <w:ilvl w:val="1"/>
           <w:numId w:val="6"/>
@@ -7293,10 +7298,16 @@
         </w:rPr>
         <w:t>.</w:t>
       </w:r>
-    </w:p>
-    <w:p>
-      <w:pPr>
-        <w:pStyle w:val="ListParagraph"/>
+      <w:r>
+        <w:rPr>
+          <w:rFonts w:cstheme="minorHAnsi"/>
+        </w:rPr>
+        <w:t xml:space="preserve"> Se pone absoluto al primero relativo que existe.</w:t>
+      </w:r>
+    </w:p>
+    <w:p>
+      <w:pPr>
+        <w:pStyle w:val="Prrafodelista"/>
         <w:numPr>
           <w:ilvl w:val="1"/>
           <w:numId w:val="6"/>
@@ -7350,7 +7361,7 @@
     </w:p>
     <w:p>
       <w:pPr>
-        <w:pStyle w:val="ListParagraph"/>
+        <w:pStyle w:val="Prrafodelista"/>
         <w:numPr>
           <w:ilvl w:val="0"/>
           <w:numId w:val="6"/>
@@ -7362,6 +7373,18 @@
           <w:i/>
         </w:rPr>
       </w:pPr>
+      <w:proofErr w:type="spellStart"/>
+      <w:r>
+        <w:rPr>
+          <w:rFonts w:ascii="Consolas" w:hAnsi="Consolas" w:cstheme="minorHAnsi"/>
+          <w:b/>
+          <w:i/>
+        </w:rPr>
+        <w:t>Border</w:t>
+      </w:r>
+      <w:bookmarkStart w:id="0" w:name="_GoBack"/>
+      <w:bookmarkEnd w:id="0"/>
+      <w:proofErr w:type="spellEnd"/>
     </w:p>
     <w:p>
       <w:pPr>
@@ -7598,6 +7621,7 @@
           <w:color w:val="002060"/>
           <w:sz w:val="28"/>
         </w:rPr>
+        <w:lastRenderedPageBreak/>
         <w:t>Modelo de Caja de los elementos</w:t>
       </w:r>
     </w:p>
@@ -7608,7 +7632,7 @@
       <w:r>
         <w:rPr>
           <w:noProof/>
-          <w:lang w:val="en-US"/>
+          <w:lang w:eastAsia="es-MX"/>
         </w:rPr>
         <w:drawing>
           <wp:anchor distT="0" distB="0" distL="114300" distR="114300" simplePos="0" relativeHeight="251664384" behindDoc="1" locked="0" layoutInCell="1" allowOverlap="1">
@@ -8177,7 +8201,7 @@
           <w:rFonts w:ascii="Arial" w:hAnsi="Arial" w:cs="Arial"/>
           <w:b/>
           <w:noProof/>
-          <w:lang w:val="en-US"/>
+          <w:lang w:eastAsia="es-MX"/>
         </w:rPr>
         <w:drawing>
           <wp:anchor distT="0" distB="0" distL="114300" distR="114300" simplePos="0" relativeHeight="251667456" behindDoc="1" locked="0" layoutInCell="1" allowOverlap="1" wp14:anchorId="75049FE8" wp14:editId="4D77744D">
@@ -8253,7 +8277,7 @@
     </w:p>
     <w:p>
       <w:pPr>
-        <w:pStyle w:val="ListParagraph"/>
+        <w:pStyle w:val="Prrafodelista"/>
         <w:numPr>
           <w:ilvl w:val="0"/>
           <w:numId w:val="4"/>
@@ -8303,7 +8327,7 @@
     </w:p>
     <w:p>
       <w:pPr>
-        <w:pStyle w:val="ListParagraph"/>
+        <w:pStyle w:val="Prrafodelista"/>
         <w:tabs>
           <w:tab w:val="left" w:pos="5498"/>
         </w:tabs>
@@ -8358,12 +8382,13 @@
           <w:color w:val="002060"/>
           <w:sz w:val="28"/>
         </w:rPr>
+        <w:lastRenderedPageBreak/>
         <w:tab/>
       </w:r>
     </w:p>
     <w:p>
       <w:pPr>
-        <w:pStyle w:val="ListParagraph"/>
+        <w:pStyle w:val="Prrafodelista"/>
         <w:numPr>
           <w:ilvl w:val="0"/>
           <w:numId w:val="4"/>
@@ -8424,7 +8449,7 @@
     </w:p>
     <w:p>
       <w:pPr>
-        <w:pStyle w:val="ListParagraph"/>
+        <w:pStyle w:val="Prrafodelista"/>
         <w:numPr>
           <w:ilvl w:val="0"/>
           <w:numId w:val="4"/>
@@ -8455,7 +8480,7 @@
     </w:p>
     <w:p>
       <w:pPr>
-        <w:pStyle w:val="ListParagraph"/>
+        <w:pStyle w:val="Prrafodelista"/>
         <w:tabs>
           <w:tab w:val="left" w:pos="851"/>
         </w:tabs>
@@ -8475,7 +8500,6 @@
           <w:i/>
           <w:lang w:val="en-US"/>
         </w:rPr>
-        <w:lastRenderedPageBreak/>
         <w:t>&lt;label for="</w:t>
       </w:r>
       <w:proofErr w:type="spellStart"/>
@@ -8521,7 +8545,7 @@
     </w:p>
     <w:p>
       <w:pPr>
-        <w:pStyle w:val="ListParagraph"/>
+        <w:pStyle w:val="Prrafodelista"/>
         <w:tabs>
           <w:tab w:val="left" w:pos="851"/>
         </w:tabs>
@@ -8614,7 +8638,7 @@
     </w:p>
     <w:p>
       <w:pPr>
-        <w:pStyle w:val="ListParagraph"/>
+        <w:pStyle w:val="Prrafodelista"/>
         <w:numPr>
           <w:ilvl w:val="0"/>
           <w:numId w:val="4"/>
@@ -8643,7 +8667,7 @@
     </w:p>
     <w:p>
       <w:pPr>
-        <w:pStyle w:val="ListParagraph"/>
+        <w:pStyle w:val="Prrafodelista"/>
         <w:tabs>
           <w:tab w:val="left" w:pos="851"/>
         </w:tabs>
@@ -8827,7 +8851,7 @@
     </w:p>
     <w:p>
       <w:pPr>
-        <w:pStyle w:val="ListParagraph"/>
+        <w:pStyle w:val="Prrafodelista"/>
         <w:numPr>
           <w:ilvl w:val="0"/>
           <w:numId w:val="4"/>
@@ -8851,7 +8875,7 @@
     </w:p>
     <w:p>
       <w:pPr>
-        <w:pStyle w:val="ListParagraph"/>
+        <w:pStyle w:val="Prrafodelista"/>
         <w:tabs>
           <w:tab w:val="left" w:pos="851"/>
         </w:tabs>
@@ -8956,7 +8980,7 @@
     </w:p>
     <w:p>
       <w:pPr>
-        <w:pStyle w:val="ListParagraph"/>
+        <w:pStyle w:val="Prrafodelista"/>
         <w:tabs>
           <w:tab w:val="left" w:pos="851"/>
         </w:tabs>
@@ -9066,7 +9090,7 @@
     </w:p>
     <w:p>
       <w:pPr>
-        <w:pStyle w:val="ListParagraph"/>
+        <w:pStyle w:val="Prrafodelista"/>
         <w:numPr>
           <w:ilvl w:val="0"/>
           <w:numId w:val="4"/>
@@ -9092,7 +9116,7 @@
     </w:p>
     <w:p>
       <w:pPr>
-        <w:pStyle w:val="ListParagraph"/>
+        <w:pStyle w:val="Prrafodelista"/>
         <w:tabs>
           <w:tab w:val="left" w:pos="851"/>
         </w:tabs>
@@ -9169,7 +9193,7 @@
     </w:p>
     <w:p>
       <w:pPr>
-        <w:pStyle w:val="ListParagraph"/>
+        <w:pStyle w:val="Prrafodelista"/>
         <w:tabs>
           <w:tab w:val="left" w:pos="851"/>
         </w:tabs>
@@ -9311,7 +9335,7 @@
     </w:p>
     <w:p>
       <w:pPr>
-        <w:pStyle w:val="ListParagraph"/>
+        <w:pStyle w:val="Prrafodelista"/>
         <w:tabs>
           <w:tab w:val="left" w:pos="851"/>
         </w:tabs>
@@ -9355,7 +9379,7 @@
     </w:p>
     <w:p>
       <w:pPr>
-        <w:pStyle w:val="ListParagraph"/>
+        <w:pStyle w:val="Prrafodelista"/>
         <w:tabs>
           <w:tab w:val="left" w:pos="851"/>
         </w:tabs>
@@ -9414,7 +9438,7 @@
     </w:p>
     <w:p>
       <w:pPr>
-        <w:pStyle w:val="ListParagraph"/>
+        <w:pStyle w:val="Prrafodelista"/>
         <w:tabs>
           <w:tab w:val="left" w:pos="851"/>
         </w:tabs>
@@ -9510,7 +9534,7 @@
     </w:p>
     <w:p>
       <w:pPr>
-        <w:pStyle w:val="ListParagraph"/>
+        <w:pStyle w:val="Prrafodelista"/>
         <w:tabs>
           <w:tab w:val="left" w:pos="851"/>
         </w:tabs>
@@ -9553,7 +9577,7 @@
     </w:p>
     <w:p>
       <w:pPr>
-        <w:pStyle w:val="ListParagraph"/>
+        <w:pStyle w:val="Prrafodelista"/>
         <w:numPr>
           <w:ilvl w:val="0"/>
           <w:numId w:val="4"/>
@@ -9584,7 +9608,7 @@
     </w:p>
     <w:p>
       <w:pPr>
-        <w:pStyle w:val="ListParagraph"/>
+        <w:pStyle w:val="Prrafodelista"/>
         <w:tabs>
           <w:tab w:val="left" w:pos="851"/>
         </w:tabs>
@@ -9697,7 +9721,7 @@
     </w:p>
     <w:p>
       <w:pPr>
-        <w:pStyle w:val="ListParagraph"/>
+        <w:pStyle w:val="Prrafodelista"/>
         <w:numPr>
           <w:ilvl w:val="0"/>
           <w:numId w:val="4"/>
@@ -9736,7 +9760,7 @@
     </w:p>
     <w:p>
       <w:pPr>
-        <w:pStyle w:val="ListParagraph"/>
+        <w:pStyle w:val="Prrafodelista"/>
         <w:tabs>
           <w:tab w:val="left" w:pos="851"/>
         </w:tabs>
@@ -9824,7 +9848,7 @@
       <w:hyperlink r:id="rId10" w:history="1">
         <w:r>
           <w:rPr>
-            <w:rStyle w:val="Hyperlink"/>
+            <w:rStyle w:val="Hipervnculo"/>
             <w:rFonts w:ascii="Consolas" w:hAnsi="Consolas" w:cs="Arial"/>
           </w:rPr>
           <w:t>https://codepen.io/</w:t>
@@ -10203,6 +10227,7 @@
           <w:rFonts w:ascii="Consolas" w:hAnsi="Consolas" w:cs="Arial"/>
           <w:i/>
         </w:rPr>
+        <w:lastRenderedPageBreak/>
         <w:t>.</w:t>
       </w:r>
       <w:proofErr w:type="gramStart"/>
@@ -10342,7 +10367,6 @@
           <w:rFonts w:ascii="Consolas" w:hAnsi="Consolas" w:cs="Arial"/>
           <w:i/>
         </w:rPr>
-        <w:lastRenderedPageBreak/>
         <w:t xml:space="preserve">  </w:t>
       </w:r>
       <w:proofErr w:type="spellStart"/>
@@ -11736,7 +11760,6 @@
           <w:i/>
           <w:lang w:val="en-US"/>
         </w:rPr>
-        <w:lastRenderedPageBreak/>
         <w:t>transition</w:t>
       </w:r>
       <w:proofErr w:type="gramEnd"/>
@@ -12813,13 +12836,13 @@
     <w:name w:val="Normal"/>
     <w:qFormat/>
   </w:style>
-  <w:style w:type="character" w:default="1" w:styleId="DefaultParagraphFont">
+  <w:style w:type="character" w:default="1" w:styleId="Fuentedeprrafopredeter">
     <w:name w:val="Default Paragraph Font"/>
     <w:uiPriority w:val="1"/>
     <w:semiHidden/>
     <w:unhideWhenUsed/>
   </w:style>
-  <w:style w:type="table" w:default="1" w:styleId="TableNormal">
+  <w:style w:type="table" w:default="1" w:styleId="Tablanormal">
     <w:name w:val="Normal Table"/>
     <w:uiPriority w:val="99"/>
     <w:semiHidden/>
@@ -12834,13 +12857,13 @@
       </w:tblCellMar>
     </w:tblPr>
   </w:style>
-  <w:style w:type="numbering" w:default="1" w:styleId="NoList">
+  <w:style w:type="numbering" w:default="1" w:styleId="Sinlista">
     <w:name w:val="No List"/>
     <w:uiPriority w:val="99"/>
     <w:semiHidden/>
     <w:unhideWhenUsed/>
   </w:style>
-  <w:style w:type="paragraph" w:styleId="ListParagraph">
+  <w:style w:type="paragraph" w:styleId="Prrafodelista">
     <w:name w:val="List Paragraph"/>
     <w:basedOn w:val="Normal"/>
     <w:uiPriority w:val="34"/>
@@ -12851,10 +12874,10 @@
       <w:contextualSpacing/>
     </w:pPr>
   </w:style>
-  <w:style w:type="paragraph" w:styleId="BalloonText">
+  <w:style w:type="paragraph" w:styleId="Textodeglobo">
     <w:name w:val="Balloon Text"/>
     <w:basedOn w:val="Normal"/>
-    <w:link w:val="BalloonTextChar"/>
+    <w:link w:val="TextodegloboCar"/>
     <w:uiPriority w:val="99"/>
     <w:semiHidden/>
     <w:unhideWhenUsed/>
@@ -12868,10 +12891,10 @@
       <w:szCs w:val="16"/>
     </w:rPr>
   </w:style>
-  <w:style w:type="character" w:customStyle="1" w:styleId="BalloonTextChar">
-    <w:name w:val="Balloon Text Char"/>
-    <w:basedOn w:val="DefaultParagraphFont"/>
-    <w:link w:val="BalloonText"/>
+  <w:style w:type="character" w:customStyle="1" w:styleId="TextodegloboCar">
+    <w:name w:val="Texto de globo Car"/>
+    <w:basedOn w:val="Fuentedeprrafopredeter"/>
+    <w:link w:val="Textodeglobo"/>
     <w:uiPriority w:val="99"/>
     <w:semiHidden/>
     <w:rsid w:val="0093410A"/>
@@ -12881,9 +12904,9 @@
       <w:szCs w:val="16"/>
     </w:rPr>
   </w:style>
-  <w:style w:type="character" w:styleId="Hyperlink">
+  <w:style w:type="character" w:styleId="Hipervnculo">
     <w:name w:val="Hyperlink"/>
-    <w:basedOn w:val="DefaultParagraphFont"/>
+    <w:basedOn w:val="Fuentedeprrafopredeter"/>
     <w:uiPriority w:val="99"/>
     <w:unhideWhenUsed/>
     <w:rsid w:val="00AD13DB"/>
@@ -12892,10 +12915,10 @@
       <w:u w:val="single"/>
     </w:rPr>
   </w:style>
-  <w:style w:type="paragraph" w:styleId="Header">
+  <w:style w:type="paragraph" w:styleId="Encabezado">
     <w:name w:val="header"/>
     <w:basedOn w:val="Normal"/>
-    <w:link w:val="HeaderChar"/>
+    <w:link w:val="EncabezadoCar"/>
     <w:uiPriority w:val="99"/>
     <w:unhideWhenUsed/>
     <w:rsid w:val="00DA252B"/>
@@ -12907,17 +12930,17 @@
       <w:spacing w:after="0" w:line="240" w:lineRule="auto"/>
     </w:pPr>
   </w:style>
-  <w:style w:type="character" w:customStyle="1" w:styleId="HeaderChar">
-    <w:name w:val="Header Char"/>
-    <w:basedOn w:val="DefaultParagraphFont"/>
-    <w:link w:val="Header"/>
+  <w:style w:type="character" w:customStyle="1" w:styleId="EncabezadoCar">
+    <w:name w:val="Encabezado Car"/>
+    <w:basedOn w:val="Fuentedeprrafopredeter"/>
+    <w:link w:val="Encabezado"/>
     <w:uiPriority w:val="99"/>
     <w:rsid w:val="00DA252B"/>
   </w:style>
-  <w:style w:type="paragraph" w:styleId="Footer">
+  <w:style w:type="paragraph" w:styleId="Piedepgina">
     <w:name w:val="footer"/>
     <w:basedOn w:val="Normal"/>
-    <w:link w:val="FooterChar"/>
+    <w:link w:val="PiedepginaCar"/>
     <w:uiPriority w:val="99"/>
     <w:unhideWhenUsed/>
     <w:rsid w:val="00DA252B"/>
@@ -12929,10 +12952,10 @@
       <w:spacing w:after="0" w:line="240" w:lineRule="auto"/>
     </w:pPr>
   </w:style>
-  <w:style w:type="character" w:customStyle="1" w:styleId="FooterChar">
-    <w:name w:val="Footer Char"/>
-    <w:basedOn w:val="DefaultParagraphFont"/>
-    <w:link w:val="Footer"/>
+  <w:style w:type="character" w:customStyle="1" w:styleId="PiedepginaCar">
+    <w:name w:val="Pie de página Car"/>
+    <w:basedOn w:val="Fuentedeprrafopredeter"/>
+    <w:link w:val="Piedepgina"/>
     <w:uiPriority w:val="99"/>
     <w:rsid w:val="00DA252B"/>
   </w:style>
@@ -13099,13 +13122,13 @@
     <w:name w:val="Normal"/>
     <w:qFormat/>
   </w:style>
-  <w:style w:type="character" w:default="1" w:styleId="DefaultParagraphFont">
+  <w:style w:type="character" w:default="1" w:styleId="Fuentedeprrafopredeter">
     <w:name w:val="Default Paragraph Font"/>
     <w:uiPriority w:val="1"/>
     <w:semiHidden/>
     <w:unhideWhenUsed/>
   </w:style>
-  <w:style w:type="table" w:default="1" w:styleId="TableNormal">
+  <w:style w:type="table" w:default="1" w:styleId="Tablanormal">
     <w:name w:val="Normal Table"/>
     <w:uiPriority w:val="99"/>
     <w:semiHidden/>
@@ -13120,13 +13143,13 @@
       </w:tblCellMar>
     </w:tblPr>
   </w:style>
-  <w:style w:type="numbering" w:default="1" w:styleId="NoList">
+  <w:style w:type="numbering" w:default="1" w:styleId="Sinlista">
     <w:name w:val="No List"/>
     <w:uiPriority w:val="99"/>
     <w:semiHidden/>
     <w:unhideWhenUsed/>
   </w:style>
-  <w:style w:type="paragraph" w:styleId="ListParagraph">
+  <w:style w:type="paragraph" w:styleId="Prrafodelista">
     <w:name w:val="List Paragraph"/>
     <w:basedOn w:val="Normal"/>
     <w:uiPriority w:val="34"/>
@@ -13137,10 +13160,10 @@
       <w:contextualSpacing/>
     </w:pPr>
   </w:style>
-  <w:style w:type="paragraph" w:styleId="BalloonText">
+  <w:style w:type="paragraph" w:styleId="Textodeglobo">
     <w:name w:val="Balloon Text"/>
     <w:basedOn w:val="Normal"/>
-    <w:link w:val="BalloonTextChar"/>
+    <w:link w:val="TextodegloboCar"/>
     <w:uiPriority w:val="99"/>
     <w:semiHidden/>
     <w:unhideWhenUsed/>
@@ -13154,10 +13177,10 @@
       <w:szCs w:val="16"/>
     </w:rPr>
   </w:style>
-  <w:style w:type="character" w:customStyle="1" w:styleId="BalloonTextChar">
-    <w:name w:val="Balloon Text Char"/>
-    <w:basedOn w:val="DefaultParagraphFont"/>
-    <w:link w:val="BalloonText"/>
+  <w:style w:type="character" w:customStyle="1" w:styleId="TextodegloboCar">
+    <w:name w:val="Texto de globo Car"/>
+    <w:basedOn w:val="Fuentedeprrafopredeter"/>
+    <w:link w:val="Textodeglobo"/>
     <w:uiPriority w:val="99"/>
     <w:semiHidden/>
     <w:rsid w:val="0093410A"/>
@@ -13167,9 +13190,9 @@
       <w:szCs w:val="16"/>
     </w:rPr>
   </w:style>
-  <w:style w:type="character" w:styleId="Hyperlink">
+  <w:style w:type="character" w:styleId="Hipervnculo">
     <w:name w:val="Hyperlink"/>
-    <w:basedOn w:val="DefaultParagraphFont"/>
+    <w:basedOn w:val="Fuentedeprrafopredeter"/>
     <w:uiPriority w:val="99"/>
     <w:unhideWhenUsed/>
     <w:rsid w:val="00AD13DB"/>
@@ -13178,10 +13201,10 @@
       <w:u w:val="single"/>
     </w:rPr>
   </w:style>
-  <w:style w:type="paragraph" w:styleId="Header">
+  <w:style w:type="paragraph" w:styleId="Encabezado">
     <w:name w:val="header"/>
     <w:basedOn w:val="Normal"/>
-    <w:link w:val="HeaderChar"/>
+    <w:link w:val="EncabezadoCar"/>
     <w:uiPriority w:val="99"/>
     <w:unhideWhenUsed/>
     <w:rsid w:val="00DA252B"/>
@@ -13193,17 +13216,17 @@
       <w:spacing w:after="0" w:line="240" w:lineRule="auto"/>
     </w:pPr>
   </w:style>
-  <w:style w:type="character" w:customStyle="1" w:styleId="HeaderChar">
-    <w:name w:val="Header Char"/>
-    <w:basedOn w:val="DefaultParagraphFont"/>
-    <w:link w:val="Header"/>
+  <w:style w:type="character" w:customStyle="1" w:styleId="EncabezadoCar">
+    <w:name w:val="Encabezado Car"/>
+    <w:basedOn w:val="Fuentedeprrafopredeter"/>
+    <w:link w:val="Encabezado"/>
     <w:uiPriority w:val="99"/>
     <w:rsid w:val="00DA252B"/>
   </w:style>
-  <w:style w:type="paragraph" w:styleId="Footer">
+  <w:style w:type="paragraph" w:styleId="Piedepgina">
     <w:name w:val="footer"/>
     <w:basedOn w:val="Normal"/>
-    <w:link w:val="FooterChar"/>
+    <w:link w:val="PiedepginaCar"/>
     <w:uiPriority w:val="99"/>
     <w:unhideWhenUsed/>
     <w:rsid w:val="00DA252B"/>
@@ -13215,10 +13238,10 @@
       <w:spacing w:after="0" w:line="240" w:lineRule="auto"/>
     </w:pPr>
   </w:style>
-  <w:style w:type="character" w:customStyle="1" w:styleId="FooterChar">
-    <w:name w:val="Footer Char"/>
-    <w:basedOn w:val="DefaultParagraphFont"/>
-    <w:link w:val="Footer"/>
+  <w:style w:type="character" w:customStyle="1" w:styleId="PiedepginaCar">
+    <w:name w:val="Pie de página Car"/>
+    <w:basedOn w:val="Fuentedeprrafopredeter"/>
+    <w:link w:val="Piedepgina"/>
     <w:uiPriority w:val="99"/>
     <w:rsid w:val="00DA252B"/>
   </w:style>

--- a/desarrollo web.docx
+++ b/desarrollo web.docx
@@ -631,12 +631,14 @@
                         <w:rPr>
                           <w:b/>
                           <w:sz w:val="24"/>
+                          <w:lang w:val="en-US"/>
                         </w:rPr>
                       </w:pPr>
                       <w:r>
                         <w:rPr>
                           <w:b/>
                           <w:sz w:val="24"/>
+                          <w:lang w:val="en-US"/>
                         </w:rPr>
                         <w:t xml:space="preserve">Cabecera </w:t>
                       </w:r>
@@ -648,6 +650,7 @@
                           <w:rFonts w:ascii="Consolas" w:hAnsi="Consolas"/>
                           <w:sz w:val="18"/>
                           <w:szCs w:val="18"/>
+                          <w:lang w:val="en-US"/>
                         </w:rPr>
                       </w:pPr>
                       <w:r>
@@ -655,46 +658,29 @@
                           <w:rFonts w:ascii="Consolas" w:hAnsi="Consolas"/>
                           <w:sz w:val="18"/>
                           <w:szCs w:val="18"/>
+                          <w:lang w:val="en-US"/>
                         </w:rPr>
                         <w:t>&lt;</w:t>
                       </w:r>
-                      <w:proofErr w:type="spellStart"/>
                       <w:proofErr w:type="gramStart"/>
                       <w:r>
                         <w:rPr>
                           <w:rFonts w:ascii="Consolas" w:hAnsi="Consolas"/>
                           <w:sz w:val="18"/>
                           <w:szCs w:val="18"/>
+                          <w:lang w:val="en-US"/>
                         </w:rPr>
                         <w:t>header</w:t>
                       </w:r>
-                      <w:proofErr w:type="spellEnd"/>
                       <w:proofErr w:type="gramEnd"/>
                       <w:r>
                         <w:rPr>
                           <w:rFonts w:ascii="Consolas" w:hAnsi="Consolas"/>
                           <w:sz w:val="18"/>
                           <w:szCs w:val="18"/>
-                        </w:rPr>
-                        <w:t>&gt; &lt;!--</w:t>
-                      </w:r>
-                      <w:proofErr w:type="spellStart"/>
-                      <w:r>
-                        <w:rPr>
-                          <w:rFonts w:ascii="Consolas" w:hAnsi="Consolas"/>
-                          <w:sz w:val="18"/>
-                          <w:szCs w:val="18"/>
-                        </w:rPr>
-                        <w:t>Header</w:t>
-                      </w:r>
-                      <w:proofErr w:type="spellEnd"/>
-                      <w:r>
-                        <w:rPr>
-                          <w:rFonts w:ascii="Consolas" w:hAnsi="Consolas"/>
-                          <w:sz w:val="18"/>
-                          <w:szCs w:val="18"/>
-                        </w:rPr>
-                        <w:t>--&gt;</w:t>
+                          <w:lang w:val="en-US"/>
+                        </w:rPr>
+                        <w:t>&gt; &lt;!--Header--&gt;</w:t>
                       </w:r>
                     </w:p>
                     <w:p>
@@ -705,6 +691,7 @@
                           <w:rFonts w:ascii="Consolas" w:hAnsi="Consolas"/>
                           <w:sz w:val="18"/>
                           <w:szCs w:val="18"/>
+                          <w:lang w:val="en-US"/>
                         </w:rPr>
                       </w:pPr>
                       <w:r>
@@ -712,6 +699,7 @@
                           <w:rFonts w:ascii="Consolas" w:hAnsi="Consolas"/>
                           <w:sz w:val="18"/>
                           <w:szCs w:val="18"/>
+                          <w:lang w:val="en-US"/>
                         </w:rPr>
                         <w:t>&lt;</w:t>
                       </w:r>
@@ -721,6 +709,7 @@
                           <w:rFonts w:ascii="Consolas" w:hAnsi="Consolas"/>
                           <w:sz w:val="18"/>
                           <w:szCs w:val="18"/>
+                          <w:lang w:val="en-US"/>
                         </w:rPr>
                         <w:t>figure</w:t>
                       </w:r>
@@ -730,8 +719,29 @@
                           <w:rFonts w:ascii="Consolas" w:hAnsi="Consolas"/>
                           <w:sz w:val="18"/>
                           <w:szCs w:val="18"/>
-                        </w:rPr>
-                        <w:t>&gt;&lt;!--Logotipo--&gt;</w:t>
+                          <w:lang w:val="en-US"/>
+                        </w:rPr>
+                        <w:t>&gt;&lt;!--</w:t>
+                      </w:r>
+                      <w:proofErr w:type="spellStart"/>
+                      <w:r>
+                        <w:rPr>
+                          <w:rFonts w:ascii="Consolas" w:hAnsi="Consolas"/>
+                          <w:sz w:val="18"/>
+                          <w:szCs w:val="18"/>
+                          <w:lang w:val="en-US"/>
+                        </w:rPr>
+                        <w:t>Logotipo</w:t>
+                      </w:r>
+                      <w:proofErr w:type="spellEnd"/>
+                      <w:r>
+                        <w:rPr>
+                          <w:rFonts w:ascii="Consolas" w:hAnsi="Consolas"/>
+                          <w:sz w:val="18"/>
+                          <w:szCs w:val="18"/>
+                          <w:lang w:val="en-US"/>
+                        </w:rPr>
+                        <w:t>--&gt;</w:t>
                       </w:r>
                     </w:p>
                     <w:p>
@@ -741,6 +751,7 @@
                           <w:rFonts w:ascii="Consolas" w:hAnsi="Consolas"/>
                           <w:sz w:val="18"/>
                           <w:szCs w:val="18"/>
+                          <w:lang w:val="en-US"/>
                         </w:rPr>
                       </w:pPr>
                       <w:r>
@@ -748,6 +759,7 @@
                           <w:rFonts w:ascii="Consolas" w:hAnsi="Consolas"/>
                           <w:sz w:val="18"/>
                           <w:szCs w:val="18"/>
+                          <w:lang w:val="en-US"/>
                         </w:rPr>
                         <w:tab/>
                       </w:r>
@@ -756,6 +768,7 @@
                           <w:rFonts w:ascii="Consolas" w:hAnsi="Consolas"/>
                           <w:sz w:val="18"/>
                           <w:szCs w:val="18"/>
+                          <w:lang w:val="en-US"/>
                         </w:rPr>
                         <w:tab/>
                         <w:t>&lt;</w:t>
@@ -767,6 +780,7 @@
                           <w:rFonts w:ascii="Consolas" w:hAnsi="Consolas"/>
                           <w:sz w:val="18"/>
                           <w:szCs w:val="18"/>
+                          <w:lang w:val="en-US"/>
                         </w:rPr>
                         <w:t>img</w:t>
                       </w:r>
@@ -777,6 +791,7 @@
                           <w:rFonts w:ascii="Consolas" w:hAnsi="Consolas"/>
                           <w:sz w:val="18"/>
                           <w:szCs w:val="18"/>
+                          <w:lang w:val="en-US"/>
                         </w:rPr>
                         <w:t>&gt;</w:t>
                       </w:r>
@@ -788,6 +803,7 @@
                           <w:rFonts w:ascii="Consolas" w:hAnsi="Consolas"/>
                           <w:sz w:val="18"/>
                           <w:szCs w:val="18"/>
+                          <w:lang w:val="en-US"/>
                         </w:rPr>
                       </w:pPr>
                       <w:r>
@@ -795,27 +811,10 @@
                           <w:rFonts w:ascii="Consolas" w:hAnsi="Consolas"/>
                           <w:sz w:val="18"/>
                           <w:szCs w:val="18"/>
+                          <w:lang w:val="en-US"/>
                         </w:rPr>
                         <w:tab/>
-                        <w:t>&lt;/</w:t>
-                      </w:r>
-                      <w:proofErr w:type="gramStart"/>
-                      <w:r>
-                        <w:rPr>
-                          <w:rFonts w:ascii="Consolas" w:hAnsi="Consolas"/>
-                          <w:sz w:val="18"/>
-                          <w:szCs w:val="18"/>
-                        </w:rPr>
-                        <w:t>figure</w:t>
-                      </w:r>
-                      <w:proofErr w:type="gramEnd"/>
-                      <w:r>
-                        <w:rPr>
-                          <w:rFonts w:ascii="Consolas" w:hAnsi="Consolas"/>
-                          <w:sz w:val="18"/>
-                          <w:szCs w:val="18"/>
-                        </w:rPr>
-                        <w:t>&gt;</w:t>
+                        <w:t>&lt;/figure&gt;</w:t>
                       </w:r>
                     </w:p>
                     <w:p>
@@ -825,6 +824,7 @@
                           <w:rFonts w:ascii="Consolas" w:hAnsi="Consolas"/>
                           <w:sz w:val="18"/>
                           <w:szCs w:val="18"/>
+                          <w:lang w:val="en-US"/>
                         </w:rPr>
                       </w:pPr>
                       <w:r>
@@ -832,6 +832,7 @@
                           <w:rFonts w:ascii="Consolas" w:hAnsi="Consolas"/>
                           <w:sz w:val="18"/>
                           <w:szCs w:val="18"/>
+                          <w:lang w:val="en-US"/>
                         </w:rPr>
                         <w:tab/>
                         <w:t>&lt;</w:t>
@@ -843,6 +844,7 @@
                           <w:rFonts w:ascii="Consolas" w:hAnsi="Consolas"/>
                           <w:sz w:val="18"/>
                           <w:szCs w:val="18"/>
+                          <w:lang w:val="en-US"/>
                         </w:rPr>
                         <w:t>nav</w:t>
                       </w:r>
@@ -853,26 +855,9 @@
                           <w:rFonts w:ascii="Consolas" w:hAnsi="Consolas"/>
                           <w:sz w:val="18"/>
                           <w:szCs w:val="18"/>
-                        </w:rPr>
-                        <w:t>&gt;&lt;!--</w:t>
-                      </w:r>
-                      <w:proofErr w:type="spellStart"/>
-                      <w:r>
-                        <w:rPr>
-                          <w:rFonts w:ascii="Consolas" w:hAnsi="Consolas"/>
-                          <w:sz w:val="18"/>
-                          <w:szCs w:val="18"/>
-                        </w:rPr>
-                        <w:t>Menu</w:t>
-                      </w:r>
-                      <w:proofErr w:type="spellEnd"/>
-                      <w:r>
-                        <w:rPr>
-                          <w:rFonts w:ascii="Consolas" w:hAnsi="Consolas"/>
-                          <w:sz w:val="18"/>
-                          <w:szCs w:val="18"/>
-                        </w:rPr>
-                        <w:t>--&gt;</w:t>
+                          <w:lang w:val="en-US"/>
+                        </w:rPr>
+                        <w:t>&gt;&lt;!--Menu--&gt;</w:t>
                       </w:r>
                     </w:p>
                     <w:p>
@@ -882,6 +867,7 @@
                           <w:rFonts w:ascii="Consolas" w:hAnsi="Consolas"/>
                           <w:sz w:val="18"/>
                           <w:szCs w:val="18"/>
+                          <w:lang w:val="en-US"/>
                         </w:rPr>
                       </w:pPr>
                       <w:r>
@@ -889,6 +875,7 @@
                           <w:rFonts w:ascii="Consolas" w:hAnsi="Consolas"/>
                           <w:sz w:val="18"/>
                           <w:szCs w:val="18"/>
+                          <w:lang w:val="en-US"/>
                         </w:rPr>
                         <w:tab/>
                       </w:r>
@@ -897,6 +884,7 @@
                           <w:rFonts w:ascii="Consolas" w:hAnsi="Consolas"/>
                           <w:sz w:val="18"/>
                           <w:szCs w:val="18"/>
+                          <w:lang w:val="en-US"/>
                         </w:rPr>
                         <w:tab/>
                         <w:t>&lt;</w:t>
@@ -908,6 +896,7 @@
                           <w:rFonts w:ascii="Consolas" w:hAnsi="Consolas"/>
                           <w:sz w:val="18"/>
                           <w:szCs w:val="18"/>
+                          <w:lang w:val="en-US"/>
                         </w:rPr>
                         <w:t>ul</w:t>
                       </w:r>
@@ -918,6 +907,7 @@
                           <w:rFonts w:ascii="Consolas" w:hAnsi="Consolas"/>
                           <w:sz w:val="18"/>
                           <w:szCs w:val="18"/>
+                          <w:lang w:val="en-US"/>
                         </w:rPr>
                         <w:t>&gt;</w:t>
                       </w:r>
@@ -929,6 +919,7 @@
                           <w:rFonts w:ascii="Consolas" w:hAnsi="Consolas"/>
                           <w:sz w:val="18"/>
                           <w:szCs w:val="18"/>
+                          <w:lang w:val="en-US"/>
                         </w:rPr>
                       </w:pPr>
                       <w:r>
@@ -936,6 +927,7 @@
                           <w:rFonts w:ascii="Consolas" w:hAnsi="Consolas"/>
                           <w:sz w:val="18"/>
                           <w:szCs w:val="18"/>
+                          <w:lang w:val="en-US"/>
                         </w:rPr>
                         <w:tab/>
                       </w:r>
@@ -944,6 +936,7 @@
                           <w:rFonts w:ascii="Consolas" w:hAnsi="Consolas"/>
                           <w:sz w:val="18"/>
                           <w:szCs w:val="18"/>
+                          <w:lang w:val="en-US"/>
                         </w:rPr>
                         <w:tab/>
                       </w:r>
@@ -952,6 +945,7 @@
                           <w:rFonts w:ascii="Consolas" w:hAnsi="Consolas"/>
                           <w:sz w:val="18"/>
                           <w:szCs w:val="18"/>
+                          <w:lang w:val="en-US"/>
                         </w:rPr>
                         <w:tab/>
                         <w:t>&lt;</w:t>
@@ -962,6 +956,7 @@
                           <w:rFonts w:ascii="Consolas" w:hAnsi="Consolas"/>
                           <w:sz w:val="18"/>
                           <w:szCs w:val="18"/>
+                          <w:lang w:val="en-US"/>
                         </w:rPr>
                         <w:t>li</w:t>
                       </w:r>
@@ -971,6 +966,7 @@
                           <w:rFonts w:ascii="Consolas" w:hAnsi="Consolas"/>
                           <w:sz w:val="18"/>
                           <w:szCs w:val="18"/>
+                          <w:lang w:val="en-US"/>
                         </w:rPr>
                         <w:t xml:space="preserve">&gt;&lt;a </w:t>
                       </w:r>
@@ -980,6 +976,7 @@
                           <w:rFonts w:ascii="Consolas" w:hAnsi="Consolas"/>
                           <w:sz w:val="18"/>
                           <w:szCs w:val="18"/>
+                          <w:lang w:val="en-US"/>
                         </w:rPr>
                         <w:t>href</w:t>
                       </w:r>
@@ -989,6 +986,7 @@
                           <w:rFonts w:ascii="Consolas" w:hAnsi="Consolas"/>
                           <w:sz w:val="18"/>
                           <w:szCs w:val="18"/>
+                          <w:lang w:val="en-US"/>
                         </w:rPr>
                         <w:t>=""&gt;&lt;/a&gt;&lt;/li&gt;</w:t>
                       </w:r>
@@ -1000,6 +998,7 @@
                           <w:rFonts w:ascii="Consolas" w:hAnsi="Consolas"/>
                           <w:sz w:val="18"/>
                           <w:szCs w:val="18"/>
+                          <w:lang w:val="en-US"/>
                         </w:rPr>
                       </w:pPr>
                       <w:r>
@@ -1007,6 +1006,7 @@
                           <w:rFonts w:ascii="Consolas" w:hAnsi="Consolas"/>
                           <w:sz w:val="18"/>
                           <w:szCs w:val="18"/>
+                          <w:lang w:val="en-US"/>
                         </w:rPr>
                         <w:tab/>
                       </w:r>
@@ -1015,29 +1015,18 @@
                           <w:rFonts w:ascii="Consolas" w:hAnsi="Consolas"/>
                           <w:sz w:val="18"/>
                           <w:szCs w:val="18"/>
+                          <w:lang w:val="en-US"/>
                         </w:rPr>
                         <w:tab/>
-                        <w:t>&lt;/</w:t>
-                      </w:r>
-                      <w:proofErr w:type="spellStart"/>
-                      <w:proofErr w:type="gramStart"/>
-                      <w:r>
-                        <w:rPr>
-                          <w:rFonts w:ascii="Consolas" w:hAnsi="Consolas"/>
-                          <w:sz w:val="18"/>
-                          <w:szCs w:val="18"/>
-                        </w:rPr>
-                        <w:t>ul</w:t>
-                      </w:r>
-                      <w:proofErr w:type="spellEnd"/>
-                      <w:proofErr w:type="gramEnd"/>
-                      <w:r>
-                        <w:rPr>
-                          <w:rFonts w:ascii="Consolas" w:hAnsi="Consolas"/>
-                          <w:sz w:val="18"/>
-                          <w:szCs w:val="18"/>
-                        </w:rPr>
-                        <w:t>&gt;</w:t>
+                      </w:r>
+                      <w:r>
+                        <w:rPr>
+                          <w:rFonts w:ascii="Consolas" w:hAnsi="Consolas"/>
+                          <w:sz w:val="18"/>
+                          <w:szCs w:val="18"/>
+                          <w:lang w:val="en-US"/>
+                        </w:rPr>
+                        <w:t>&lt;/ul&gt;</w:t>
                       </w:r>
                     </w:p>
                     <w:p>
@@ -1047,6 +1036,7 @@
                           <w:rFonts w:ascii="Consolas" w:hAnsi="Consolas"/>
                           <w:sz w:val="18"/>
                           <w:szCs w:val="18"/>
+                          <w:lang w:val="en-US"/>
                         </w:rPr>
                       </w:pPr>
                       <w:r>
@@ -1054,61 +1044,31 @@
                           <w:rFonts w:ascii="Consolas" w:hAnsi="Consolas"/>
                           <w:sz w:val="18"/>
                           <w:szCs w:val="18"/>
+                          <w:lang w:val="en-US"/>
                         </w:rPr>
                         <w:tab/>
-                        <w:t>&lt;/</w:t>
-                      </w:r>
-                      <w:proofErr w:type="spellStart"/>
-                      <w:proofErr w:type="gramStart"/>
-                      <w:r>
-                        <w:rPr>
-                          <w:rFonts w:ascii="Consolas" w:hAnsi="Consolas"/>
-                          <w:sz w:val="18"/>
-                          <w:szCs w:val="18"/>
-                        </w:rPr>
-                        <w:t>nav</w:t>
-                      </w:r>
-                      <w:proofErr w:type="spellEnd"/>
-                      <w:proofErr w:type="gramEnd"/>
-                      <w:r>
-                        <w:rPr>
-                          <w:rFonts w:ascii="Consolas" w:hAnsi="Consolas"/>
-                          <w:sz w:val="18"/>
-                          <w:szCs w:val="18"/>
-                        </w:rPr>
-                        <w:t>&gt;</w:t>
+                        <w:t>&lt;/nav&gt;</w:t>
                       </w:r>
                     </w:p>
                     <w:p>
-                      <w:r>
-                        <w:rPr>
-                          <w:rFonts w:ascii="Consolas" w:hAnsi="Consolas"/>
-                          <w:sz w:val="18"/>
-                          <w:szCs w:val="18"/>
-                        </w:rPr>
-                        <w:t>&lt;/</w:t>
-                      </w:r>
-                      <w:proofErr w:type="spellStart"/>
-                      <w:proofErr w:type="gramStart"/>
-                      <w:r>
-                        <w:rPr>
-                          <w:rFonts w:ascii="Consolas" w:hAnsi="Consolas"/>
-                          <w:sz w:val="18"/>
-                          <w:szCs w:val="18"/>
-                        </w:rPr>
-                        <w:t>header</w:t>
-                      </w:r>
-                      <w:proofErr w:type="spellEnd"/>
-                      <w:proofErr w:type="gramEnd"/>
-                      <w:r>
-                        <w:rPr>
-                          <w:rFonts w:ascii="Consolas" w:hAnsi="Consolas"/>
-                          <w:sz w:val="18"/>
-                          <w:szCs w:val="18"/>
-                        </w:rPr>
-                        <w:t>&gt;</w:t>
-                      </w:r>
-                      <w:r>
+                      <w:pPr>
+                        <w:rPr>
+                          <w:lang w:val="en-US"/>
+                        </w:rPr>
+                      </w:pPr>
+                      <w:r>
+                        <w:rPr>
+                          <w:rFonts w:ascii="Consolas" w:hAnsi="Consolas"/>
+                          <w:sz w:val="18"/>
+                          <w:szCs w:val="18"/>
+                          <w:lang w:val="en-US"/>
+                        </w:rPr>
+                        <w:t>&lt;/header&gt;</w:t>
+                      </w:r>
+                      <w:r>
+                        <w:rPr>
+                          <w:lang w:val="en-US"/>
+                        </w:rPr>
                         <w:tab/>
                       </w:r>
                     </w:p>
@@ -2519,8 +2479,16 @@
                         <w:rPr>
                           <w:b/>
                         </w:rPr>
-                        <w:t>, Articulos</w:t>
-                      </w:r>
+                        <w:t xml:space="preserve">, </w:t>
+                      </w:r>
+                      <w:proofErr w:type="spellStart"/>
+                      <w:r>
+                        <w:rPr>
+                          <w:b/>
+                        </w:rPr>
+                        <w:t>Articulos</w:t>
+                      </w:r>
+                      <w:proofErr w:type="spellEnd"/>
                     </w:p>
                     <w:p>
                       <w:pPr>
@@ -2537,7 +2505,27 @@
                           <w:sz w:val="18"/>
                           <w:szCs w:val="18"/>
                         </w:rPr>
-                        <w:t>&lt;section&gt; &lt;!--Guitarras--&gt;</w:t>
+                        <w:t>&lt;</w:t>
+                      </w:r>
+                      <w:proofErr w:type="spellStart"/>
+                      <w:proofErr w:type="gramStart"/>
+                      <w:r>
+                        <w:rPr>
+                          <w:rFonts w:ascii="Consolas" w:hAnsi="Consolas"/>
+                          <w:sz w:val="18"/>
+                          <w:szCs w:val="18"/>
+                        </w:rPr>
+                        <w:t>section</w:t>
+                      </w:r>
+                      <w:proofErr w:type="spellEnd"/>
+                      <w:proofErr w:type="gramEnd"/>
+                      <w:r>
+                        <w:rPr>
+                          <w:rFonts w:ascii="Consolas" w:hAnsi="Consolas"/>
+                          <w:sz w:val="18"/>
+                          <w:szCs w:val="18"/>
+                        </w:rPr>
+                        <w:t>&gt; &lt;!--Guitarras--&gt;</w:t>
                       </w:r>
                     </w:p>
                     <w:p>
@@ -2589,7 +2577,27 @@
                           <w:sz w:val="18"/>
                           <w:szCs w:val="18"/>
                         </w:rPr>
-                        <w:t>&lt;article&gt;</w:t>
+                        <w:t>&lt;</w:t>
+                      </w:r>
+                      <w:proofErr w:type="spellStart"/>
+                      <w:proofErr w:type="gramStart"/>
+                      <w:r>
+                        <w:rPr>
+                          <w:rFonts w:ascii="Consolas" w:hAnsi="Consolas"/>
+                          <w:sz w:val="18"/>
+                          <w:szCs w:val="18"/>
+                        </w:rPr>
+                        <w:t>article</w:t>
+                      </w:r>
+                      <w:proofErr w:type="spellEnd"/>
+                      <w:proofErr w:type="gramEnd"/>
+                      <w:r>
+                        <w:rPr>
+                          <w:rFonts w:ascii="Consolas" w:hAnsi="Consolas"/>
+                          <w:sz w:val="18"/>
+                          <w:szCs w:val="18"/>
+                        </w:rPr>
+                        <w:t>&gt;</w:t>
                       </w:r>
                       <w:r>
                         <w:rPr>
@@ -2631,7 +2639,27 @@
                           <w:sz w:val="18"/>
                           <w:szCs w:val="18"/>
                         </w:rPr>
-                        <w:t>&lt;img&gt;</w:t>
+                        <w:t>&lt;</w:t>
+                      </w:r>
+                      <w:proofErr w:type="spellStart"/>
+                      <w:proofErr w:type="gramStart"/>
+                      <w:r>
+                        <w:rPr>
+                          <w:rFonts w:ascii="Consolas" w:hAnsi="Consolas"/>
+                          <w:sz w:val="18"/>
+                          <w:szCs w:val="18"/>
+                        </w:rPr>
+                        <w:t>img</w:t>
+                      </w:r>
+                      <w:proofErr w:type="spellEnd"/>
+                      <w:proofErr w:type="gramEnd"/>
+                      <w:r>
+                        <w:rPr>
+                          <w:rFonts w:ascii="Consolas" w:hAnsi="Consolas"/>
+                          <w:sz w:val="18"/>
+                          <w:szCs w:val="18"/>
+                        </w:rPr>
+                        <w:t>&gt;</w:t>
                       </w:r>
                     </w:p>
                     <w:p>
@@ -2665,7 +2693,43 @@
                           <w:sz w:val="18"/>
                           <w:szCs w:val="18"/>
                         </w:rPr>
-                        <w:t>&lt;h3&gt;Invie acustica&lt;/h3&gt;</w:t>
+                        <w:t>&lt;h3&gt;</w:t>
+                      </w:r>
+                      <w:proofErr w:type="spellStart"/>
+                      <w:r>
+                        <w:rPr>
+                          <w:rFonts w:ascii="Consolas" w:hAnsi="Consolas"/>
+                          <w:sz w:val="18"/>
+                          <w:szCs w:val="18"/>
+                        </w:rPr>
+                        <w:t>Invie</w:t>
+                      </w:r>
+                      <w:proofErr w:type="spellEnd"/>
+                      <w:r>
+                        <w:rPr>
+                          <w:rFonts w:ascii="Consolas" w:hAnsi="Consolas"/>
+                          <w:sz w:val="18"/>
+                          <w:szCs w:val="18"/>
+                        </w:rPr>
+                        <w:t xml:space="preserve"> </w:t>
+                      </w:r>
+                      <w:proofErr w:type="spellStart"/>
+                      <w:r>
+                        <w:rPr>
+                          <w:rFonts w:ascii="Consolas" w:hAnsi="Consolas"/>
+                          <w:sz w:val="18"/>
+                          <w:szCs w:val="18"/>
+                        </w:rPr>
+                        <w:t>acustica</w:t>
+                      </w:r>
+                      <w:proofErr w:type="spellEnd"/>
+                      <w:r>
+                        <w:rPr>
+                          <w:rFonts w:ascii="Consolas" w:hAnsi="Consolas"/>
+                          <w:sz w:val="18"/>
+                          <w:szCs w:val="18"/>
+                        </w:rPr>
+                        <w:t>&lt;/h3&gt;</w:t>
                       </w:r>
                     </w:p>
                     <w:p>
@@ -2699,7 +2763,27 @@
                           <w:sz w:val="18"/>
                           <w:szCs w:val="18"/>
                         </w:rPr>
-                        <w:t>&lt;ol&gt;</w:t>
+                        <w:t>&lt;</w:t>
+                      </w:r>
+                      <w:proofErr w:type="spellStart"/>
+                      <w:proofErr w:type="gramStart"/>
+                      <w:r>
+                        <w:rPr>
+                          <w:rFonts w:ascii="Consolas" w:hAnsi="Consolas"/>
+                          <w:sz w:val="18"/>
+                          <w:szCs w:val="18"/>
+                        </w:rPr>
+                        <w:t>ol</w:t>
+                      </w:r>
+                      <w:proofErr w:type="spellEnd"/>
+                      <w:proofErr w:type="gramEnd"/>
+                      <w:r>
+                        <w:rPr>
+                          <w:rFonts w:ascii="Consolas" w:hAnsi="Consolas"/>
+                          <w:sz w:val="18"/>
+                          <w:szCs w:val="18"/>
+                        </w:rPr>
+                        <w:t>&gt;</w:t>
                       </w:r>
                     </w:p>
                     <w:p>
@@ -2741,7 +2825,43 @@
                           <w:sz w:val="18"/>
                           <w:szCs w:val="18"/>
                         </w:rPr>
-                        <w:t>&lt;li&gt;Estilo Vintage&lt;/li&gt;</w:t>
+                        <w:t>&lt;</w:t>
+                      </w:r>
+                      <w:proofErr w:type="gramStart"/>
+                      <w:r>
+                        <w:rPr>
+                          <w:rFonts w:ascii="Consolas" w:hAnsi="Consolas"/>
+                          <w:sz w:val="18"/>
+                          <w:szCs w:val="18"/>
+                        </w:rPr>
+                        <w:t>li&gt;</w:t>
+                      </w:r>
+                      <w:proofErr w:type="gramEnd"/>
+                      <w:r>
+                        <w:rPr>
+                          <w:rFonts w:ascii="Consolas" w:hAnsi="Consolas"/>
+                          <w:sz w:val="18"/>
+                          <w:szCs w:val="18"/>
+                        </w:rPr>
+                        <w:t xml:space="preserve">Estilo </w:t>
+                      </w:r>
+                      <w:proofErr w:type="spellStart"/>
+                      <w:r>
+                        <w:rPr>
+                          <w:rFonts w:ascii="Consolas" w:hAnsi="Consolas"/>
+                          <w:sz w:val="18"/>
+                          <w:szCs w:val="18"/>
+                        </w:rPr>
+                        <w:t>Vintage</w:t>
+                      </w:r>
+                      <w:proofErr w:type="spellEnd"/>
+                      <w:r>
+                        <w:rPr>
+                          <w:rFonts w:ascii="Consolas" w:hAnsi="Consolas"/>
+                          <w:sz w:val="18"/>
+                          <w:szCs w:val="18"/>
+                        </w:rPr>
+                        <w:t>&lt;/li&gt;</w:t>
                       </w:r>
                     </w:p>
                     <w:p>
@@ -2783,7 +2903,25 @@
                           <w:sz w:val="18"/>
                           <w:szCs w:val="18"/>
                         </w:rPr>
-                        <w:t>&lt;li&gt;Madera Pura&lt;/li&gt;</w:t>
+                        <w:t>&lt;</w:t>
+                      </w:r>
+                      <w:proofErr w:type="gramStart"/>
+                      <w:r>
+                        <w:rPr>
+                          <w:rFonts w:ascii="Consolas" w:hAnsi="Consolas"/>
+                          <w:sz w:val="18"/>
+                          <w:szCs w:val="18"/>
+                        </w:rPr>
+                        <w:t>li&gt;</w:t>
+                      </w:r>
+                      <w:proofErr w:type="gramEnd"/>
+                      <w:r>
+                        <w:rPr>
+                          <w:rFonts w:ascii="Consolas" w:hAnsi="Consolas"/>
+                          <w:sz w:val="18"/>
+                          <w:szCs w:val="18"/>
+                        </w:rPr>
+                        <w:t>Madera Pura&lt;/li&gt;</w:t>
                       </w:r>
                     </w:p>
                     <w:p>
@@ -2825,7 +2963,25 @@
                           <w:sz w:val="18"/>
                           <w:szCs w:val="18"/>
                         </w:rPr>
-                        <w:t>&lt;li&gt;Estuche invisible de aluminio&lt;/li&gt;</w:t>
+                        <w:t>&lt;</w:t>
+                      </w:r>
+                      <w:proofErr w:type="gramStart"/>
+                      <w:r>
+                        <w:rPr>
+                          <w:rFonts w:ascii="Consolas" w:hAnsi="Consolas"/>
+                          <w:sz w:val="18"/>
+                          <w:szCs w:val="18"/>
+                        </w:rPr>
+                        <w:t>li&gt;</w:t>
+                      </w:r>
+                      <w:proofErr w:type="gramEnd"/>
+                      <w:r>
+                        <w:rPr>
+                          <w:rFonts w:ascii="Consolas" w:hAnsi="Consolas"/>
+                          <w:sz w:val="18"/>
+                          <w:szCs w:val="18"/>
+                        </w:rPr>
+                        <w:t>Estuche invisible de aluminio&lt;/li&gt;</w:t>
                       </w:r>
                     </w:p>
                     <w:p>
@@ -2859,7 +3015,27 @@
                           <w:sz w:val="18"/>
                           <w:szCs w:val="18"/>
                         </w:rPr>
-                        <w:t>&lt;/ol&gt;</w:t>
+                        <w:t>&lt;/</w:t>
+                      </w:r>
+                      <w:proofErr w:type="spellStart"/>
+                      <w:proofErr w:type="gramStart"/>
+                      <w:r>
+                        <w:rPr>
+                          <w:rFonts w:ascii="Consolas" w:hAnsi="Consolas"/>
+                          <w:sz w:val="18"/>
+                          <w:szCs w:val="18"/>
+                        </w:rPr>
+                        <w:t>ol</w:t>
+                      </w:r>
+                      <w:proofErr w:type="spellEnd"/>
+                      <w:proofErr w:type="gramEnd"/>
+                      <w:r>
+                        <w:rPr>
+                          <w:rFonts w:ascii="Consolas" w:hAnsi="Consolas"/>
+                          <w:sz w:val="18"/>
+                          <w:szCs w:val="18"/>
+                        </w:rPr>
+                        <w:t>&gt;</w:t>
                       </w:r>
                     </w:p>
                     <w:p>
@@ -2885,7 +3061,27 @@
                           <w:sz w:val="18"/>
                           <w:szCs w:val="18"/>
                         </w:rPr>
-                        <w:t>&lt;/article&gt;</w:t>
+                        <w:t>&lt;/</w:t>
+                      </w:r>
+                      <w:proofErr w:type="spellStart"/>
+                      <w:proofErr w:type="gramStart"/>
+                      <w:r>
+                        <w:rPr>
+                          <w:rFonts w:ascii="Consolas" w:hAnsi="Consolas"/>
+                          <w:sz w:val="18"/>
+                          <w:szCs w:val="18"/>
+                        </w:rPr>
+                        <w:t>article</w:t>
+                      </w:r>
+                      <w:proofErr w:type="spellEnd"/>
+                      <w:proofErr w:type="gramEnd"/>
+                      <w:r>
+                        <w:rPr>
+                          <w:rFonts w:ascii="Consolas" w:hAnsi="Consolas"/>
+                          <w:sz w:val="18"/>
+                          <w:szCs w:val="18"/>
+                        </w:rPr>
+                        <w:t>&gt;</w:t>
                       </w:r>
                     </w:p>
                     <w:p>
@@ -2929,7 +3125,27 @@
                           <w:sz w:val="18"/>
                           <w:szCs w:val="18"/>
                         </w:rPr>
-                        <w:t>&lt;/section&gt;</w:t>
+                        <w:t>&lt;/</w:t>
+                      </w:r>
+                      <w:proofErr w:type="spellStart"/>
+                      <w:proofErr w:type="gramStart"/>
+                      <w:r>
+                        <w:rPr>
+                          <w:rFonts w:ascii="Consolas" w:hAnsi="Consolas"/>
+                          <w:sz w:val="18"/>
+                          <w:szCs w:val="18"/>
+                        </w:rPr>
+                        <w:t>section</w:t>
+                      </w:r>
+                      <w:proofErr w:type="spellEnd"/>
+                      <w:proofErr w:type="gramEnd"/>
+                      <w:r>
+                        <w:rPr>
+                          <w:rFonts w:ascii="Consolas" w:hAnsi="Consolas"/>
+                          <w:sz w:val="18"/>
+                          <w:szCs w:val="18"/>
+                        </w:rPr>
+                        <w:t>&gt;</w:t>
                       </w:r>
                     </w:p>
                   </w:txbxContent>
@@ -3272,67 +3488,62 @@
                     <w:p>
                       <w:pPr>
                         <w:spacing w:after="0" w:line="240" w:lineRule="auto"/>
+                        <w:rPr>
+                          <w:lang w:val="en-US"/>
+                        </w:rPr>
                       </w:pPr>
                       <w:r>
-                        <w:t>&lt;</w:t>
-                      </w:r>
-                      <w:proofErr w:type="spellStart"/>
-                      <w:r>
-                        <w:t>footer</w:t>
-                      </w:r>
-                      <w:proofErr w:type="spellEnd"/>
-                      <w:r>
-                        <w:t xml:space="preserve"> </w:t>
-                      </w:r>
-                      <w:proofErr w:type="spellStart"/>
-                      <w:r>
-                        <w:t>class</w:t>
-                      </w:r>
-                      <w:proofErr w:type="spellEnd"/>
-                      <w:r>
-                        <w:t xml:space="preserve"> ="</w:t>
-                      </w:r>
-                      <w:proofErr w:type="spellStart"/>
-                      <w:r>
-                        <w:t>footer</w:t>
-                      </w:r>
-                      <w:proofErr w:type="spellEnd"/>
-                      <w:r>
-                        <w:t>"&gt;</w:t>
+                        <w:rPr>
+                          <w:lang w:val="en-US"/>
+                        </w:rPr>
+                        <w:t>&lt;footer class ="footer"&gt;</w:t>
                       </w:r>
                     </w:p>
                     <w:p>
                       <w:pPr>
                         <w:spacing w:after="0" w:line="240" w:lineRule="auto"/>
+                        <w:rPr>
+                          <w:lang w:val="en-US"/>
+                        </w:rPr>
                       </w:pPr>
                       <w:r>
+                        <w:rPr>
+                          <w:lang w:val="en-US"/>
+                        </w:rPr>
                         <w:tab/>
                       </w:r>
                       <w:r>
-                        <w:t xml:space="preserve">&lt;div </w:t>
-                      </w:r>
-                      <w:proofErr w:type="spellStart"/>
-                      <w:r>
-                        <w:t>class</w:t>
-                      </w:r>
-                      <w:proofErr w:type="spellEnd"/>
-                      <w:r>
-                        <w:t xml:space="preserve"> = ""&gt;</w:t>
+                        <w:rPr>
+                          <w:lang w:val="en-US"/>
+                        </w:rPr>
+                        <w:t>&lt;div class = ""&gt;</w:t>
                       </w:r>
                     </w:p>
                     <w:p>
                       <w:pPr>
                         <w:spacing w:after="0" w:line="240" w:lineRule="auto"/>
+                        <w:rPr>
+                          <w:lang w:val="en-US"/>
+                        </w:rPr>
                       </w:pPr>
                       <w:r>
+                        <w:rPr>
+                          <w:lang w:val="en-US"/>
+                        </w:rPr>
                         <w:tab/>
                       </w:r>
                       <w:r>
+                        <w:rPr>
+                          <w:lang w:val="en-US"/>
+                        </w:rPr>
                         <w:tab/>
                       </w:r>
                       <w:proofErr w:type="spellStart"/>
                       <w:proofErr w:type="gramStart"/>
                       <w:r>
+                        <w:rPr>
+                          <w:lang w:val="en-US"/>
+                        </w:rPr>
                         <w:t>img</w:t>
                       </w:r>
                       <w:proofErr w:type="spellEnd"/>
@@ -3341,22 +3552,40 @@
                     <w:p>
                       <w:pPr>
                         <w:spacing w:after="0" w:line="240" w:lineRule="auto"/>
+                        <w:rPr>
+                          <w:lang w:val="en-US"/>
+                        </w:rPr>
                       </w:pPr>
                       <w:r>
+                        <w:rPr>
+                          <w:lang w:val="en-US"/>
+                        </w:rPr>
                         <w:tab/>
                       </w:r>
                       <w:r>
+                        <w:rPr>
+                          <w:lang w:val="en-US"/>
+                        </w:rPr>
                         <w:tab/>
                       </w:r>
                       <w:proofErr w:type="spellStart"/>
                       <w:proofErr w:type="gramStart"/>
                       <w:r>
+                        <w:rPr>
+                          <w:lang w:val="en-US"/>
+                        </w:rPr>
                         <w:t>t</w:t>
                       </w:r>
                       <w:r>
+                        <w:rPr>
+                          <w:lang w:val="en-US"/>
+                        </w:rPr>
                         <w:t>e</w:t>
                       </w:r>
                       <w:r>
+                        <w:rPr>
+                          <w:lang w:val="en-US"/>
+                        </w:rPr>
                         <w:t>l</w:t>
                       </w:r>
                       <w:proofErr w:type="spellEnd"/>
@@ -3365,18 +3594,33 @@
                     <w:p>
                       <w:pPr>
                         <w:spacing w:after="0" w:line="240" w:lineRule="auto"/>
+                        <w:rPr>
+                          <w:lang w:val="en-US"/>
+                        </w:rPr>
                       </w:pPr>
                       <w:r>
+                        <w:rPr>
+                          <w:lang w:val="en-US"/>
+                        </w:rPr>
                         <w:tab/>
                       </w:r>
                       <w:r>
+                        <w:rPr>
+                          <w:lang w:val="en-US"/>
+                        </w:rPr>
                         <w:tab/>
                       </w:r>
                       <w:proofErr w:type="gramStart"/>
                       <w:r>
+                        <w:rPr>
+                          <w:lang w:val="en-US"/>
+                        </w:rPr>
                         <w:t>e</w:t>
                       </w:r>
                       <w:r>
+                        <w:rPr>
+                          <w:lang w:val="en-US"/>
+                        </w:rPr>
                         <w:t>mail</w:t>
                       </w:r>
                       <w:proofErr w:type="gramEnd"/>
@@ -3384,20 +3628,50 @@
                     <w:p>
                       <w:pPr>
                         <w:spacing w:after="0" w:line="240" w:lineRule="auto"/>
+                        <w:rPr>
+                          <w:lang w:val="en-US"/>
+                        </w:rPr>
                       </w:pPr>
                       <w:r>
+                        <w:rPr>
+                          <w:lang w:val="en-US"/>
+                        </w:rPr>
                         <w:tab/>
                       </w:r>
                       <w:r>
-                        <w:t>&lt;/</w:t>
-                      </w:r>
-                      <w:proofErr w:type="gramStart"/>
-                      <w:r>
-                        <w:t>div</w:t>
-                      </w:r>
-                      <w:proofErr w:type="gramEnd"/>
-                      <w:r>
-                        <w:t>&gt;</w:t>
+                        <w:rPr>
+                          <w:lang w:val="en-US"/>
+                        </w:rPr>
+                        <w:t>&lt;/div&gt;</w:t>
+                      </w:r>
+                    </w:p>
+                    <w:p>
+                      <w:pPr>
+                        <w:spacing w:after="0" w:line="240" w:lineRule="auto"/>
+                        <w:rPr>
+                          <w:lang w:val="en-US"/>
+                        </w:rPr>
+                      </w:pPr>
+                      <w:r>
+                        <w:rPr>
+                          <w:lang w:val="en-US"/>
+                        </w:rPr>
+                        <w:tab/>
+                        <w:t>&lt;div class="</w:t>
+                      </w:r>
+                      <w:proofErr w:type="spellStart"/>
+                      <w:r>
+                        <w:rPr>
+                          <w:lang w:val="en-US"/>
+                        </w:rPr>
+                        <w:t>formulario</w:t>
+                      </w:r>
+                      <w:proofErr w:type="spellEnd"/>
+                      <w:r>
+                        <w:rPr>
+                          <w:lang w:val="en-US"/>
+                        </w:rPr>
+                        <w:t>"&gt;</w:t>
                       </w:r>
                     </w:p>
                     <w:p>
@@ -3405,26 +3679,15 @@
                         <w:spacing w:after="0" w:line="240" w:lineRule="auto"/>
                       </w:pPr>
                       <w:r>
+                        <w:rPr>
+                          <w:lang w:val="en-US"/>
+                        </w:rPr>
                         <w:tab/>
-                        <w:t xml:space="preserve">&lt;div </w:t>
-                      </w:r>
-                      <w:proofErr w:type="spellStart"/>
-                      <w:r>
-                        <w:t>class</w:t>
-                      </w:r>
-                      <w:proofErr w:type="spellEnd"/>
-                      <w:r>
-                        <w:t>="formulario"&gt;</w:t>
-                      </w:r>
-                    </w:p>
-                    <w:p>
-                      <w:pPr>
-                        <w:spacing w:after="0" w:line="240" w:lineRule="auto"/>
-                      </w:pPr>
-                      <w:r>
-                        <w:tab/>
-                      </w:r>
-                      <w:r>
+                      </w:r>
+                      <w:r>
+                        <w:rPr>
+                          <w:lang w:val="en-US"/>
+                        </w:rPr>
                         <w:tab/>
                       </w:r>
                       <w:proofErr w:type="gramStart"/>
@@ -7382,8 +7645,6 @@
         </w:rPr>
         <w:t>Border</w:t>
       </w:r>
-      <w:bookmarkStart w:id="0" w:name="_GoBack"/>
-      <w:bookmarkEnd w:id="0"/>
       <w:proofErr w:type="spellEnd"/>
     </w:p>
     <w:p>
@@ -11677,6 +11938,36 @@
         </w:rPr>
         <w:t>: podemos utilizarlos para no “contaminar” el contenido de nuestro sitio web</w:t>
       </w:r>
+    </w:p>
+    <w:p>
+      <w:pPr>
+        <w:tabs>
+          <w:tab w:val="left" w:pos="142"/>
+        </w:tabs>
+        <w:spacing w:after="0"/>
+        <w:rPr>
+          <w:rFonts w:ascii="Arial" w:hAnsi="Arial" w:cs="Arial"/>
+        </w:rPr>
+      </w:pPr>
+    </w:p>
+    <w:p>
+      <w:pPr>
+        <w:tabs>
+          <w:tab w:val="left" w:pos="142"/>
+        </w:tabs>
+        <w:spacing w:after="0"/>
+        <w:rPr>
+          <w:rFonts w:ascii="Arial" w:hAnsi="Arial" w:cs="Arial"/>
+        </w:rPr>
+      </w:pPr>
+      <w:r>
+        <w:rPr>
+          <w:rFonts w:ascii="Arial" w:hAnsi="Arial" w:cs="Arial"/>
+        </w:rPr>
+        <w:t>https://dev.w3.org/html5/html-author/charref</w:t>
+      </w:r>
+      <w:bookmarkStart w:id="0" w:name="_GoBack"/>
+      <w:bookmarkEnd w:id="0"/>
     </w:p>
     <w:p>
       <w:pPr>

--- a/desarrollo web.docx
+++ b/desarrollo web.docx
@@ -106,7 +106,7 @@
       <w:r>
         <w:rPr>
           <w:noProof/>
-          <w:lang w:eastAsia="es-MX"/>
+          <w:lang w:val="en-US"/>
         </w:rPr>
         <mc:AlternateContent>
           <mc:Choice Requires="wps">
@@ -1087,7 +1087,7 @@
       <w:r>
         <w:rPr>
           <w:noProof/>
-          <w:lang w:eastAsia="es-MX"/>
+          <w:lang w:val="en-US"/>
         </w:rPr>
         <mc:AlternateContent>
           <mc:Choice Requires="wps">
@@ -1704,7 +1704,7 @@
       <w:r>
         <w:rPr>
           <w:noProof/>
-          <w:lang w:eastAsia="es-MX"/>
+          <w:lang w:val="en-US"/>
         </w:rPr>
         <mc:AlternateContent>
           <mc:Choice Requires="wps">
@@ -3167,7 +3167,7 @@
       <w:r>
         <w:rPr>
           <w:noProof/>
-          <w:lang w:eastAsia="es-MX"/>
+          <w:lang w:val="en-US"/>
         </w:rPr>
         <mc:AlternateContent>
           <mc:Choice Requires="wps">
@@ -3766,7 +3766,7 @@
     </w:p>
     <w:p>
       <w:pPr>
-        <w:pStyle w:val="Prrafodelista"/>
+        <w:pStyle w:val="ListParagraph"/>
         <w:numPr>
           <w:ilvl w:val="0"/>
           <w:numId w:val="5"/>
@@ -3830,7 +3830,7 @@
     </w:p>
     <w:p>
       <w:pPr>
-        <w:pStyle w:val="Prrafodelista"/>
+        <w:pStyle w:val="ListParagraph"/>
         <w:numPr>
           <w:ilvl w:val="0"/>
           <w:numId w:val="5"/>
@@ -3896,7 +3896,7 @@
     </w:p>
     <w:p>
       <w:pPr>
-        <w:pStyle w:val="Prrafodelista"/>
+        <w:pStyle w:val="ListParagraph"/>
         <w:numPr>
           <w:ilvl w:val="0"/>
           <w:numId w:val="5"/>
@@ -3948,7 +3948,7 @@
     </w:p>
     <w:p>
       <w:pPr>
-        <w:pStyle w:val="Prrafodelista"/>
+        <w:pStyle w:val="ListParagraph"/>
         <w:numPr>
           <w:ilvl w:val="0"/>
           <w:numId w:val="5"/>
@@ -3965,7 +3965,7 @@
     </w:p>
     <w:p>
       <w:pPr>
-        <w:pStyle w:val="Prrafodelista"/>
+        <w:pStyle w:val="ListParagraph"/>
         <w:numPr>
           <w:ilvl w:val="0"/>
           <w:numId w:val="5"/>
@@ -4021,7 +4021,7 @@
     </w:p>
     <w:p>
       <w:pPr>
-        <w:pStyle w:val="Prrafodelista"/>
+        <w:pStyle w:val="ListParagraph"/>
         <w:numPr>
           <w:ilvl w:val="0"/>
           <w:numId w:val="5"/>
@@ -4041,7 +4041,7 @@
     </w:p>
     <w:p>
       <w:pPr>
-        <w:pStyle w:val="Prrafodelista"/>
+        <w:pStyle w:val="ListParagraph"/>
         <w:numPr>
           <w:ilvl w:val="0"/>
           <w:numId w:val="5"/>
@@ -4093,7 +4093,7 @@
     </w:p>
     <w:p>
       <w:pPr>
-        <w:pStyle w:val="Prrafodelista"/>
+        <w:pStyle w:val="ListParagraph"/>
         <w:numPr>
           <w:ilvl w:val="0"/>
           <w:numId w:val="5"/>
@@ -4145,7 +4145,7 @@
     </w:p>
     <w:p>
       <w:pPr>
-        <w:pStyle w:val="Prrafodelista"/>
+        <w:pStyle w:val="ListParagraph"/>
         <w:numPr>
           <w:ilvl w:val="0"/>
           <w:numId w:val="5"/>
@@ -4188,7 +4188,7 @@
     </w:p>
     <w:p>
       <w:pPr>
-        <w:pStyle w:val="Prrafodelista"/>
+        <w:pStyle w:val="ListParagraph"/>
         <w:numPr>
           <w:ilvl w:val="0"/>
           <w:numId w:val="6"/>
@@ -4208,7 +4208,7 @@
     </w:p>
     <w:p>
       <w:pPr>
-        <w:pStyle w:val="Prrafodelista"/>
+        <w:pStyle w:val="ListParagraph"/>
         <w:numPr>
           <w:ilvl w:val="0"/>
           <w:numId w:val="6"/>
@@ -4256,7 +4256,7 @@
     </w:p>
     <w:p>
       <w:pPr>
-        <w:pStyle w:val="Prrafodelista"/>
+        <w:pStyle w:val="ListParagraph"/>
         <w:numPr>
           <w:ilvl w:val="0"/>
           <w:numId w:val="6"/>
@@ -4288,7 +4288,7 @@
     </w:p>
     <w:p>
       <w:pPr>
-        <w:pStyle w:val="Prrafodelista"/>
+        <w:pStyle w:val="ListParagraph"/>
         <w:spacing w:after="0"/>
       </w:pPr>
     </w:p>
@@ -5506,7 +5506,7 @@
     </w:p>
     <w:p>
       <w:pPr>
-        <w:pStyle w:val="Prrafodelista"/>
+        <w:pStyle w:val="ListParagraph"/>
         <w:numPr>
           <w:ilvl w:val="0"/>
           <w:numId w:val="6"/>
@@ -5541,7 +5541,7 @@
     </w:p>
     <w:p>
       <w:pPr>
-        <w:pStyle w:val="Prrafodelista"/>
+        <w:pStyle w:val="ListParagraph"/>
         <w:numPr>
           <w:ilvl w:val="0"/>
           <w:numId w:val="6"/>
@@ -5584,7 +5584,7 @@
     </w:p>
     <w:p>
       <w:pPr>
-        <w:pStyle w:val="Prrafodelista"/>
+        <w:pStyle w:val="ListParagraph"/>
         <w:numPr>
           <w:ilvl w:val="0"/>
           <w:numId w:val="6"/>
@@ -5667,7 +5667,7 @@
     </w:p>
     <w:p>
       <w:pPr>
-        <w:pStyle w:val="Prrafodelista"/>
+        <w:pStyle w:val="ListParagraph"/>
         <w:numPr>
           <w:ilvl w:val="1"/>
           <w:numId w:val="6"/>
@@ -5722,7 +5722,7 @@
     </w:p>
     <w:p>
       <w:pPr>
-        <w:pStyle w:val="Prrafodelista"/>
+        <w:pStyle w:val="ListParagraph"/>
         <w:numPr>
           <w:ilvl w:val="1"/>
           <w:numId w:val="6"/>
@@ -5801,7 +5801,7 @@
     </w:p>
     <w:p>
       <w:pPr>
-        <w:pStyle w:val="Prrafodelista"/>
+        <w:pStyle w:val="ListParagraph"/>
         <w:numPr>
           <w:ilvl w:val="0"/>
           <w:numId w:val="6"/>
@@ -5828,7 +5828,7 @@
     </w:p>
     <w:p>
       <w:pPr>
-        <w:pStyle w:val="Prrafodelista"/>
+        <w:pStyle w:val="ListParagraph"/>
         <w:numPr>
           <w:ilvl w:val="1"/>
           <w:numId w:val="6"/>
@@ -5871,7 +5871,7 @@
     </w:p>
     <w:p>
       <w:pPr>
-        <w:pStyle w:val="Prrafodelista"/>
+        <w:pStyle w:val="ListParagraph"/>
         <w:numPr>
           <w:ilvl w:val="1"/>
           <w:numId w:val="6"/>
@@ -5950,7 +5950,7 @@
     </w:p>
     <w:p>
       <w:pPr>
-        <w:pStyle w:val="Prrafodelista"/>
+        <w:pStyle w:val="ListParagraph"/>
         <w:numPr>
           <w:ilvl w:val="1"/>
           <w:numId w:val="6"/>
@@ -6041,7 +6041,7 @@
     </w:p>
     <w:p>
       <w:pPr>
-        <w:pStyle w:val="Prrafodelista"/>
+        <w:pStyle w:val="ListParagraph"/>
         <w:numPr>
           <w:ilvl w:val="2"/>
           <w:numId w:val="6"/>
@@ -6096,7 +6096,7 @@
     </w:p>
     <w:p>
       <w:pPr>
-        <w:pStyle w:val="Prrafodelista"/>
+        <w:pStyle w:val="ListParagraph"/>
         <w:numPr>
           <w:ilvl w:val="2"/>
           <w:numId w:val="6"/>
@@ -6150,7 +6150,7 @@
     </w:p>
     <w:p>
       <w:pPr>
-        <w:pStyle w:val="Prrafodelista"/>
+        <w:pStyle w:val="ListParagraph"/>
         <w:numPr>
           <w:ilvl w:val="2"/>
           <w:numId w:val="6"/>
@@ -6204,7 +6204,7 @@
     </w:p>
     <w:p>
       <w:pPr>
-        <w:pStyle w:val="Prrafodelista"/>
+        <w:pStyle w:val="ListParagraph"/>
         <w:numPr>
           <w:ilvl w:val="2"/>
           <w:numId w:val="6"/>
@@ -6266,7 +6266,7 @@
     </w:p>
     <w:p>
       <w:pPr>
-        <w:pStyle w:val="Prrafodelista"/>
+        <w:pStyle w:val="ListParagraph"/>
         <w:numPr>
           <w:ilvl w:val="2"/>
           <w:numId w:val="6"/>
@@ -6313,7 +6313,7 @@
     </w:p>
     <w:p>
       <w:pPr>
-        <w:pStyle w:val="Prrafodelista"/>
+        <w:pStyle w:val="ListParagraph"/>
         <w:numPr>
           <w:ilvl w:val="2"/>
           <w:numId w:val="6"/>
@@ -6366,7 +6366,7 @@
     </w:p>
     <w:p>
       <w:pPr>
-        <w:pStyle w:val="Prrafodelista"/>
+        <w:pStyle w:val="ListParagraph"/>
         <w:numPr>
           <w:ilvl w:val="2"/>
           <w:numId w:val="6"/>
@@ -6391,7 +6391,7 @@
     </w:p>
     <w:p>
       <w:pPr>
-        <w:pStyle w:val="Prrafodelista"/>
+        <w:pStyle w:val="ListParagraph"/>
         <w:numPr>
           <w:ilvl w:val="2"/>
           <w:numId w:val="6"/>
@@ -6428,7 +6428,7 @@
     </w:p>
     <w:p>
       <w:pPr>
-        <w:pStyle w:val="Prrafodelista"/>
+        <w:pStyle w:val="ListParagraph"/>
         <w:numPr>
           <w:ilvl w:val="2"/>
           <w:numId w:val="6"/>
@@ -6475,7 +6475,7 @@
     </w:p>
     <w:p>
       <w:pPr>
-        <w:pStyle w:val="Prrafodelista"/>
+        <w:pStyle w:val="ListParagraph"/>
         <w:numPr>
           <w:ilvl w:val="2"/>
           <w:numId w:val="6"/>
@@ -6522,7 +6522,7 @@
     </w:p>
     <w:p>
       <w:pPr>
-        <w:pStyle w:val="Prrafodelista"/>
+        <w:pStyle w:val="ListParagraph"/>
         <w:numPr>
           <w:ilvl w:val="2"/>
           <w:numId w:val="6"/>
@@ -6569,7 +6569,7 @@
     </w:p>
     <w:p>
       <w:pPr>
-        <w:pStyle w:val="Prrafodelista"/>
+        <w:pStyle w:val="ListParagraph"/>
         <w:numPr>
           <w:ilvl w:val="2"/>
           <w:numId w:val="6"/>
@@ -6594,7 +6594,7 @@
     </w:p>
     <w:p>
       <w:pPr>
-        <w:pStyle w:val="Prrafodelista"/>
+        <w:pStyle w:val="ListParagraph"/>
         <w:numPr>
           <w:ilvl w:val="2"/>
           <w:numId w:val="6"/>
@@ -6649,7 +6649,7 @@
     </w:p>
     <w:p>
       <w:pPr>
-        <w:pStyle w:val="Prrafodelista"/>
+        <w:pStyle w:val="ListParagraph"/>
         <w:numPr>
           <w:ilvl w:val="2"/>
           <w:numId w:val="6"/>
@@ -6719,7 +6719,7 @@
     </w:p>
     <w:p>
       <w:pPr>
-        <w:pStyle w:val="Prrafodelista"/>
+        <w:pStyle w:val="ListParagraph"/>
         <w:numPr>
           <w:ilvl w:val="2"/>
           <w:numId w:val="6"/>
@@ -6768,7 +6768,7 @@
     </w:p>
     <w:p>
       <w:pPr>
-        <w:pStyle w:val="Prrafodelista"/>
+        <w:pStyle w:val="ListParagraph"/>
         <w:numPr>
           <w:ilvl w:val="2"/>
           <w:numId w:val="6"/>
@@ -6806,7 +6806,7 @@
     </w:p>
     <w:p>
       <w:pPr>
-        <w:pStyle w:val="Prrafodelista"/>
+        <w:pStyle w:val="ListParagraph"/>
         <w:numPr>
           <w:ilvl w:val="2"/>
           <w:numId w:val="6"/>
@@ -6857,7 +6857,7 @@
     </w:p>
     <w:p>
       <w:pPr>
-        <w:pStyle w:val="Prrafodelista"/>
+        <w:pStyle w:val="ListParagraph"/>
         <w:numPr>
           <w:ilvl w:val="2"/>
           <w:numId w:val="6"/>
@@ -6940,7 +6940,7 @@
     </w:p>
     <w:p>
       <w:pPr>
-        <w:pStyle w:val="Prrafodelista"/>
+        <w:pStyle w:val="ListParagraph"/>
         <w:numPr>
           <w:ilvl w:val="2"/>
           <w:numId w:val="6"/>
@@ -6959,7 +6959,7 @@
     </w:p>
     <w:p>
       <w:pPr>
-        <w:pStyle w:val="Prrafodelista"/>
+        <w:pStyle w:val="ListParagraph"/>
         <w:numPr>
           <w:ilvl w:val="0"/>
           <w:numId w:val="6"/>
@@ -6983,7 +6983,7 @@
     </w:p>
     <w:p>
       <w:pPr>
-        <w:pStyle w:val="Prrafodelista"/>
+        <w:pStyle w:val="ListParagraph"/>
         <w:numPr>
           <w:ilvl w:val="1"/>
           <w:numId w:val="6"/>
@@ -7039,7 +7039,7 @@
     </w:p>
     <w:p>
       <w:pPr>
-        <w:pStyle w:val="Prrafodelista"/>
+        <w:pStyle w:val="ListParagraph"/>
         <w:numPr>
           <w:ilvl w:val="0"/>
           <w:numId w:val="6"/>
@@ -7062,7 +7062,7 @@
     </w:p>
     <w:p>
       <w:pPr>
-        <w:pStyle w:val="Prrafodelista"/>
+        <w:pStyle w:val="ListParagraph"/>
         <w:numPr>
           <w:ilvl w:val="1"/>
           <w:numId w:val="6"/>
@@ -7097,7 +7097,7 @@
     </w:p>
     <w:p>
       <w:pPr>
-        <w:pStyle w:val="Prrafodelista"/>
+        <w:pStyle w:val="ListParagraph"/>
         <w:numPr>
           <w:ilvl w:val="0"/>
           <w:numId w:val="6"/>
@@ -7131,7 +7131,7 @@
     </w:p>
     <w:p>
       <w:pPr>
-        <w:pStyle w:val="Prrafodelista"/>
+        <w:pStyle w:val="ListParagraph"/>
         <w:numPr>
           <w:ilvl w:val="1"/>
           <w:numId w:val="6"/>
@@ -7182,7 +7182,7 @@
     </w:p>
     <w:p>
       <w:pPr>
-        <w:pStyle w:val="Prrafodelista"/>
+        <w:pStyle w:val="ListParagraph"/>
         <w:numPr>
           <w:ilvl w:val="2"/>
           <w:numId w:val="6"/>
@@ -7210,7 +7210,7 @@
     </w:p>
     <w:p>
       <w:pPr>
-        <w:pStyle w:val="Prrafodelista"/>
+        <w:pStyle w:val="ListParagraph"/>
         <w:numPr>
           <w:ilvl w:val="0"/>
           <w:numId w:val="6"/>
@@ -7388,7 +7388,7 @@
     </w:p>
     <w:p>
       <w:pPr>
-        <w:pStyle w:val="Prrafodelista"/>
+        <w:pStyle w:val="ListParagraph"/>
         <w:numPr>
           <w:ilvl w:val="1"/>
           <w:numId w:val="6"/>
@@ -7442,7 +7442,7 @@
     </w:p>
     <w:p>
       <w:pPr>
-        <w:pStyle w:val="Prrafodelista"/>
+        <w:pStyle w:val="ListParagraph"/>
         <w:numPr>
           <w:ilvl w:val="1"/>
           <w:numId w:val="6"/>
@@ -7570,7 +7570,7 @@
     </w:p>
     <w:p>
       <w:pPr>
-        <w:pStyle w:val="Prrafodelista"/>
+        <w:pStyle w:val="ListParagraph"/>
         <w:numPr>
           <w:ilvl w:val="1"/>
           <w:numId w:val="6"/>
@@ -7624,7 +7624,7 @@
     </w:p>
     <w:p>
       <w:pPr>
-        <w:pStyle w:val="Prrafodelista"/>
+        <w:pStyle w:val="ListParagraph"/>
         <w:numPr>
           <w:ilvl w:val="0"/>
           <w:numId w:val="6"/>
@@ -7893,7 +7893,7 @@
       <w:r>
         <w:rPr>
           <w:noProof/>
-          <w:lang w:eastAsia="es-MX"/>
+          <w:lang w:val="en-US"/>
         </w:rPr>
         <w:drawing>
           <wp:anchor distT="0" distB="0" distL="114300" distR="114300" simplePos="0" relativeHeight="251664384" behindDoc="1" locked="0" layoutInCell="1" allowOverlap="1">
@@ -8462,7 +8462,7 @@
           <w:rFonts w:ascii="Arial" w:hAnsi="Arial" w:cs="Arial"/>
           <w:b/>
           <w:noProof/>
-          <w:lang w:eastAsia="es-MX"/>
+          <w:lang w:val="en-US"/>
         </w:rPr>
         <w:drawing>
           <wp:anchor distT="0" distB="0" distL="114300" distR="114300" simplePos="0" relativeHeight="251667456" behindDoc="1" locked="0" layoutInCell="1" allowOverlap="1" wp14:anchorId="75049FE8" wp14:editId="4D77744D">
@@ -8538,7 +8538,7 @@
     </w:p>
     <w:p>
       <w:pPr>
-        <w:pStyle w:val="Prrafodelista"/>
+        <w:pStyle w:val="ListParagraph"/>
         <w:numPr>
           <w:ilvl w:val="0"/>
           <w:numId w:val="4"/>
@@ -8588,7 +8588,7 @@
     </w:p>
     <w:p>
       <w:pPr>
-        <w:pStyle w:val="Prrafodelista"/>
+        <w:pStyle w:val="ListParagraph"/>
         <w:tabs>
           <w:tab w:val="left" w:pos="5498"/>
         </w:tabs>
@@ -8649,7 +8649,7 @@
     </w:p>
     <w:p>
       <w:pPr>
-        <w:pStyle w:val="Prrafodelista"/>
+        <w:pStyle w:val="ListParagraph"/>
         <w:numPr>
           <w:ilvl w:val="0"/>
           <w:numId w:val="4"/>
@@ -8710,7 +8710,7 @@
     </w:p>
     <w:p>
       <w:pPr>
-        <w:pStyle w:val="Prrafodelista"/>
+        <w:pStyle w:val="ListParagraph"/>
         <w:numPr>
           <w:ilvl w:val="0"/>
           <w:numId w:val="4"/>
@@ -8741,7 +8741,7 @@
     </w:p>
     <w:p>
       <w:pPr>
-        <w:pStyle w:val="Prrafodelista"/>
+        <w:pStyle w:val="ListParagraph"/>
         <w:tabs>
           <w:tab w:val="left" w:pos="851"/>
         </w:tabs>
@@ -8806,7 +8806,7 @@
     </w:p>
     <w:p>
       <w:pPr>
-        <w:pStyle w:val="Prrafodelista"/>
+        <w:pStyle w:val="ListParagraph"/>
         <w:tabs>
           <w:tab w:val="left" w:pos="851"/>
         </w:tabs>
@@ -8899,7 +8899,7 @@
     </w:p>
     <w:p>
       <w:pPr>
-        <w:pStyle w:val="Prrafodelista"/>
+        <w:pStyle w:val="ListParagraph"/>
         <w:numPr>
           <w:ilvl w:val="0"/>
           <w:numId w:val="4"/>
@@ -8928,7 +8928,7 @@
     </w:p>
     <w:p>
       <w:pPr>
-        <w:pStyle w:val="Prrafodelista"/>
+        <w:pStyle w:val="ListParagraph"/>
         <w:tabs>
           <w:tab w:val="left" w:pos="851"/>
         </w:tabs>
@@ -9112,7 +9112,7 @@
     </w:p>
     <w:p>
       <w:pPr>
-        <w:pStyle w:val="Prrafodelista"/>
+        <w:pStyle w:val="ListParagraph"/>
         <w:numPr>
           <w:ilvl w:val="0"/>
           <w:numId w:val="4"/>
@@ -9136,7 +9136,7 @@
     </w:p>
     <w:p>
       <w:pPr>
-        <w:pStyle w:val="Prrafodelista"/>
+        <w:pStyle w:val="ListParagraph"/>
         <w:tabs>
           <w:tab w:val="left" w:pos="851"/>
         </w:tabs>
@@ -9241,7 +9241,7 @@
     </w:p>
     <w:p>
       <w:pPr>
-        <w:pStyle w:val="Prrafodelista"/>
+        <w:pStyle w:val="ListParagraph"/>
         <w:tabs>
           <w:tab w:val="left" w:pos="851"/>
         </w:tabs>
@@ -9351,7 +9351,7 @@
     </w:p>
     <w:p>
       <w:pPr>
-        <w:pStyle w:val="Prrafodelista"/>
+        <w:pStyle w:val="ListParagraph"/>
         <w:numPr>
           <w:ilvl w:val="0"/>
           <w:numId w:val="4"/>
@@ -9377,7 +9377,7 @@
     </w:p>
     <w:p>
       <w:pPr>
-        <w:pStyle w:val="Prrafodelista"/>
+        <w:pStyle w:val="ListParagraph"/>
         <w:tabs>
           <w:tab w:val="left" w:pos="851"/>
         </w:tabs>
@@ -9454,7 +9454,7 @@
     </w:p>
     <w:p>
       <w:pPr>
-        <w:pStyle w:val="Prrafodelista"/>
+        <w:pStyle w:val="ListParagraph"/>
         <w:tabs>
           <w:tab w:val="left" w:pos="851"/>
         </w:tabs>
@@ -9596,7 +9596,7 @@
     </w:p>
     <w:p>
       <w:pPr>
-        <w:pStyle w:val="Prrafodelista"/>
+        <w:pStyle w:val="ListParagraph"/>
         <w:tabs>
           <w:tab w:val="left" w:pos="851"/>
         </w:tabs>
@@ -9640,7 +9640,7 @@
     </w:p>
     <w:p>
       <w:pPr>
-        <w:pStyle w:val="Prrafodelista"/>
+        <w:pStyle w:val="ListParagraph"/>
         <w:tabs>
           <w:tab w:val="left" w:pos="851"/>
         </w:tabs>
@@ -9699,7 +9699,7 @@
     </w:p>
     <w:p>
       <w:pPr>
-        <w:pStyle w:val="Prrafodelista"/>
+        <w:pStyle w:val="ListParagraph"/>
         <w:tabs>
           <w:tab w:val="left" w:pos="851"/>
         </w:tabs>
@@ -9795,7 +9795,7 @@
     </w:p>
     <w:p>
       <w:pPr>
-        <w:pStyle w:val="Prrafodelista"/>
+        <w:pStyle w:val="ListParagraph"/>
         <w:tabs>
           <w:tab w:val="left" w:pos="851"/>
         </w:tabs>
@@ -9838,7 +9838,7 @@
     </w:p>
     <w:p>
       <w:pPr>
-        <w:pStyle w:val="Prrafodelista"/>
+        <w:pStyle w:val="ListParagraph"/>
         <w:numPr>
           <w:ilvl w:val="0"/>
           <w:numId w:val="4"/>
@@ -9869,7 +9869,7 @@
     </w:p>
     <w:p>
       <w:pPr>
-        <w:pStyle w:val="Prrafodelista"/>
+        <w:pStyle w:val="ListParagraph"/>
         <w:tabs>
           <w:tab w:val="left" w:pos="851"/>
         </w:tabs>
@@ -9982,7 +9982,7 @@
     </w:p>
     <w:p>
       <w:pPr>
-        <w:pStyle w:val="Prrafodelista"/>
+        <w:pStyle w:val="ListParagraph"/>
         <w:numPr>
           <w:ilvl w:val="0"/>
           <w:numId w:val="4"/>
@@ -10021,7 +10021,7 @@
     </w:p>
     <w:p>
       <w:pPr>
-        <w:pStyle w:val="Prrafodelista"/>
+        <w:pStyle w:val="ListParagraph"/>
         <w:tabs>
           <w:tab w:val="left" w:pos="851"/>
         </w:tabs>
@@ -10109,7 +10109,7 @@
       <w:hyperlink r:id="rId10" w:history="1">
         <w:r>
           <w:rPr>
-            <w:rStyle w:val="Hipervnculo"/>
+            <w:rStyle w:val="Hyperlink"/>
             <w:rFonts w:ascii="Consolas" w:hAnsi="Consolas" w:cs="Arial"/>
           </w:rPr>
           <w:t>https://codepen.io/</w:t>
@@ -11966,8 +11966,6 @@
         </w:rPr>
         <w:t>https://dev.w3.org/html5/html-author/charref</w:t>
       </w:r>
-      <w:bookmarkStart w:id="0" w:name="_GoBack"/>
-      <w:bookmarkEnd w:id="0"/>
     </w:p>
     <w:p>
       <w:pPr>
@@ -12205,6 +12203,66 @@
         </w:rPr>
         <w:t>;</w:t>
       </w:r>
+    </w:p>
+    <w:p>
+      <w:pPr>
+        <w:spacing w:after="0"/>
+        <w:rPr>
+          <w:rFonts w:ascii="Consolas" w:hAnsi="Consolas" w:cs="Arial"/>
+          <w:b/>
+          <w:i/>
+          <w:lang w:val="en-US"/>
+        </w:rPr>
+      </w:pPr>
+    </w:p>
+    <w:p>
+      <w:pPr>
+        <w:spacing w:after="0"/>
+        <w:rPr>
+          <w:rFonts w:ascii="Consolas" w:hAnsi="Consolas" w:cs="Arial"/>
+          <w:b/>
+          <w:i/>
+          <w:lang w:val="en-US"/>
+        </w:rPr>
+      </w:pPr>
+    </w:p>
+    <w:p>
+      <w:pPr>
+        <w:spacing w:after="0"/>
+        <w:rPr>
+          <w:rFonts w:ascii="Consolas" w:hAnsi="Consolas" w:cs="Arial"/>
+          <w:b/>
+          <w:lang w:val="es-ES"/>
+        </w:rPr>
+      </w:pPr>
+      <w:r>
+        <w:rPr>
+          <w:rFonts w:ascii="Consolas" w:hAnsi="Consolas" w:cs="Arial"/>
+          <w:b/>
+          <w:lang w:val="es-ES"/>
+        </w:rPr>
+        <w:t>Colores degradados</w:t>
+      </w:r>
+    </w:p>
+    <w:p>
+      <w:pPr>
+        <w:spacing w:after="0"/>
+        <w:rPr>
+          <w:rFonts w:ascii="Consolas" w:hAnsi="Consolas" w:cs="Arial"/>
+          <w:b/>
+          <w:lang w:val="es-ES"/>
+        </w:rPr>
+      </w:pPr>
+      <w:r>
+        <w:rPr>
+          <w:rFonts w:ascii="Consolas" w:hAnsi="Consolas" w:cs="Arial"/>
+          <w:b/>
+          <w:lang w:val="es-ES"/>
+        </w:rPr>
+        <w:t>http://www.colorzilla.com/gradient-editor/</w:t>
+      </w:r>
+      <w:bookmarkStart w:id="0" w:name="_GoBack"/>
+      <w:bookmarkEnd w:id="0"/>
     </w:p>
     <w:sectPr>
       <w:pgSz w:w="12240" w:h="15840"/>
@@ -13127,13 +13185,13 @@
     <w:name w:val="Normal"/>
     <w:qFormat/>
   </w:style>
-  <w:style w:type="character" w:default="1" w:styleId="Fuentedeprrafopredeter">
+  <w:style w:type="character" w:default="1" w:styleId="DefaultParagraphFont">
     <w:name w:val="Default Paragraph Font"/>
     <w:uiPriority w:val="1"/>
     <w:semiHidden/>
     <w:unhideWhenUsed/>
   </w:style>
-  <w:style w:type="table" w:default="1" w:styleId="Tablanormal">
+  <w:style w:type="table" w:default="1" w:styleId="TableNormal">
     <w:name w:val="Normal Table"/>
     <w:uiPriority w:val="99"/>
     <w:semiHidden/>
@@ -13148,13 +13206,13 @@
       </w:tblCellMar>
     </w:tblPr>
   </w:style>
-  <w:style w:type="numbering" w:default="1" w:styleId="Sinlista">
+  <w:style w:type="numbering" w:default="1" w:styleId="NoList">
     <w:name w:val="No List"/>
     <w:uiPriority w:val="99"/>
     <w:semiHidden/>
     <w:unhideWhenUsed/>
   </w:style>
-  <w:style w:type="paragraph" w:styleId="Prrafodelista">
+  <w:style w:type="paragraph" w:styleId="ListParagraph">
     <w:name w:val="List Paragraph"/>
     <w:basedOn w:val="Normal"/>
     <w:uiPriority w:val="34"/>
@@ -13165,10 +13223,10 @@
       <w:contextualSpacing/>
     </w:pPr>
   </w:style>
-  <w:style w:type="paragraph" w:styleId="Textodeglobo">
+  <w:style w:type="paragraph" w:styleId="BalloonText">
     <w:name w:val="Balloon Text"/>
     <w:basedOn w:val="Normal"/>
-    <w:link w:val="TextodegloboCar"/>
+    <w:link w:val="BalloonTextChar"/>
     <w:uiPriority w:val="99"/>
     <w:semiHidden/>
     <w:unhideWhenUsed/>
@@ -13182,10 +13240,10 @@
       <w:szCs w:val="16"/>
     </w:rPr>
   </w:style>
-  <w:style w:type="character" w:customStyle="1" w:styleId="TextodegloboCar">
-    <w:name w:val="Texto de globo Car"/>
-    <w:basedOn w:val="Fuentedeprrafopredeter"/>
-    <w:link w:val="Textodeglobo"/>
+  <w:style w:type="character" w:customStyle="1" w:styleId="BalloonTextChar">
+    <w:name w:val="Balloon Text Char"/>
+    <w:basedOn w:val="DefaultParagraphFont"/>
+    <w:link w:val="BalloonText"/>
     <w:uiPriority w:val="99"/>
     <w:semiHidden/>
     <w:rsid w:val="0093410A"/>
@@ -13195,9 +13253,9 @@
       <w:szCs w:val="16"/>
     </w:rPr>
   </w:style>
-  <w:style w:type="character" w:styleId="Hipervnculo">
+  <w:style w:type="character" w:styleId="Hyperlink">
     <w:name w:val="Hyperlink"/>
-    <w:basedOn w:val="Fuentedeprrafopredeter"/>
+    <w:basedOn w:val="DefaultParagraphFont"/>
     <w:uiPriority w:val="99"/>
     <w:unhideWhenUsed/>
     <w:rsid w:val="00AD13DB"/>
@@ -13206,10 +13264,10 @@
       <w:u w:val="single"/>
     </w:rPr>
   </w:style>
-  <w:style w:type="paragraph" w:styleId="Encabezado">
+  <w:style w:type="paragraph" w:styleId="Header">
     <w:name w:val="header"/>
     <w:basedOn w:val="Normal"/>
-    <w:link w:val="EncabezadoCar"/>
+    <w:link w:val="HeaderChar"/>
     <w:uiPriority w:val="99"/>
     <w:unhideWhenUsed/>
     <w:rsid w:val="00DA252B"/>
@@ -13221,17 +13279,17 @@
       <w:spacing w:after="0" w:line="240" w:lineRule="auto"/>
     </w:pPr>
   </w:style>
-  <w:style w:type="character" w:customStyle="1" w:styleId="EncabezadoCar">
-    <w:name w:val="Encabezado Car"/>
-    <w:basedOn w:val="Fuentedeprrafopredeter"/>
-    <w:link w:val="Encabezado"/>
+  <w:style w:type="character" w:customStyle="1" w:styleId="HeaderChar">
+    <w:name w:val="Header Char"/>
+    <w:basedOn w:val="DefaultParagraphFont"/>
+    <w:link w:val="Header"/>
     <w:uiPriority w:val="99"/>
     <w:rsid w:val="00DA252B"/>
   </w:style>
-  <w:style w:type="paragraph" w:styleId="Piedepgina">
+  <w:style w:type="paragraph" w:styleId="Footer">
     <w:name w:val="footer"/>
     <w:basedOn w:val="Normal"/>
-    <w:link w:val="PiedepginaCar"/>
+    <w:link w:val="FooterChar"/>
     <w:uiPriority w:val="99"/>
     <w:unhideWhenUsed/>
     <w:rsid w:val="00DA252B"/>
@@ -13243,10 +13301,10 @@
       <w:spacing w:after="0" w:line="240" w:lineRule="auto"/>
     </w:pPr>
   </w:style>
-  <w:style w:type="character" w:customStyle="1" w:styleId="PiedepginaCar">
-    <w:name w:val="Pie de página Car"/>
-    <w:basedOn w:val="Fuentedeprrafopredeter"/>
-    <w:link w:val="Piedepgina"/>
+  <w:style w:type="character" w:customStyle="1" w:styleId="FooterChar">
+    <w:name w:val="Footer Char"/>
+    <w:basedOn w:val="DefaultParagraphFont"/>
+    <w:link w:val="Footer"/>
     <w:uiPriority w:val="99"/>
     <w:rsid w:val="00DA252B"/>
   </w:style>
@@ -13413,13 +13471,13 @@
     <w:name w:val="Normal"/>
     <w:qFormat/>
   </w:style>
-  <w:style w:type="character" w:default="1" w:styleId="Fuentedeprrafopredeter">
+  <w:style w:type="character" w:default="1" w:styleId="DefaultParagraphFont">
     <w:name w:val="Default Paragraph Font"/>
     <w:uiPriority w:val="1"/>
     <w:semiHidden/>
     <w:unhideWhenUsed/>
   </w:style>
-  <w:style w:type="table" w:default="1" w:styleId="Tablanormal">
+  <w:style w:type="table" w:default="1" w:styleId="TableNormal">
     <w:name w:val="Normal Table"/>
     <w:uiPriority w:val="99"/>
     <w:semiHidden/>
@@ -13434,13 +13492,13 @@
       </w:tblCellMar>
     </w:tblPr>
   </w:style>
-  <w:style w:type="numbering" w:default="1" w:styleId="Sinlista">
+  <w:style w:type="numbering" w:default="1" w:styleId="NoList">
     <w:name w:val="No List"/>
     <w:uiPriority w:val="99"/>
     <w:semiHidden/>
     <w:unhideWhenUsed/>
   </w:style>
-  <w:style w:type="paragraph" w:styleId="Prrafodelista">
+  <w:style w:type="paragraph" w:styleId="ListParagraph">
     <w:name w:val="List Paragraph"/>
     <w:basedOn w:val="Normal"/>
     <w:uiPriority w:val="34"/>
@@ -13451,10 +13509,10 @@
       <w:contextualSpacing/>
     </w:pPr>
   </w:style>
-  <w:style w:type="paragraph" w:styleId="Textodeglobo">
+  <w:style w:type="paragraph" w:styleId="BalloonText">
     <w:name w:val="Balloon Text"/>
     <w:basedOn w:val="Normal"/>
-    <w:link w:val="TextodegloboCar"/>
+    <w:link w:val="BalloonTextChar"/>
     <w:uiPriority w:val="99"/>
     <w:semiHidden/>
     <w:unhideWhenUsed/>
@@ -13468,10 +13526,10 @@
       <w:szCs w:val="16"/>
     </w:rPr>
   </w:style>
-  <w:style w:type="character" w:customStyle="1" w:styleId="TextodegloboCar">
-    <w:name w:val="Texto de globo Car"/>
-    <w:basedOn w:val="Fuentedeprrafopredeter"/>
-    <w:link w:val="Textodeglobo"/>
+  <w:style w:type="character" w:customStyle="1" w:styleId="BalloonTextChar">
+    <w:name w:val="Balloon Text Char"/>
+    <w:basedOn w:val="DefaultParagraphFont"/>
+    <w:link w:val="BalloonText"/>
     <w:uiPriority w:val="99"/>
     <w:semiHidden/>
     <w:rsid w:val="0093410A"/>
@@ -13481,9 +13539,9 @@
       <w:szCs w:val="16"/>
     </w:rPr>
   </w:style>
-  <w:style w:type="character" w:styleId="Hipervnculo">
+  <w:style w:type="character" w:styleId="Hyperlink">
     <w:name w:val="Hyperlink"/>
-    <w:basedOn w:val="Fuentedeprrafopredeter"/>
+    <w:basedOn w:val="DefaultParagraphFont"/>
     <w:uiPriority w:val="99"/>
     <w:unhideWhenUsed/>
     <w:rsid w:val="00AD13DB"/>
@@ -13492,10 +13550,10 @@
       <w:u w:val="single"/>
     </w:rPr>
   </w:style>
-  <w:style w:type="paragraph" w:styleId="Encabezado">
+  <w:style w:type="paragraph" w:styleId="Header">
     <w:name w:val="header"/>
     <w:basedOn w:val="Normal"/>
-    <w:link w:val="EncabezadoCar"/>
+    <w:link w:val="HeaderChar"/>
     <w:uiPriority w:val="99"/>
     <w:unhideWhenUsed/>
     <w:rsid w:val="00DA252B"/>
@@ -13507,17 +13565,17 @@
       <w:spacing w:after="0" w:line="240" w:lineRule="auto"/>
     </w:pPr>
   </w:style>
-  <w:style w:type="character" w:customStyle="1" w:styleId="EncabezadoCar">
-    <w:name w:val="Encabezado Car"/>
-    <w:basedOn w:val="Fuentedeprrafopredeter"/>
-    <w:link w:val="Encabezado"/>
+  <w:style w:type="character" w:customStyle="1" w:styleId="HeaderChar">
+    <w:name w:val="Header Char"/>
+    <w:basedOn w:val="DefaultParagraphFont"/>
+    <w:link w:val="Header"/>
     <w:uiPriority w:val="99"/>
     <w:rsid w:val="00DA252B"/>
   </w:style>
-  <w:style w:type="paragraph" w:styleId="Piedepgina">
+  <w:style w:type="paragraph" w:styleId="Footer">
     <w:name w:val="footer"/>
     <w:basedOn w:val="Normal"/>
-    <w:link w:val="PiedepginaCar"/>
+    <w:link w:val="FooterChar"/>
     <w:uiPriority w:val="99"/>
     <w:unhideWhenUsed/>
     <w:rsid w:val="00DA252B"/>
@@ -13529,10 +13587,10 @@
       <w:spacing w:after="0" w:line="240" w:lineRule="auto"/>
     </w:pPr>
   </w:style>
-  <w:style w:type="character" w:customStyle="1" w:styleId="PiedepginaCar">
-    <w:name w:val="Pie de página Car"/>
-    <w:basedOn w:val="Fuentedeprrafopredeter"/>
-    <w:link w:val="Piedepgina"/>
+  <w:style w:type="character" w:customStyle="1" w:styleId="FooterChar">
+    <w:name w:val="Footer Char"/>
+    <w:basedOn w:val="DefaultParagraphFont"/>
+    <w:link w:val="Footer"/>
     <w:uiPriority w:val="99"/>
     <w:rsid w:val="00DA252B"/>
   </w:style>

--- a/desarrollo web.docx
+++ b/desarrollo web.docx
@@ -106,7 +106,7 @@
       <w:r>
         <w:rPr>
           <w:noProof/>
-          <w:lang w:val="en-US"/>
+          <w:lang w:eastAsia="es-MX"/>
         </w:rPr>
         <mc:AlternateContent>
           <mc:Choice Requires="wps">
@@ -1087,7 +1087,7 @@
       <w:r>
         <w:rPr>
           <w:noProof/>
-          <w:lang w:val="en-US"/>
+          <w:lang w:eastAsia="es-MX"/>
         </w:rPr>
         <mc:AlternateContent>
           <mc:Choice Requires="wps">
@@ -1704,7 +1704,7 @@
       <w:r>
         <w:rPr>
           <w:noProof/>
-          <w:lang w:val="en-US"/>
+          <w:lang w:eastAsia="es-MX"/>
         </w:rPr>
         <mc:AlternateContent>
           <mc:Choice Requires="wps">
@@ -3167,7 +3167,7 @@
       <w:r>
         <w:rPr>
           <w:noProof/>
-          <w:lang w:val="en-US"/>
+          <w:lang w:eastAsia="es-MX"/>
         </w:rPr>
         <mc:AlternateContent>
           <mc:Choice Requires="wps">
@@ -3766,7 +3766,7 @@
     </w:p>
     <w:p>
       <w:pPr>
-        <w:pStyle w:val="ListParagraph"/>
+        <w:pStyle w:val="Prrafodelista"/>
         <w:numPr>
           <w:ilvl w:val="0"/>
           <w:numId w:val="5"/>
@@ -3830,7 +3830,7 @@
     </w:p>
     <w:p>
       <w:pPr>
-        <w:pStyle w:val="ListParagraph"/>
+        <w:pStyle w:val="Prrafodelista"/>
         <w:numPr>
           <w:ilvl w:val="0"/>
           <w:numId w:val="5"/>
@@ -3896,7 +3896,7 @@
     </w:p>
     <w:p>
       <w:pPr>
-        <w:pStyle w:val="ListParagraph"/>
+        <w:pStyle w:val="Prrafodelista"/>
         <w:numPr>
           <w:ilvl w:val="0"/>
           <w:numId w:val="5"/>
@@ -3948,7 +3948,7 @@
     </w:p>
     <w:p>
       <w:pPr>
-        <w:pStyle w:val="ListParagraph"/>
+        <w:pStyle w:val="Prrafodelista"/>
         <w:numPr>
           <w:ilvl w:val="0"/>
           <w:numId w:val="5"/>
@@ -3965,7 +3965,7 @@
     </w:p>
     <w:p>
       <w:pPr>
-        <w:pStyle w:val="ListParagraph"/>
+        <w:pStyle w:val="Prrafodelista"/>
         <w:numPr>
           <w:ilvl w:val="0"/>
           <w:numId w:val="5"/>
@@ -4021,7 +4021,7 @@
     </w:p>
     <w:p>
       <w:pPr>
-        <w:pStyle w:val="ListParagraph"/>
+        <w:pStyle w:val="Prrafodelista"/>
         <w:numPr>
           <w:ilvl w:val="0"/>
           <w:numId w:val="5"/>
@@ -4041,7 +4041,7 @@
     </w:p>
     <w:p>
       <w:pPr>
-        <w:pStyle w:val="ListParagraph"/>
+        <w:pStyle w:val="Prrafodelista"/>
         <w:numPr>
           <w:ilvl w:val="0"/>
           <w:numId w:val="5"/>
@@ -4093,7 +4093,7 @@
     </w:p>
     <w:p>
       <w:pPr>
-        <w:pStyle w:val="ListParagraph"/>
+        <w:pStyle w:val="Prrafodelista"/>
         <w:numPr>
           <w:ilvl w:val="0"/>
           <w:numId w:val="5"/>
@@ -4145,7 +4145,7 @@
     </w:p>
     <w:p>
       <w:pPr>
-        <w:pStyle w:val="ListParagraph"/>
+        <w:pStyle w:val="Prrafodelista"/>
         <w:numPr>
           <w:ilvl w:val="0"/>
           <w:numId w:val="5"/>
@@ -4188,7 +4188,7 @@
     </w:p>
     <w:p>
       <w:pPr>
-        <w:pStyle w:val="ListParagraph"/>
+        <w:pStyle w:val="Prrafodelista"/>
         <w:numPr>
           <w:ilvl w:val="0"/>
           <w:numId w:val="6"/>
@@ -4208,7 +4208,7 @@
     </w:p>
     <w:p>
       <w:pPr>
-        <w:pStyle w:val="ListParagraph"/>
+        <w:pStyle w:val="Prrafodelista"/>
         <w:numPr>
           <w:ilvl w:val="0"/>
           <w:numId w:val="6"/>
@@ -4256,7 +4256,7 @@
     </w:p>
     <w:p>
       <w:pPr>
-        <w:pStyle w:val="ListParagraph"/>
+        <w:pStyle w:val="Prrafodelista"/>
         <w:numPr>
           <w:ilvl w:val="0"/>
           <w:numId w:val="6"/>
@@ -4288,7 +4288,7 @@
     </w:p>
     <w:p>
       <w:pPr>
-        <w:pStyle w:val="ListParagraph"/>
+        <w:pStyle w:val="Prrafodelista"/>
         <w:spacing w:after="0"/>
       </w:pPr>
     </w:p>
@@ -5506,7 +5506,7 @@
     </w:p>
     <w:p>
       <w:pPr>
-        <w:pStyle w:val="ListParagraph"/>
+        <w:pStyle w:val="Prrafodelista"/>
         <w:numPr>
           <w:ilvl w:val="0"/>
           <w:numId w:val="6"/>
@@ -5541,7 +5541,7 @@
     </w:p>
     <w:p>
       <w:pPr>
-        <w:pStyle w:val="ListParagraph"/>
+        <w:pStyle w:val="Prrafodelista"/>
         <w:numPr>
           <w:ilvl w:val="0"/>
           <w:numId w:val="6"/>
@@ -5584,7 +5584,7 @@
     </w:p>
     <w:p>
       <w:pPr>
-        <w:pStyle w:val="ListParagraph"/>
+        <w:pStyle w:val="Prrafodelista"/>
         <w:numPr>
           <w:ilvl w:val="0"/>
           <w:numId w:val="6"/>
@@ -5667,7 +5667,7 @@
     </w:p>
     <w:p>
       <w:pPr>
-        <w:pStyle w:val="ListParagraph"/>
+        <w:pStyle w:val="Prrafodelista"/>
         <w:numPr>
           <w:ilvl w:val="1"/>
           <w:numId w:val="6"/>
@@ -5722,7 +5722,7 @@
     </w:p>
     <w:p>
       <w:pPr>
-        <w:pStyle w:val="ListParagraph"/>
+        <w:pStyle w:val="Prrafodelista"/>
         <w:numPr>
           <w:ilvl w:val="1"/>
           <w:numId w:val="6"/>
@@ -5801,7 +5801,7 @@
     </w:p>
     <w:p>
       <w:pPr>
-        <w:pStyle w:val="ListParagraph"/>
+        <w:pStyle w:val="Prrafodelista"/>
         <w:numPr>
           <w:ilvl w:val="0"/>
           <w:numId w:val="6"/>
@@ -5828,7 +5828,7 @@
     </w:p>
     <w:p>
       <w:pPr>
-        <w:pStyle w:val="ListParagraph"/>
+        <w:pStyle w:val="Prrafodelista"/>
         <w:numPr>
           <w:ilvl w:val="1"/>
           <w:numId w:val="6"/>
@@ -5871,7 +5871,7 @@
     </w:p>
     <w:p>
       <w:pPr>
-        <w:pStyle w:val="ListParagraph"/>
+        <w:pStyle w:val="Prrafodelista"/>
         <w:numPr>
           <w:ilvl w:val="1"/>
           <w:numId w:val="6"/>
@@ -5950,7 +5950,7 @@
     </w:p>
     <w:p>
       <w:pPr>
-        <w:pStyle w:val="ListParagraph"/>
+        <w:pStyle w:val="Prrafodelista"/>
         <w:numPr>
           <w:ilvl w:val="1"/>
           <w:numId w:val="6"/>
@@ -6041,7 +6041,7 @@
     </w:p>
     <w:p>
       <w:pPr>
-        <w:pStyle w:val="ListParagraph"/>
+        <w:pStyle w:val="Prrafodelista"/>
         <w:numPr>
           <w:ilvl w:val="2"/>
           <w:numId w:val="6"/>
@@ -6096,7 +6096,7 @@
     </w:p>
     <w:p>
       <w:pPr>
-        <w:pStyle w:val="ListParagraph"/>
+        <w:pStyle w:val="Prrafodelista"/>
         <w:numPr>
           <w:ilvl w:val="2"/>
           <w:numId w:val="6"/>
@@ -6150,7 +6150,7 @@
     </w:p>
     <w:p>
       <w:pPr>
-        <w:pStyle w:val="ListParagraph"/>
+        <w:pStyle w:val="Prrafodelista"/>
         <w:numPr>
           <w:ilvl w:val="2"/>
           <w:numId w:val="6"/>
@@ -6204,7 +6204,7 @@
     </w:p>
     <w:p>
       <w:pPr>
-        <w:pStyle w:val="ListParagraph"/>
+        <w:pStyle w:val="Prrafodelista"/>
         <w:numPr>
           <w:ilvl w:val="2"/>
           <w:numId w:val="6"/>
@@ -6266,7 +6266,7 @@
     </w:p>
     <w:p>
       <w:pPr>
-        <w:pStyle w:val="ListParagraph"/>
+        <w:pStyle w:val="Prrafodelista"/>
         <w:numPr>
           <w:ilvl w:val="2"/>
           <w:numId w:val="6"/>
@@ -6313,7 +6313,7 @@
     </w:p>
     <w:p>
       <w:pPr>
-        <w:pStyle w:val="ListParagraph"/>
+        <w:pStyle w:val="Prrafodelista"/>
         <w:numPr>
           <w:ilvl w:val="2"/>
           <w:numId w:val="6"/>
@@ -6366,7 +6366,7 @@
     </w:p>
     <w:p>
       <w:pPr>
-        <w:pStyle w:val="ListParagraph"/>
+        <w:pStyle w:val="Prrafodelista"/>
         <w:numPr>
           <w:ilvl w:val="2"/>
           <w:numId w:val="6"/>
@@ -6391,7 +6391,7 @@
     </w:p>
     <w:p>
       <w:pPr>
-        <w:pStyle w:val="ListParagraph"/>
+        <w:pStyle w:val="Prrafodelista"/>
         <w:numPr>
           <w:ilvl w:val="2"/>
           <w:numId w:val="6"/>
@@ -6428,7 +6428,7 @@
     </w:p>
     <w:p>
       <w:pPr>
-        <w:pStyle w:val="ListParagraph"/>
+        <w:pStyle w:val="Prrafodelista"/>
         <w:numPr>
           <w:ilvl w:val="2"/>
           <w:numId w:val="6"/>
@@ -6475,7 +6475,7 @@
     </w:p>
     <w:p>
       <w:pPr>
-        <w:pStyle w:val="ListParagraph"/>
+        <w:pStyle w:val="Prrafodelista"/>
         <w:numPr>
           <w:ilvl w:val="2"/>
           <w:numId w:val="6"/>
@@ -6522,7 +6522,7 @@
     </w:p>
     <w:p>
       <w:pPr>
-        <w:pStyle w:val="ListParagraph"/>
+        <w:pStyle w:val="Prrafodelista"/>
         <w:numPr>
           <w:ilvl w:val="2"/>
           <w:numId w:val="6"/>
@@ -6569,7 +6569,7 @@
     </w:p>
     <w:p>
       <w:pPr>
-        <w:pStyle w:val="ListParagraph"/>
+        <w:pStyle w:val="Prrafodelista"/>
         <w:numPr>
           <w:ilvl w:val="2"/>
           <w:numId w:val="6"/>
@@ -6594,7 +6594,7 @@
     </w:p>
     <w:p>
       <w:pPr>
-        <w:pStyle w:val="ListParagraph"/>
+        <w:pStyle w:val="Prrafodelista"/>
         <w:numPr>
           <w:ilvl w:val="2"/>
           <w:numId w:val="6"/>
@@ -6649,7 +6649,7 @@
     </w:p>
     <w:p>
       <w:pPr>
-        <w:pStyle w:val="ListParagraph"/>
+        <w:pStyle w:val="Prrafodelista"/>
         <w:numPr>
           <w:ilvl w:val="2"/>
           <w:numId w:val="6"/>
@@ -6719,7 +6719,7 @@
     </w:p>
     <w:p>
       <w:pPr>
-        <w:pStyle w:val="ListParagraph"/>
+        <w:pStyle w:val="Prrafodelista"/>
         <w:numPr>
           <w:ilvl w:val="2"/>
           <w:numId w:val="6"/>
@@ -6768,7 +6768,7 @@
     </w:p>
     <w:p>
       <w:pPr>
-        <w:pStyle w:val="ListParagraph"/>
+        <w:pStyle w:val="Prrafodelista"/>
         <w:numPr>
           <w:ilvl w:val="2"/>
           <w:numId w:val="6"/>
@@ -6806,7 +6806,7 @@
     </w:p>
     <w:p>
       <w:pPr>
-        <w:pStyle w:val="ListParagraph"/>
+        <w:pStyle w:val="Prrafodelista"/>
         <w:numPr>
           <w:ilvl w:val="2"/>
           <w:numId w:val="6"/>
@@ -6857,7 +6857,7 @@
     </w:p>
     <w:p>
       <w:pPr>
-        <w:pStyle w:val="ListParagraph"/>
+        <w:pStyle w:val="Prrafodelista"/>
         <w:numPr>
           <w:ilvl w:val="2"/>
           <w:numId w:val="6"/>
@@ -6940,7 +6940,7 @@
     </w:p>
     <w:p>
       <w:pPr>
-        <w:pStyle w:val="ListParagraph"/>
+        <w:pStyle w:val="Prrafodelista"/>
         <w:numPr>
           <w:ilvl w:val="2"/>
           <w:numId w:val="6"/>
@@ -6959,7 +6959,7 @@
     </w:p>
     <w:p>
       <w:pPr>
-        <w:pStyle w:val="ListParagraph"/>
+        <w:pStyle w:val="Prrafodelista"/>
         <w:numPr>
           <w:ilvl w:val="0"/>
           <w:numId w:val="6"/>
@@ -6983,7 +6983,7 @@
     </w:p>
     <w:p>
       <w:pPr>
-        <w:pStyle w:val="ListParagraph"/>
+        <w:pStyle w:val="Prrafodelista"/>
         <w:numPr>
           <w:ilvl w:val="1"/>
           <w:numId w:val="6"/>
@@ -7039,7 +7039,7 @@
     </w:p>
     <w:p>
       <w:pPr>
-        <w:pStyle w:val="ListParagraph"/>
+        <w:pStyle w:val="Prrafodelista"/>
         <w:numPr>
           <w:ilvl w:val="0"/>
           <w:numId w:val="6"/>
@@ -7062,7 +7062,7 @@
     </w:p>
     <w:p>
       <w:pPr>
-        <w:pStyle w:val="ListParagraph"/>
+        <w:pStyle w:val="Prrafodelista"/>
         <w:numPr>
           <w:ilvl w:val="1"/>
           <w:numId w:val="6"/>
@@ -7097,7 +7097,7 @@
     </w:p>
     <w:p>
       <w:pPr>
-        <w:pStyle w:val="ListParagraph"/>
+        <w:pStyle w:val="Prrafodelista"/>
         <w:numPr>
           <w:ilvl w:val="0"/>
           <w:numId w:val="6"/>
@@ -7131,7 +7131,7 @@
     </w:p>
     <w:p>
       <w:pPr>
-        <w:pStyle w:val="ListParagraph"/>
+        <w:pStyle w:val="Prrafodelista"/>
         <w:numPr>
           <w:ilvl w:val="1"/>
           <w:numId w:val="6"/>
@@ -7182,7 +7182,7 @@
     </w:p>
     <w:p>
       <w:pPr>
-        <w:pStyle w:val="ListParagraph"/>
+        <w:pStyle w:val="Prrafodelista"/>
         <w:numPr>
           <w:ilvl w:val="2"/>
           <w:numId w:val="6"/>
@@ -7210,7 +7210,7 @@
     </w:p>
     <w:p>
       <w:pPr>
-        <w:pStyle w:val="ListParagraph"/>
+        <w:pStyle w:val="Prrafodelista"/>
         <w:numPr>
           <w:ilvl w:val="0"/>
           <w:numId w:val="6"/>
@@ -7388,7 +7388,7 @@
     </w:p>
     <w:p>
       <w:pPr>
-        <w:pStyle w:val="ListParagraph"/>
+        <w:pStyle w:val="Prrafodelista"/>
         <w:numPr>
           <w:ilvl w:val="1"/>
           <w:numId w:val="6"/>
@@ -7442,7 +7442,7 @@
     </w:p>
     <w:p>
       <w:pPr>
-        <w:pStyle w:val="ListParagraph"/>
+        <w:pStyle w:val="Prrafodelista"/>
         <w:numPr>
           <w:ilvl w:val="1"/>
           <w:numId w:val="6"/>
@@ -7570,7 +7570,7 @@
     </w:p>
     <w:p>
       <w:pPr>
-        <w:pStyle w:val="ListParagraph"/>
+        <w:pStyle w:val="Prrafodelista"/>
         <w:numPr>
           <w:ilvl w:val="1"/>
           <w:numId w:val="6"/>
@@ -7624,7 +7624,7 @@
     </w:p>
     <w:p>
       <w:pPr>
-        <w:pStyle w:val="ListParagraph"/>
+        <w:pStyle w:val="Prrafodelista"/>
         <w:numPr>
           <w:ilvl w:val="0"/>
           <w:numId w:val="6"/>
@@ -7893,7 +7893,7 @@
       <w:r>
         <w:rPr>
           <w:noProof/>
-          <w:lang w:val="en-US"/>
+          <w:lang w:eastAsia="es-MX"/>
         </w:rPr>
         <w:drawing>
           <wp:anchor distT="0" distB="0" distL="114300" distR="114300" simplePos="0" relativeHeight="251664384" behindDoc="1" locked="0" layoutInCell="1" allowOverlap="1">
@@ -8462,7 +8462,7 @@
           <w:rFonts w:ascii="Arial" w:hAnsi="Arial" w:cs="Arial"/>
           <w:b/>
           <w:noProof/>
-          <w:lang w:val="en-US"/>
+          <w:lang w:eastAsia="es-MX"/>
         </w:rPr>
         <w:drawing>
           <wp:anchor distT="0" distB="0" distL="114300" distR="114300" simplePos="0" relativeHeight="251667456" behindDoc="1" locked="0" layoutInCell="1" allowOverlap="1" wp14:anchorId="75049FE8" wp14:editId="4D77744D">
@@ -8538,7 +8538,7 @@
     </w:p>
     <w:p>
       <w:pPr>
-        <w:pStyle w:val="ListParagraph"/>
+        <w:pStyle w:val="Prrafodelista"/>
         <w:numPr>
           <w:ilvl w:val="0"/>
           <w:numId w:val="4"/>
@@ -8588,7 +8588,7 @@
     </w:p>
     <w:p>
       <w:pPr>
-        <w:pStyle w:val="ListParagraph"/>
+        <w:pStyle w:val="Prrafodelista"/>
         <w:tabs>
           <w:tab w:val="left" w:pos="5498"/>
         </w:tabs>
@@ -8649,7 +8649,7 @@
     </w:p>
     <w:p>
       <w:pPr>
-        <w:pStyle w:val="ListParagraph"/>
+        <w:pStyle w:val="Prrafodelista"/>
         <w:numPr>
           <w:ilvl w:val="0"/>
           <w:numId w:val="4"/>
@@ -8710,7 +8710,7 @@
     </w:p>
     <w:p>
       <w:pPr>
-        <w:pStyle w:val="ListParagraph"/>
+        <w:pStyle w:val="Prrafodelista"/>
         <w:numPr>
           <w:ilvl w:val="0"/>
           <w:numId w:val="4"/>
@@ -8741,7 +8741,7 @@
     </w:p>
     <w:p>
       <w:pPr>
-        <w:pStyle w:val="ListParagraph"/>
+        <w:pStyle w:val="Prrafodelista"/>
         <w:tabs>
           <w:tab w:val="left" w:pos="851"/>
         </w:tabs>
@@ -8806,7 +8806,7 @@
     </w:p>
     <w:p>
       <w:pPr>
-        <w:pStyle w:val="ListParagraph"/>
+        <w:pStyle w:val="Prrafodelista"/>
         <w:tabs>
           <w:tab w:val="left" w:pos="851"/>
         </w:tabs>
@@ -8899,7 +8899,7 @@
     </w:p>
     <w:p>
       <w:pPr>
-        <w:pStyle w:val="ListParagraph"/>
+        <w:pStyle w:val="Prrafodelista"/>
         <w:numPr>
           <w:ilvl w:val="0"/>
           <w:numId w:val="4"/>
@@ -8928,7 +8928,7 @@
     </w:p>
     <w:p>
       <w:pPr>
-        <w:pStyle w:val="ListParagraph"/>
+        <w:pStyle w:val="Prrafodelista"/>
         <w:tabs>
           <w:tab w:val="left" w:pos="851"/>
         </w:tabs>
@@ -9112,7 +9112,7 @@
     </w:p>
     <w:p>
       <w:pPr>
-        <w:pStyle w:val="ListParagraph"/>
+        <w:pStyle w:val="Prrafodelista"/>
         <w:numPr>
           <w:ilvl w:val="0"/>
           <w:numId w:val="4"/>
@@ -9136,7 +9136,7 @@
     </w:p>
     <w:p>
       <w:pPr>
-        <w:pStyle w:val="ListParagraph"/>
+        <w:pStyle w:val="Prrafodelista"/>
         <w:tabs>
           <w:tab w:val="left" w:pos="851"/>
         </w:tabs>
@@ -9241,7 +9241,7 @@
     </w:p>
     <w:p>
       <w:pPr>
-        <w:pStyle w:val="ListParagraph"/>
+        <w:pStyle w:val="Prrafodelista"/>
         <w:tabs>
           <w:tab w:val="left" w:pos="851"/>
         </w:tabs>
@@ -9351,7 +9351,7 @@
     </w:p>
     <w:p>
       <w:pPr>
-        <w:pStyle w:val="ListParagraph"/>
+        <w:pStyle w:val="Prrafodelista"/>
         <w:numPr>
           <w:ilvl w:val="0"/>
           <w:numId w:val="4"/>
@@ -9377,7 +9377,7 @@
     </w:p>
     <w:p>
       <w:pPr>
-        <w:pStyle w:val="ListParagraph"/>
+        <w:pStyle w:val="Prrafodelista"/>
         <w:tabs>
           <w:tab w:val="left" w:pos="851"/>
         </w:tabs>
@@ -9454,7 +9454,7 @@
     </w:p>
     <w:p>
       <w:pPr>
-        <w:pStyle w:val="ListParagraph"/>
+        <w:pStyle w:val="Prrafodelista"/>
         <w:tabs>
           <w:tab w:val="left" w:pos="851"/>
         </w:tabs>
@@ -9596,7 +9596,7 @@
     </w:p>
     <w:p>
       <w:pPr>
-        <w:pStyle w:val="ListParagraph"/>
+        <w:pStyle w:val="Prrafodelista"/>
         <w:tabs>
           <w:tab w:val="left" w:pos="851"/>
         </w:tabs>
@@ -9640,7 +9640,7 @@
     </w:p>
     <w:p>
       <w:pPr>
-        <w:pStyle w:val="ListParagraph"/>
+        <w:pStyle w:val="Prrafodelista"/>
         <w:tabs>
           <w:tab w:val="left" w:pos="851"/>
         </w:tabs>
@@ -9699,7 +9699,7 @@
     </w:p>
     <w:p>
       <w:pPr>
-        <w:pStyle w:val="ListParagraph"/>
+        <w:pStyle w:val="Prrafodelista"/>
         <w:tabs>
           <w:tab w:val="left" w:pos="851"/>
         </w:tabs>
@@ -9795,7 +9795,7 @@
     </w:p>
     <w:p>
       <w:pPr>
-        <w:pStyle w:val="ListParagraph"/>
+        <w:pStyle w:val="Prrafodelista"/>
         <w:tabs>
           <w:tab w:val="left" w:pos="851"/>
         </w:tabs>
@@ -9838,7 +9838,7 @@
     </w:p>
     <w:p>
       <w:pPr>
-        <w:pStyle w:val="ListParagraph"/>
+        <w:pStyle w:val="Prrafodelista"/>
         <w:numPr>
           <w:ilvl w:val="0"/>
           <w:numId w:val="4"/>
@@ -9869,7 +9869,7 @@
     </w:p>
     <w:p>
       <w:pPr>
-        <w:pStyle w:val="ListParagraph"/>
+        <w:pStyle w:val="Prrafodelista"/>
         <w:tabs>
           <w:tab w:val="left" w:pos="851"/>
         </w:tabs>
@@ -9982,7 +9982,7 @@
     </w:p>
     <w:p>
       <w:pPr>
-        <w:pStyle w:val="ListParagraph"/>
+        <w:pStyle w:val="Prrafodelista"/>
         <w:numPr>
           <w:ilvl w:val="0"/>
           <w:numId w:val="4"/>
@@ -10021,7 +10021,7 @@
     </w:p>
     <w:p>
       <w:pPr>
-        <w:pStyle w:val="ListParagraph"/>
+        <w:pStyle w:val="Prrafodelista"/>
         <w:tabs>
           <w:tab w:val="left" w:pos="851"/>
         </w:tabs>
@@ -10109,7 +10109,7 @@
       <w:hyperlink r:id="rId10" w:history="1">
         <w:r>
           <w:rPr>
-            <w:rStyle w:val="Hyperlink"/>
+            <w:rStyle w:val="Hipervnculo"/>
             <w:rFonts w:ascii="Consolas" w:hAnsi="Consolas" w:cs="Arial"/>
           </w:rPr>
           <w:t>https://codepen.io/</w:t>
@@ -12253,13 +12253,177 @@
           <w:lang w:val="es-ES"/>
         </w:rPr>
       </w:pPr>
-      <w:r>
+      <w:hyperlink r:id="rId11" w:history="1">
+        <w:r>
+          <w:rPr>
+            <w:rStyle w:val="Hipervnculo"/>
+            <w:rFonts w:ascii="Consolas" w:hAnsi="Consolas" w:cs="Arial"/>
+            <w:b/>
+            <w:lang w:val="es-ES"/>
+          </w:rPr>
+          <w:t>http://www.colorzilla.com/gradient-editor/</w:t>
+        </w:r>
+      </w:hyperlink>
+    </w:p>
+    <w:p>
+      <w:pPr>
+        <w:spacing w:after="0"/>
         <w:rPr>
           <w:rFonts w:ascii="Consolas" w:hAnsi="Consolas" w:cs="Arial"/>
           <w:b/>
           <w:lang w:val="es-ES"/>
         </w:rPr>
-        <w:t>http://www.colorzilla.com/gradient-editor/</w:t>
+      </w:pPr>
+    </w:p>
+    <w:p>
+      <w:pPr>
+        <w:spacing w:after="0"/>
+        <w:rPr>
+          <w:rFonts w:ascii="Consolas" w:hAnsi="Consolas" w:cs="Arial"/>
+          <w:b/>
+          <w:lang w:val="es-ES"/>
+        </w:rPr>
+      </w:pPr>
+    </w:p>
+    <w:p>
+      <w:pPr>
+        <w:spacing w:after="0"/>
+        <w:rPr>
+          <w:rFonts w:ascii="Arial" w:hAnsi="Arial" w:cs="Arial"/>
+          <w:b/>
+          <w:color w:val="17365D" w:themeColor="text2" w:themeShade="BF"/>
+          <w:sz w:val="28"/>
+          <w:szCs w:val="28"/>
+          <w:lang w:val="es-ES"/>
+        </w:rPr>
+      </w:pPr>
+      <w:proofErr w:type="spellStart"/>
+      <w:r>
+        <w:rPr>
+          <w:rFonts w:ascii="Arial" w:hAnsi="Arial" w:cs="Arial"/>
+          <w:b/>
+          <w:color w:val="17365D" w:themeColor="text2" w:themeShade="BF"/>
+          <w:sz w:val="28"/>
+          <w:szCs w:val="28"/>
+          <w:lang w:val="es-ES"/>
+        </w:rPr>
+        <w:t>Deploy</w:t>
+      </w:r>
+      <w:proofErr w:type="spellEnd"/>
+      <w:r>
+        <w:rPr>
+          <w:rFonts w:ascii="Arial" w:hAnsi="Arial" w:cs="Arial"/>
+          <w:b/>
+          <w:color w:val="17365D" w:themeColor="text2" w:themeShade="BF"/>
+          <w:sz w:val="28"/>
+          <w:szCs w:val="28"/>
+          <w:lang w:val="es-ES"/>
+        </w:rPr>
+        <w:t xml:space="preserve"> con </w:t>
+      </w:r>
+      <w:proofErr w:type="spellStart"/>
+      <w:r>
+        <w:rPr>
+          <w:rFonts w:ascii="Arial" w:hAnsi="Arial" w:cs="Arial"/>
+          <w:b/>
+          <w:color w:val="17365D" w:themeColor="text2" w:themeShade="BF"/>
+          <w:sz w:val="28"/>
+          <w:szCs w:val="28"/>
+          <w:lang w:val="es-ES"/>
+        </w:rPr>
+        <w:t>github</w:t>
+      </w:r>
+      <w:proofErr w:type="spellEnd"/>
+    </w:p>
+    <w:p>
+      <w:pPr>
+        <w:spacing w:after="0"/>
+        <w:rPr>
+          <w:rFonts w:ascii="Consolas" w:hAnsi="Consolas" w:cs="Arial"/>
+          <w:b/>
+          <w:lang w:val="es-ES"/>
+        </w:rPr>
+      </w:pPr>
+    </w:p>
+    <w:p>
+      <w:pPr>
+        <w:spacing w:after="0"/>
+        <w:rPr>
+          <w:rFonts w:ascii="Consolas" w:hAnsi="Consolas" w:cs="Arial"/>
+          <w:b/>
+          <w:lang w:val="es-ES"/>
+        </w:rPr>
+      </w:pPr>
+      <w:hyperlink r:id="rId12" w:history="1">
+        <w:r>
+          <w:rPr>
+            <w:rStyle w:val="Hipervnculo"/>
+            <w:rFonts w:ascii="Consolas" w:hAnsi="Consolas" w:cs="Arial"/>
+            <w:b/>
+            <w:lang w:val="es-ES"/>
+          </w:rPr>
+          <w:t>https://pages.github.com/</w:t>
+        </w:r>
+      </w:hyperlink>
+    </w:p>
+    <w:p>
+      <w:pPr>
+        <w:spacing w:after="0"/>
+        <w:rPr>
+          <w:rFonts w:ascii="Consolas" w:hAnsi="Consolas" w:cs="Arial"/>
+          <w:b/>
+          <w:lang w:val="es-ES"/>
+        </w:rPr>
+      </w:pPr>
+    </w:p>
+    <w:p>
+      <w:pPr>
+        <w:spacing w:after="0"/>
+        <w:rPr>
+          <w:rFonts w:ascii="Arial" w:hAnsi="Arial" w:cs="Arial"/>
+          <w:lang w:val="es-ES"/>
+        </w:rPr>
+      </w:pPr>
+      <w:proofErr w:type="gramStart"/>
+      <w:r>
+        <w:rPr>
+          <w:rFonts w:ascii="Arial" w:hAnsi="Arial" w:cs="Arial"/>
+          <w:lang w:val="es-ES"/>
+        </w:rPr>
+        <w:t>solamente</w:t>
+      </w:r>
+      <w:proofErr w:type="gramEnd"/>
+      <w:r>
+        <w:rPr>
+          <w:rFonts w:ascii="Arial" w:hAnsi="Arial" w:cs="Arial"/>
+          <w:lang w:val="es-ES"/>
+        </w:rPr>
+        <w:t xml:space="preserve"> crear una rama adicional llamada </w:t>
+      </w:r>
+      <w:proofErr w:type="spellStart"/>
+      <w:r>
+        <w:rPr>
+          <w:rFonts w:ascii="Arial" w:hAnsi="Arial" w:cs="Arial"/>
+          <w:b/>
+          <w:lang w:val="es-ES"/>
+        </w:rPr>
+        <w:t>gh-pages</w:t>
+      </w:r>
+      <w:proofErr w:type="spellEnd"/>
+      <w:r>
+        <w:rPr>
+          <w:rFonts w:ascii="Arial" w:hAnsi="Arial" w:cs="Arial"/>
+          <w:b/>
+          <w:lang w:val="es-ES"/>
+        </w:rPr>
+        <w:t xml:space="preserve">, </w:t>
+      </w:r>
+      <w:r>
+        <w:rPr>
+          <w:rFonts w:ascii="Arial" w:hAnsi="Arial" w:cs="Arial"/>
+          <w:lang w:val="es-ES"/>
+        </w:rPr>
+        <w:t>y checarlo en settings</w:t>
       </w:r>
       <w:bookmarkStart w:id="0" w:name="_GoBack"/>
       <w:bookmarkEnd w:id="0"/>
@@ -13185,13 +13349,13 @@
     <w:name w:val="Normal"/>
     <w:qFormat/>
   </w:style>
-  <w:style w:type="character" w:default="1" w:styleId="DefaultParagraphFont">
+  <w:style w:type="character" w:default="1" w:styleId="Fuentedeprrafopredeter">
     <w:name w:val="Default Paragraph Font"/>
     <w:uiPriority w:val="1"/>
     <w:semiHidden/>
     <w:unhideWhenUsed/>
   </w:style>
-  <w:style w:type="table" w:default="1" w:styleId="TableNormal">
+  <w:style w:type="table" w:default="1" w:styleId="Tablanormal">
     <w:name w:val="Normal Table"/>
     <w:uiPriority w:val="99"/>
     <w:semiHidden/>
@@ -13206,13 +13370,13 @@
       </w:tblCellMar>
     </w:tblPr>
   </w:style>
-  <w:style w:type="numbering" w:default="1" w:styleId="NoList">
+  <w:style w:type="numbering" w:default="1" w:styleId="Sinlista">
     <w:name w:val="No List"/>
     <w:uiPriority w:val="99"/>
     <w:semiHidden/>
     <w:unhideWhenUsed/>
   </w:style>
-  <w:style w:type="paragraph" w:styleId="ListParagraph">
+  <w:style w:type="paragraph" w:styleId="Prrafodelista">
     <w:name w:val="List Paragraph"/>
     <w:basedOn w:val="Normal"/>
     <w:uiPriority w:val="34"/>
@@ -13223,10 +13387,10 @@
       <w:contextualSpacing/>
     </w:pPr>
   </w:style>
-  <w:style w:type="paragraph" w:styleId="BalloonText">
+  <w:style w:type="paragraph" w:styleId="Textodeglobo">
     <w:name w:val="Balloon Text"/>
     <w:basedOn w:val="Normal"/>
-    <w:link w:val="BalloonTextChar"/>
+    <w:link w:val="TextodegloboCar"/>
     <w:uiPriority w:val="99"/>
     <w:semiHidden/>
     <w:unhideWhenUsed/>
@@ -13240,10 +13404,10 @@
       <w:szCs w:val="16"/>
     </w:rPr>
   </w:style>
-  <w:style w:type="character" w:customStyle="1" w:styleId="BalloonTextChar">
-    <w:name w:val="Balloon Text Char"/>
-    <w:basedOn w:val="DefaultParagraphFont"/>
-    <w:link w:val="BalloonText"/>
+  <w:style w:type="character" w:customStyle="1" w:styleId="TextodegloboCar">
+    <w:name w:val="Texto de globo Car"/>
+    <w:basedOn w:val="Fuentedeprrafopredeter"/>
+    <w:link w:val="Textodeglobo"/>
     <w:uiPriority w:val="99"/>
     <w:semiHidden/>
     <w:rsid w:val="0093410A"/>
@@ -13253,9 +13417,9 @@
       <w:szCs w:val="16"/>
     </w:rPr>
   </w:style>
-  <w:style w:type="character" w:styleId="Hyperlink">
+  <w:style w:type="character" w:styleId="Hipervnculo">
     <w:name w:val="Hyperlink"/>
-    <w:basedOn w:val="DefaultParagraphFont"/>
+    <w:basedOn w:val="Fuentedeprrafopredeter"/>
     <w:uiPriority w:val="99"/>
     <w:unhideWhenUsed/>
     <w:rsid w:val="00AD13DB"/>
@@ -13264,10 +13428,10 @@
       <w:u w:val="single"/>
     </w:rPr>
   </w:style>
-  <w:style w:type="paragraph" w:styleId="Header">
+  <w:style w:type="paragraph" w:styleId="Encabezado">
     <w:name w:val="header"/>
     <w:basedOn w:val="Normal"/>
-    <w:link w:val="HeaderChar"/>
+    <w:link w:val="EncabezadoCar"/>
     <w:uiPriority w:val="99"/>
     <w:unhideWhenUsed/>
     <w:rsid w:val="00DA252B"/>
@@ -13279,17 +13443,17 @@
       <w:spacing w:after="0" w:line="240" w:lineRule="auto"/>
     </w:pPr>
   </w:style>
-  <w:style w:type="character" w:customStyle="1" w:styleId="HeaderChar">
-    <w:name w:val="Header Char"/>
-    <w:basedOn w:val="DefaultParagraphFont"/>
-    <w:link w:val="Header"/>
+  <w:style w:type="character" w:customStyle="1" w:styleId="EncabezadoCar">
+    <w:name w:val="Encabezado Car"/>
+    <w:basedOn w:val="Fuentedeprrafopredeter"/>
+    <w:link w:val="Encabezado"/>
     <w:uiPriority w:val="99"/>
     <w:rsid w:val="00DA252B"/>
   </w:style>
-  <w:style w:type="paragraph" w:styleId="Footer">
+  <w:style w:type="paragraph" w:styleId="Piedepgina">
     <w:name w:val="footer"/>
     <w:basedOn w:val="Normal"/>
-    <w:link w:val="FooterChar"/>
+    <w:link w:val="PiedepginaCar"/>
     <w:uiPriority w:val="99"/>
     <w:unhideWhenUsed/>
     <w:rsid w:val="00DA252B"/>
@@ -13301,10 +13465,10 @@
       <w:spacing w:after="0" w:line="240" w:lineRule="auto"/>
     </w:pPr>
   </w:style>
-  <w:style w:type="character" w:customStyle="1" w:styleId="FooterChar">
-    <w:name w:val="Footer Char"/>
-    <w:basedOn w:val="DefaultParagraphFont"/>
-    <w:link w:val="Footer"/>
+  <w:style w:type="character" w:customStyle="1" w:styleId="PiedepginaCar">
+    <w:name w:val="Pie de página Car"/>
+    <w:basedOn w:val="Fuentedeprrafopredeter"/>
+    <w:link w:val="Piedepgina"/>
     <w:uiPriority w:val="99"/>
     <w:rsid w:val="00DA252B"/>
   </w:style>
@@ -13471,13 +13635,13 @@
     <w:name w:val="Normal"/>
     <w:qFormat/>
   </w:style>
-  <w:style w:type="character" w:default="1" w:styleId="DefaultParagraphFont">
+  <w:style w:type="character" w:default="1" w:styleId="Fuentedeprrafopredeter">
     <w:name w:val="Default Paragraph Font"/>
     <w:uiPriority w:val="1"/>
     <w:semiHidden/>
     <w:unhideWhenUsed/>
   </w:style>
-  <w:style w:type="table" w:default="1" w:styleId="TableNormal">
+  <w:style w:type="table" w:default="1" w:styleId="Tablanormal">
     <w:name w:val="Normal Table"/>
     <w:uiPriority w:val="99"/>
     <w:semiHidden/>
@@ -13492,13 +13656,13 @@
       </w:tblCellMar>
     </w:tblPr>
   </w:style>
-  <w:style w:type="numbering" w:default="1" w:styleId="NoList">
+  <w:style w:type="numbering" w:default="1" w:styleId="Sinlista">
     <w:name w:val="No List"/>
     <w:uiPriority w:val="99"/>
     <w:semiHidden/>
     <w:unhideWhenUsed/>
   </w:style>
-  <w:style w:type="paragraph" w:styleId="ListParagraph">
+  <w:style w:type="paragraph" w:styleId="Prrafodelista">
     <w:name w:val="List Paragraph"/>
     <w:basedOn w:val="Normal"/>
     <w:uiPriority w:val="34"/>
@@ -13509,10 +13673,10 @@
       <w:contextualSpacing/>
     </w:pPr>
   </w:style>
-  <w:style w:type="paragraph" w:styleId="BalloonText">
+  <w:style w:type="paragraph" w:styleId="Textodeglobo">
     <w:name w:val="Balloon Text"/>
     <w:basedOn w:val="Normal"/>
-    <w:link w:val="BalloonTextChar"/>
+    <w:link w:val="TextodegloboCar"/>
     <w:uiPriority w:val="99"/>
     <w:semiHidden/>
     <w:unhideWhenUsed/>
@@ -13526,10 +13690,10 @@
       <w:szCs w:val="16"/>
     </w:rPr>
   </w:style>
-  <w:style w:type="character" w:customStyle="1" w:styleId="BalloonTextChar">
-    <w:name w:val="Balloon Text Char"/>
-    <w:basedOn w:val="DefaultParagraphFont"/>
-    <w:link w:val="BalloonText"/>
+  <w:style w:type="character" w:customStyle="1" w:styleId="TextodegloboCar">
+    <w:name w:val="Texto de globo Car"/>
+    <w:basedOn w:val="Fuentedeprrafopredeter"/>
+    <w:link w:val="Textodeglobo"/>
     <w:uiPriority w:val="99"/>
     <w:semiHidden/>
     <w:rsid w:val="0093410A"/>
@@ -13539,9 +13703,9 @@
       <w:szCs w:val="16"/>
     </w:rPr>
   </w:style>
-  <w:style w:type="character" w:styleId="Hyperlink">
+  <w:style w:type="character" w:styleId="Hipervnculo">
     <w:name w:val="Hyperlink"/>
-    <w:basedOn w:val="DefaultParagraphFont"/>
+    <w:basedOn w:val="Fuentedeprrafopredeter"/>
     <w:uiPriority w:val="99"/>
     <w:unhideWhenUsed/>
     <w:rsid w:val="00AD13DB"/>
@@ -13550,10 +13714,10 @@
       <w:u w:val="single"/>
     </w:rPr>
   </w:style>
-  <w:style w:type="paragraph" w:styleId="Header">
+  <w:style w:type="paragraph" w:styleId="Encabezado">
     <w:name w:val="header"/>
     <w:basedOn w:val="Normal"/>
-    <w:link w:val="HeaderChar"/>
+    <w:link w:val="EncabezadoCar"/>
     <w:uiPriority w:val="99"/>
     <w:unhideWhenUsed/>
     <w:rsid w:val="00DA252B"/>
@@ -13565,17 +13729,17 @@
       <w:spacing w:after="0" w:line="240" w:lineRule="auto"/>
     </w:pPr>
   </w:style>
-  <w:style w:type="character" w:customStyle="1" w:styleId="HeaderChar">
-    <w:name w:val="Header Char"/>
-    <w:basedOn w:val="DefaultParagraphFont"/>
-    <w:link w:val="Header"/>
+  <w:style w:type="character" w:customStyle="1" w:styleId="EncabezadoCar">
+    <w:name w:val="Encabezado Car"/>
+    <w:basedOn w:val="Fuentedeprrafopredeter"/>
+    <w:link w:val="Encabezado"/>
     <w:uiPriority w:val="99"/>
     <w:rsid w:val="00DA252B"/>
   </w:style>
-  <w:style w:type="paragraph" w:styleId="Footer">
+  <w:style w:type="paragraph" w:styleId="Piedepgina">
     <w:name w:val="footer"/>
     <w:basedOn w:val="Normal"/>
-    <w:link w:val="FooterChar"/>
+    <w:link w:val="PiedepginaCar"/>
     <w:uiPriority w:val="99"/>
     <w:unhideWhenUsed/>
     <w:rsid w:val="00DA252B"/>
@@ -13587,10 +13751,10 @@
       <w:spacing w:after="0" w:line="240" w:lineRule="auto"/>
     </w:pPr>
   </w:style>
-  <w:style w:type="character" w:customStyle="1" w:styleId="FooterChar">
-    <w:name w:val="Footer Char"/>
-    <w:basedOn w:val="DefaultParagraphFont"/>
-    <w:link w:val="Footer"/>
+  <w:style w:type="character" w:customStyle="1" w:styleId="PiedepginaCar">
+    <w:name w:val="Pie de página Car"/>
+    <w:basedOn w:val="Fuentedeprrafopredeter"/>
+    <w:link w:val="Piedepgina"/>
     <w:uiPriority w:val="99"/>
     <w:rsid w:val="00DA252B"/>
   </w:style>

--- a/desarrollo web.docx
+++ b/desarrollo web.docx
@@ -2,12 +2,6 @@
 <file path=word/document.xml><?xml version="1.0" encoding="utf-8"?>
 <w:document xmlns:wpc="http://schemas.microsoft.com/office/word/2010/wordprocessingCanvas" xmlns:mc="http://schemas.openxmlformats.org/markup-compatibility/2006" xmlns:o="urn:schemas-microsoft-com:office:office" xmlns:r="http://schemas.openxmlformats.org/officeDocument/2006/relationships" xmlns:m="http://schemas.openxmlformats.org/officeDocument/2006/math" xmlns:v="urn:schemas-microsoft-com:vml" xmlns:wp14="http://schemas.microsoft.com/office/word/2010/wordprocessingDrawing" xmlns:wp="http://schemas.openxmlformats.org/drawingml/2006/wordprocessingDrawing" xmlns:w10="urn:schemas-microsoft-com:office:word" xmlns:w="http://schemas.openxmlformats.org/wordprocessingml/2006/main" xmlns:w14="http://schemas.microsoft.com/office/word/2010/wordml" xmlns:wpg="http://schemas.microsoft.com/office/word/2010/wordprocessingGroup" xmlns:wpi="http://schemas.microsoft.com/office/word/2010/wordprocessingInk" xmlns:wne="http://schemas.microsoft.com/office/word/2006/wordml" xmlns:wps="http://schemas.microsoft.com/office/word/2010/wordprocessingShape" mc:Ignorable="w14 wp14">
   <w:body>
-    <w:p/>
-    <w:p>
-      <w:pPr>
-        <w:spacing w:after="0"/>
-      </w:pPr>
-    </w:p>
     <w:p>
       <w:pPr>
         <w:spacing w:after="0"/>
@@ -3842,6 +3836,7 @@
           <w:rFonts w:ascii="Consolas" w:hAnsi="Consolas"/>
           <w:b/>
         </w:rPr>
+        <w:lastRenderedPageBreak/>
         <w:t>&lt;</w:t>
       </w:r>
       <w:proofErr w:type="spellStart"/>
@@ -4023,7 +4018,7 @@
       <w:pPr>
         <w:pStyle w:val="Prrafodelista"/>
         <w:numPr>
-          <w:ilvl w:val="0"/>
+          <w:ilvl w:val="1"/>
           <w:numId w:val="5"/>
         </w:numPr>
         <w:spacing w:after="0"/>
@@ -4033,10 +4028,46 @@
           <w:rFonts w:ascii="Consolas" w:hAnsi="Consolas"/>
           <w:b/>
         </w:rPr>
-        <w:t>&lt;h1&gt;&lt;/h1&gt;:</w:t>
-      </w:r>
-      <w:r>
-        <w:t xml:space="preserve"> Utilizada para el titulo usar una vez.</w:t>
+        <w:t>vertical-</w:t>
+      </w:r>
+      <w:proofErr w:type="spellStart"/>
+      <w:r>
+        <w:rPr>
+          <w:rFonts w:ascii="Consolas" w:hAnsi="Consolas"/>
+          <w:b/>
+        </w:rPr>
+        <w:t>align</w:t>
+      </w:r>
+      <w:proofErr w:type="spellEnd"/>
+      <w:r>
+        <w:rPr>
+          <w:rFonts w:ascii="Consolas" w:hAnsi="Consolas"/>
+          <w:b/>
+        </w:rPr>
+        <w:t xml:space="preserve">: </w:t>
+      </w:r>
+      <w:proofErr w:type="spellStart"/>
+      <w:r>
+        <w:rPr>
+          <w:rFonts w:ascii="Consolas" w:hAnsi="Consolas"/>
+          <w:b/>
+        </w:rPr>
+        <w:t>middle</w:t>
+      </w:r>
+      <w:proofErr w:type="spellEnd"/>
+      <w:r>
+        <w:rPr>
+          <w:rFonts w:ascii="Consolas" w:hAnsi="Consolas"/>
+          <w:b/>
+        </w:rPr>
+        <w:t>;</w:t>
+      </w:r>
+      <w:r>
+        <w:rPr>
+          <w:rFonts w:ascii="Consolas" w:hAnsi="Consolas"/>
+          <w:b/>
+        </w:rPr>
+        <w:t xml:space="preserve"> Alinear verticalmente</w:t>
       </w:r>
     </w:p>
     <w:p>
@@ -4053,42 +4084,10 @@
           <w:rFonts w:ascii="Consolas" w:hAnsi="Consolas"/>
           <w:b/>
         </w:rPr>
-        <w:t>&lt;</w:t>
-      </w:r>
-      <w:proofErr w:type="spellStart"/>
-      <w:r>
-        <w:rPr>
-          <w:rFonts w:ascii="Consolas" w:hAnsi="Consolas"/>
-          <w:b/>
-        </w:rPr>
-        <w:t>button</w:t>
-      </w:r>
-      <w:proofErr w:type="spellEnd"/>
-      <w:r>
-        <w:rPr>
-          <w:rFonts w:ascii="Consolas" w:hAnsi="Consolas"/>
-          <w:b/>
-        </w:rPr>
-        <w:t>&gt;&lt;/</w:t>
-      </w:r>
-      <w:proofErr w:type="spellStart"/>
-      <w:r>
-        <w:rPr>
-          <w:rFonts w:ascii="Consolas" w:hAnsi="Consolas"/>
-          <w:b/>
-        </w:rPr>
-        <w:t>button</w:t>
-      </w:r>
-      <w:proofErr w:type="spellEnd"/>
-      <w:r>
-        <w:rPr>
-          <w:rFonts w:ascii="Consolas" w:hAnsi="Consolas"/>
-          <w:b/>
-        </w:rPr>
-        <w:t>&gt;:</w:t>
-      </w:r>
-      <w:r>
-        <w:t xml:space="preserve"> Etiqueta para botón dentro de la pagina</w:t>
+        <w:t>&lt;h1&gt;&lt;/h1&gt;:</w:t>
+      </w:r>
+      <w:r>
+        <w:t xml:space="preserve"> Utilizada para el titulo usar una vez.</w:t>
       </w:r>
     </w:p>
     <w:p>
@@ -4113,7 +4112,7 @@
           <w:rFonts w:ascii="Consolas" w:hAnsi="Consolas"/>
           <w:b/>
         </w:rPr>
-        <w:t>article</w:t>
+        <w:t>button</w:t>
       </w:r>
       <w:proofErr w:type="spellEnd"/>
       <w:r>
@@ -4129,7 +4128,7 @@
           <w:rFonts w:ascii="Consolas" w:hAnsi="Consolas"/>
           <w:b/>
         </w:rPr>
-        <w:t>article</w:t>
+        <w:t>button</w:t>
       </w:r>
       <w:proofErr w:type="spellEnd"/>
       <w:r>
@@ -4140,7 +4139,7 @@
         <w:t>&gt;:</w:t>
       </w:r>
       <w:r>
-        <w:t xml:space="preserve"> Contenido independiente</w:t>
+        <w:t xml:space="preserve"> Etiqueta para botón dentro de la pagina</w:t>
       </w:r>
     </w:p>
     <w:p>
@@ -4157,6 +4156,58 @@
           <w:rFonts w:ascii="Consolas" w:hAnsi="Consolas"/>
           <w:b/>
         </w:rPr>
+        <w:t>&lt;</w:t>
+      </w:r>
+      <w:proofErr w:type="spellStart"/>
+      <w:r>
+        <w:rPr>
+          <w:rFonts w:ascii="Consolas" w:hAnsi="Consolas"/>
+          <w:b/>
+        </w:rPr>
+        <w:t>article</w:t>
+      </w:r>
+      <w:proofErr w:type="spellEnd"/>
+      <w:r>
+        <w:rPr>
+          <w:rFonts w:ascii="Consolas" w:hAnsi="Consolas"/>
+          <w:b/>
+        </w:rPr>
+        <w:t>&gt;&lt;/</w:t>
+      </w:r>
+      <w:proofErr w:type="spellStart"/>
+      <w:r>
+        <w:rPr>
+          <w:rFonts w:ascii="Consolas" w:hAnsi="Consolas"/>
+          <w:b/>
+        </w:rPr>
+        <w:t>article</w:t>
+      </w:r>
+      <w:proofErr w:type="spellEnd"/>
+      <w:r>
+        <w:rPr>
+          <w:rFonts w:ascii="Consolas" w:hAnsi="Consolas"/>
+          <w:b/>
+        </w:rPr>
+        <w:t>&gt;:</w:t>
+      </w:r>
+      <w:r>
+        <w:t xml:space="preserve"> Contenido independiente</w:t>
+      </w:r>
+    </w:p>
+    <w:p>
+      <w:pPr>
+        <w:pStyle w:val="Prrafodelista"/>
+        <w:numPr>
+          <w:ilvl w:val="0"/>
+          <w:numId w:val="5"/>
+        </w:numPr>
+        <w:spacing w:after="0"/>
+      </w:pPr>
+      <w:r>
+        <w:rPr>
+          <w:rFonts w:ascii="Consolas" w:hAnsi="Consolas"/>
+          <w:b/>
+        </w:rPr>
         <w:t>&lt;a&gt;&lt;/a&gt;:</w:t>
       </w:r>
       <w:r>
@@ -5143,7 +5194,6 @@
         </w:rPr>
       </w:pPr>
       <w:r>
-        <w:lastRenderedPageBreak/>
         <w:tab/>
       </w:r>
       <w:r>
@@ -5196,6 +5246,7 @@
           <w:i/>
           <w:lang w:val="en-US"/>
         </w:rPr>
+        <w:lastRenderedPageBreak/>
         <w:tab/>
       </w:r>
       <w:r>
@@ -5867,6 +5918,12 @@
           <w:rFonts w:cstheme="minorHAnsi"/>
         </w:rPr>
         <w:t>, los elementos se ubicarían abajo</w:t>
+      </w:r>
+      <w:r>
+        <w:rPr>
+          <w:rFonts w:cstheme="minorHAnsi"/>
+        </w:rPr>
+        <w:t>, se pueden acomodar posteriormente con la propiedad position.</w:t>
       </w:r>
     </w:p>
     <w:p>
@@ -7649,14 +7706,861 @@
     </w:p>
     <w:p>
       <w:pPr>
-        <w:spacing w:after="0"/>
-      </w:pPr>
-    </w:p>
-    <w:p>
-      <w:pPr>
-        <w:spacing w:after="0"/>
-      </w:pPr>
-      <w:r>
+        <w:pStyle w:val="Prrafodelista"/>
+        <w:numPr>
+          <w:ilvl w:val="0"/>
+          <w:numId w:val="6"/>
+        </w:numPr>
+        <w:spacing w:after="0"/>
+        <w:rPr>
+          <w:rFonts w:ascii="Consolas" w:hAnsi="Consolas" w:cstheme="minorHAnsi"/>
+          <w:b/>
+        </w:rPr>
+      </w:pPr>
+      <w:r>
+        <w:rPr>
+          <w:rFonts w:ascii="Consolas" w:hAnsi="Consolas" w:cstheme="minorHAnsi"/>
+          <w:b/>
+        </w:rPr>
+        <w:t>Sombras</w:t>
+      </w:r>
+      <w:r>
+        <w:rPr>
+          <w:rFonts w:ascii="Consolas" w:hAnsi="Consolas" w:cstheme="minorHAnsi"/>
+          <w:b/>
+        </w:rPr>
+        <w:t>, escalas de elementos</w:t>
+      </w:r>
+      <w:r>
+        <w:rPr>
+          <w:rFonts w:ascii="Consolas" w:hAnsi="Consolas" w:cstheme="minorHAnsi"/>
+          <w:b/>
+        </w:rPr>
+        <w:t xml:space="preserve"> y </w:t>
+      </w:r>
+      <w:proofErr w:type="spellStart"/>
+      <w:r>
+        <w:rPr>
+          <w:rFonts w:ascii="Consolas" w:hAnsi="Consolas" w:cstheme="minorHAnsi"/>
+          <w:b/>
+        </w:rPr>
+        <w:t>pseudoclases</w:t>
+      </w:r>
+      <w:proofErr w:type="spellEnd"/>
+      <w:r>
+        <w:rPr>
+          <w:rFonts w:ascii="Consolas" w:hAnsi="Consolas" w:cstheme="minorHAnsi"/>
+          <w:b/>
+        </w:rPr>
+        <w:t xml:space="preserve"> (</w:t>
+      </w:r>
+      <w:proofErr w:type="spellStart"/>
+      <w:r>
+        <w:rPr>
+          <w:rFonts w:ascii="Consolas" w:hAnsi="Consolas" w:cstheme="minorHAnsi"/>
+          <w:b/>
+        </w:rPr>
+        <w:t>Menu</w:t>
+      </w:r>
+      <w:proofErr w:type="spellEnd"/>
+      <w:r>
+        <w:rPr>
+          <w:rFonts w:ascii="Consolas" w:hAnsi="Consolas" w:cstheme="minorHAnsi"/>
+          <w:b/>
+        </w:rPr>
+        <w:t xml:space="preserve"> del blog de </w:t>
+      </w:r>
+      <w:proofErr w:type="spellStart"/>
+      <w:r>
+        <w:rPr>
+          <w:rFonts w:ascii="Consolas" w:hAnsi="Consolas" w:cstheme="minorHAnsi"/>
+          <w:b/>
+        </w:rPr>
+        <w:t>platzi</w:t>
+      </w:r>
+      <w:proofErr w:type="spellEnd"/>
+      <w:r>
+        <w:rPr>
+          <w:rFonts w:ascii="Consolas" w:hAnsi="Consolas" w:cstheme="minorHAnsi"/>
+          <w:b/>
+        </w:rPr>
+        <w:t>)</w:t>
+      </w:r>
+    </w:p>
+    <w:p>
+      <w:pPr>
+        <w:spacing w:after="0"/>
+        <w:ind w:left="1080"/>
+        <w:rPr>
+          <w:rFonts w:ascii="Consolas" w:hAnsi="Consolas" w:cstheme="minorHAnsi"/>
+          <w:lang w:val="en-US"/>
+        </w:rPr>
+      </w:pPr>
+      <w:proofErr w:type="spellStart"/>
+      <w:proofErr w:type="gramStart"/>
+      <w:r>
+        <w:rPr>
+          <w:rFonts w:ascii="Consolas" w:hAnsi="Consolas" w:cstheme="minorHAnsi"/>
+          <w:lang w:val="en-US"/>
+        </w:rPr>
+        <w:t>nav</w:t>
+      </w:r>
+      <w:proofErr w:type="spellEnd"/>
+      <w:proofErr w:type="gramEnd"/>
+      <w:r>
+        <w:rPr>
+          <w:rFonts w:ascii="Consolas" w:hAnsi="Consolas" w:cstheme="minorHAnsi"/>
+          <w:lang w:val="en-US"/>
+        </w:rPr>
+        <w:t xml:space="preserve"> a:hover {</w:t>
+      </w:r>
+    </w:p>
+    <w:p>
+      <w:pPr>
+        <w:spacing w:after="0"/>
+        <w:ind w:left="1416" w:hanging="336"/>
+        <w:rPr>
+          <w:rFonts w:ascii="Consolas" w:hAnsi="Consolas" w:cstheme="minorHAnsi"/>
+          <w:lang w:val="en-US"/>
+        </w:rPr>
+      </w:pPr>
+      <w:r>
+        <w:rPr>
+          <w:rFonts w:ascii="Consolas" w:hAnsi="Consolas" w:cstheme="minorHAnsi"/>
+          <w:lang w:val="en-US"/>
+        </w:rPr>
+        <w:tab/>
+        <w:t>/*border-top: 5px solid red;*/</w:t>
+      </w:r>
+    </w:p>
+    <w:p>
+      <w:pPr>
+        <w:spacing w:after="0"/>
+        <w:ind w:left="1080"/>
+        <w:rPr>
+          <w:rFonts w:ascii="Consolas" w:hAnsi="Consolas" w:cstheme="minorHAnsi"/>
+          <w:lang w:val="en-US"/>
+        </w:rPr>
+      </w:pPr>
+      <w:r>
+        <w:rPr>
+          <w:rFonts w:ascii="Consolas" w:hAnsi="Consolas" w:cstheme="minorHAnsi"/>
+          <w:lang w:val="en-US"/>
+        </w:rPr>
+        <w:tab/>
+      </w:r>
+      <w:proofErr w:type="gramStart"/>
+      <w:r>
+        <w:rPr>
+          <w:rFonts w:ascii="Consolas" w:hAnsi="Consolas" w:cstheme="minorHAnsi"/>
+          <w:lang w:val="en-US"/>
+        </w:rPr>
+        <w:t>box-shadow</w:t>
+      </w:r>
+      <w:proofErr w:type="gramEnd"/>
+      <w:r>
+        <w:rPr>
+          <w:rFonts w:ascii="Consolas" w:hAnsi="Consolas" w:cstheme="minorHAnsi"/>
+          <w:lang w:val="en-US"/>
+        </w:rPr>
+        <w:t xml:space="preserve">: inset 10px </w:t>
+      </w:r>
+      <w:proofErr w:type="spellStart"/>
+      <w:r>
+        <w:rPr>
+          <w:rFonts w:ascii="Consolas" w:hAnsi="Consolas" w:cstheme="minorHAnsi"/>
+          <w:lang w:val="en-US"/>
+        </w:rPr>
+        <w:t>10px</w:t>
+      </w:r>
+      <w:proofErr w:type="spellEnd"/>
+      <w:r>
+        <w:rPr>
+          <w:rFonts w:ascii="Consolas" w:hAnsi="Consolas" w:cstheme="minorHAnsi"/>
+          <w:lang w:val="en-US"/>
+        </w:rPr>
+        <w:t xml:space="preserve"> 30px red;</w:t>
+      </w:r>
+    </w:p>
+    <w:p>
+      <w:pPr>
+        <w:spacing w:after="0"/>
+        <w:ind w:left="1080"/>
+        <w:rPr>
+          <w:rFonts w:ascii="Consolas" w:hAnsi="Consolas" w:cstheme="minorHAnsi"/>
+        </w:rPr>
+      </w:pPr>
+      <w:r>
+        <w:rPr>
+          <w:rFonts w:ascii="Consolas" w:hAnsi="Consolas" w:cstheme="minorHAnsi"/>
+        </w:rPr>
+        <w:t>}</w:t>
+      </w:r>
+    </w:p>
+    <w:p>
+      <w:pPr>
+        <w:spacing w:after="0"/>
+        <w:ind w:left="1080"/>
+        <w:rPr>
+          <w:rFonts w:ascii="Consolas" w:hAnsi="Consolas" w:cstheme="minorHAnsi"/>
+        </w:rPr>
+      </w:pPr>
+    </w:p>
+    <w:p>
+      <w:pPr>
+        <w:spacing w:after="0"/>
+        <w:ind w:left="1080"/>
+        <w:rPr>
+          <w:rFonts w:ascii="Consolas" w:hAnsi="Consolas" w:cstheme="minorHAnsi"/>
+        </w:rPr>
+      </w:pPr>
+      <w:r>
+        <w:rPr>
+          <w:rFonts w:ascii="Consolas" w:hAnsi="Consolas" w:cstheme="minorHAnsi"/>
+        </w:rPr>
+        <w:t>.</w:t>
+      </w:r>
+      <w:proofErr w:type="spellStart"/>
+      <w:r>
+        <w:rPr>
+          <w:rFonts w:ascii="Consolas" w:hAnsi="Consolas" w:cstheme="minorHAnsi"/>
+        </w:rPr>
+        <w:t>button</w:t>
+      </w:r>
+      <w:proofErr w:type="gramStart"/>
+      <w:r>
+        <w:rPr>
+          <w:rFonts w:ascii="Consolas" w:hAnsi="Consolas" w:cstheme="minorHAnsi"/>
+        </w:rPr>
+        <w:t>:focus</w:t>
+      </w:r>
+      <w:proofErr w:type="spellEnd"/>
+      <w:proofErr w:type="gramEnd"/>
+      <w:r>
+        <w:rPr>
+          <w:rFonts w:ascii="Consolas" w:hAnsi="Consolas" w:cstheme="minorHAnsi"/>
+        </w:rPr>
+        <w:t>{</w:t>
+      </w:r>
+    </w:p>
+    <w:p>
+      <w:pPr>
+        <w:spacing w:after="0"/>
+        <w:ind w:left="1080"/>
+        <w:rPr>
+          <w:rFonts w:ascii="Consolas" w:hAnsi="Consolas" w:cstheme="minorHAnsi"/>
+        </w:rPr>
+      </w:pPr>
+      <w:r>
+        <w:rPr>
+          <w:rFonts w:ascii="Consolas" w:hAnsi="Consolas" w:cstheme="minorHAnsi"/>
+        </w:rPr>
+        <w:tab/>
+      </w:r>
+      <w:proofErr w:type="spellStart"/>
+      <w:proofErr w:type="gramStart"/>
+      <w:r>
+        <w:rPr>
+          <w:rFonts w:ascii="Consolas" w:hAnsi="Consolas" w:cstheme="minorHAnsi"/>
+        </w:rPr>
+        <w:t>transform</w:t>
+      </w:r>
+      <w:proofErr w:type="spellEnd"/>
+      <w:proofErr w:type="gramEnd"/>
+      <w:r>
+        <w:rPr>
+          <w:rFonts w:ascii="Consolas" w:hAnsi="Consolas" w:cstheme="minorHAnsi"/>
+        </w:rPr>
+        <w:t xml:space="preserve">: </w:t>
+      </w:r>
+      <w:proofErr w:type="spellStart"/>
+      <w:r>
+        <w:rPr>
+          <w:rFonts w:ascii="Consolas" w:hAnsi="Consolas" w:cstheme="minorHAnsi"/>
+        </w:rPr>
+        <w:t>scale</w:t>
+      </w:r>
+      <w:proofErr w:type="spellEnd"/>
+      <w:r>
+        <w:rPr>
+          <w:rFonts w:ascii="Consolas" w:hAnsi="Consolas" w:cstheme="minorHAnsi"/>
+        </w:rPr>
+        <w:t>(.9)</w:t>
+      </w:r>
+    </w:p>
+    <w:p>
+      <w:pPr>
+        <w:spacing w:after="0"/>
+        <w:ind w:left="1080"/>
+        <w:rPr>
+          <w:rFonts w:ascii="Consolas" w:hAnsi="Consolas" w:cstheme="minorHAnsi"/>
+        </w:rPr>
+      </w:pPr>
+      <w:r>
+        <w:rPr>
+          <w:rFonts w:ascii="Consolas" w:hAnsi="Consolas" w:cstheme="minorHAnsi"/>
+        </w:rPr>
+        <w:t>}</w:t>
+      </w:r>
+    </w:p>
+    <w:p>
+      <w:pPr>
+        <w:spacing w:after="0"/>
+        <w:ind w:left="1080"/>
+        <w:rPr>
+          <w:rFonts w:ascii="Consolas" w:hAnsi="Consolas" w:cstheme="minorHAnsi"/>
+        </w:rPr>
+      </w:pPr>
+    </w:p>
+    <w:p>
+      <w:pPr>
+        <w:spacing w:after="0"/>
+        <w:ind w:left="1080"/>
+        <w:rPr>
+          <w:rFonts w:ascii="Consolas" w:hAnsi="Consolas" w:cstheme="minorHAnsi"/>
+        </w:rPr>
+      </w:pPr>
+    </w:p>
+    <w:p>
+      <w:pPr>
+        <w:spacing w:after="0"/>
+        <w:ind w:left="1080"/>
+        <w:rPr>
+          <w:rFonts w:ascii="Consolas" w:hAnsi="Consolas" w:cstheme="minorHAnsi"/>
+        </w:rPr>
+      </w:pPr>
+    </w:p>
+    <w:p>
+      <w:pPr>
+        <w:spacing w:after="0"/>
+        <w:ind w:left="1080"/>
+        <w:rPr>
+          <w:rFonts w:ascii="Consolas" w:hAnsi="Consolas" w:cstheme="minorHAnsi"/>
+        </w:rPr>
+      </w:pPr>
+    </w:p>
+    <w:p>
+      <w:pPr>
+        <w:spacing w:after="0"/>
+        <w:rPr>
+          <w:rFonts w:cstheme="minorHAnsi"/>
+          <w:b/>
+          <w:sz w:val="24"/>
+        </w:rPr>
+      </w:pPr>
+      <w:proofErr w:type="spellStart"/>
+      <w:r>
+        <w:rPr>
+          <w:rFonts w:cstheme="minorHAnsi"/>
+          <w:b/>
+          <w:sz w:val="24"/>
+        </w:rPr>
+        <w:t>Boton</w:t>
+      </w:r>
+      <w:proofErr w:type="spellEnd"/>
+      <w:r>
+        <w:rPr>
+          <w:rFonts w:cstheme="minorHAnsi"/>
+          <w:b/>
+          <w:sz w:val="24"/>
+        </w:rPr>
+        <w:t xml:space="preserve"> con sombra</w:t>
+      </w:r>
+    </w:p>
+    <w:p>
+      <w:pPr>
+        <w:spacing w:after="0"/>
+        <w:ind w:left="1080"/>
+        <w:rPr>
+          <w:rFonts w:ascii="Consolas" w:hAnsi="Consolas" w:cstheme="minorHAnsi"/>
+          <w:lang w:val="en-US"/>
+        </w:rPr>
+      </w:pPr>
+      <w:r>
+        <w:rPr>
+          <w:rFonts w:ascii="Consolas" w:hAnsi="Consolas" w:cstheme="minorHAnsi"/>
+          <w:lang w:val="en-US"/>
+        </w:rPr>
+        <w:t>.</w:t>
+      </w:r>
+      <w:proofErr w:type="gramStart"/>
+      <w:r>
+        <w:rPr>
+          <w:rFonts w:ascii="Consolas" w:hAnsi="Consolas" w:cstheme="minorHAnsi"/>
+          <w:lang w:val="en-US"/>
+        </w:rPr>
+        <w:t>button{</w:t>
+      </w:r>
+      <w:proofErr w:type="gramEnd"/>
+    </w:p>
+    <w:p>
+      <w:pPr>
+        <w:spacing w:after="0"/>
+        <w:ind w:left="1080"/>
+        <w:rPr>
+          <w:rFonts w:ascii="Consolas" w:hAnsi="Consolas" w:cstheme="minorHAnsi"/>
+          <w:lang w:val="en-US"/>
+        </w:rPr>
+      </w:pPr>
+      <w:r>
+        <w:rPr>
+          <w:rFonts w:ascii="Consolas" w:hAnsi="Consolas" w:cstheme="minorHAnsi"/>
+          <w:lang w:val="en-US"/>
+        </w:rPr>
+        <w:tab/>
+      </w:r>
+      <w:proofErr w:type="gramStart"/>
+      <w:r>
+        <w:rPr>
+          <w:rFonts w:ascii="Consolas" w:hAnsi="Consolas" w:cstheme="minorHAnsi"/>
+          <w:lang w:val="en-US"/>
+        </w:rPr>
+        <w:t>background-color</w:t>
+      </w:r>
+      <w:proofErr w:type="gramEnd"/>
+      <w:r>
+        <w:rPr>
+          <w:rFonts w:ascii="Consolas" w:hAnsi="Consolas" w:cstheme="minorHAnsi"/>
+          <w:lang w:val="en-US"/>
+        </w:rPr>
+        <w:t>: gray;</w:t>
+      </w:r>
+    </w:p>
+    <w:p>
+      <w:pPr>
+        <w:spacing w:after="0"/>
+        <w:ind w:left="1080"/>
+        <w:rPr>
+          <w:rFonts w:ascii="Consolas" w:hAnsi="Consolas" w:cstheme="minorHAnsi"/>
+          <w:lang w:val="en-US"/>
+        </w:rPr>
+      </w:pPr>
+      <w:r>
+        <w:rPr>
+          <w:rFonts w:ascii="Consolas" w:hAnsi="Consolas" w:cstheme="minorHAnsi"/>
+          <w:lang w:val="en-US"/>
+        </w:rPr>
+        <w:tab/>
+      </w:r>
+      <w:proofErr w:type="gramStart"/>
+      <w:r>
+        <w:rPr>
+          <w:rFonts w:ascii="Consolas" w:hAnsi="Consolas" w:cstheme="minorHAnsi"/>
+          <w:lang w:val="en-US"/>
+        </w:rPr>
+        <w:t>box-shadow</w:t>
+      </w:r>
+      <w:proofErr w:type="gramEnd"/>
+      <w:r>
+        <w:rPr>
+          <w:rFonts w:ascii="Consolas" w:hAnsi="Consolas" w:cstheme="minorHAnsi"/>
+          <w:lang w:val="en-US"/>
+        </w:rPr>
+        <w:t xml:space="preserve">: inset 0 -5px 0 </w:t>
+      </w:r>
+      <w:proofErr w:type="spellStart"/>
+      <w:r>
+        <w:rPr>
+          <w:rFonts w:ascii="Consolas" w:hAnsi="Consolas" w:cstheme="minorHAnsi"/>
+          <w:lang w:val="en-US"/>
+        </w:rPr>
+        <w:t>rgba</w:t>
+      </w:r>
+      <w:proofErr w:type="spellEnd"/>
+      <w:r>
+        <w:rPr>
+          <w:rFonts w:ascii="Consolas" w:hAnsi="Consolas" w:cstheme="minorHAnsi"/>
+          <w:lang w:val="en-US"/>
+        </w:rPr>
+        <w:t>(0,0,0,.3); /*</w:t>
+      </w:r>
+      <w:proofErr w:type="spellStart"/>
+      <w:r>
+        <w:rPr>
+          <w:rFonts w:ascii="Consolas" w:hAnsi="Consolas" w:cstheme="minorHAnsi"/>
+          <w:lang w:val="en-US"/>
+        </w:rPr>
+        <w:t>Sombra</w:t>
+      </w:r>
+      <w:proofErr w:type="spellEnd"/>
+      <w:r>
+        <w:rPr>
+          <w:rFonts w:ascii="Consolas" w:hAnsi="Consolas" w:cstheme="minorHAnsi"/>
+          <w:lang w:val="en-US"/>
+        </w:rPr>
+        <w:t>*/</w:t>
+      </w:r>
+    </w:p>
+    <w:p>
+      <w:pPr>
+        <w:spacing w:after="0"/>
+        <w:ind w:left="1080"/>
+        <w:rPr>
+          <w:rFonts w:ascii="Consolas" w:hAnsi="Consolas" w:cstheme="minorHAnsi"/>
+          <w:lang w:val="en-US"/>
+        </w:rPr>
+      </w:pPr>
+      <w:r>
+        <w:rPr>
+          <w:rFonts w:ascii="Consolas" w:hAnsi="Consolas" w:cstheme="minorHAnsi"/>
+          <w:lang w:val="en-US"/>
+        </w:rPr>
+        <w:tab/>
+        <w:t>/*border-bottom: 5px solid black;*/</w:t>
+      </w:r>
+    </w:p>
+    <w:p>
+      <w:pPr>
+        <w:spacing w:after="0"/>
+        <w:ind w:left="1080"/>
+        <w:rPr>
+          <w:rFonts w:ascii="Consolas" w:hAnsi="Consolas" w:cstheme="minorHAnsi"/>
+          <w:lang w:val="en-US"/>
+        </w:rPr>
+      </w:pPr>
+      <w:r>
+        <w:rPr>
+          <w:rFonts w:ascii="Consolas" w:hAnsi="Consolas" w:cstheme="minorHAnsi"/>
+          <w:lang w:val="en-US"/>
+        </w:rPr>
+        <w:tab/>
+      </w:r>
+      <w:proofErr w:type="gramStart"/>
+      <w:r>
+        <w:rPr>
+          <w:rFonts w:ascii="Consolas" w:hAnsi="Consolas" w:cstheme="minorHAnsi"/>
+          <w:lang w:val="en-US"/>
+        </w:rPr>
+        <w:t>font-size</w:t>
+      </w:r>
+      <w:proofErr w:type="gramEnd"/>
+      <w:r>
+        <w:rPr>
+          <w:rFonts w:ascii="Consolas" w:hAnsi="Consolas" w:cstheme="minorHAnsi"/>
+          <w:lang w:val="en-US"/>
+        </w:rPr>
+        <w:t>: 14px;</w:t>
+      </w:r>
+    </w:p>
+    <w:p>
+      <w:pPr>
+        <w:spacing w:after="0"/>
+        <w:ind w:left="1080"/>
+        <w:rPr>
+          <w:rFonts w:ascii="Consolas" w:hAnsi="Consolas" w:cstheme="minorHAnsi"/>
+          <w:lang w:val="en-US"/>
+        </w:rPr>
+      </w:pPr>
+      <w:r>
+        <w:rPr>
+          <w:rFonts w:ascii="Consolas" w:hAnsi="Consolas" w:cstheme="minorHAnsi"/>
+          <w:lang w:val="en-US"/>
+        </w:rPr>
+        <w:tab/>
+      </w:r>
+      <w:proofErr w:type="gramStart"/>
+      <w:r>
+        <w:rPr>
+          <w:rFonts w:ascii="Consolas" w:hAnsi="Consolas" w:cstheme="minorHAnsi"/>
+          <w:lang w:val="en-US"/>
+        </w:rPr>
+        <w:t>padding</w:t>
+      </w:r>
+      <w:proofErr w:type="gramEnd"/>
+      <w:r>
+        <w:rPr>
+          <w:rFonts w:ascii="Consolas" w:hAnsi="Consolas" w:cstheme="minorHAnsi"/>
+          <w:lang w:val="en-US"/>
+        </w:rPr>
+        <w:t xml:space="preserve">: 5px 10px </w:t>
+      </w:r>
+      <w:proofErr w:type="spellStart"/>
+      <w:r>
+        <w:rPr>
+          <w:rFonts w:ascii="Consolas" w:hAnsi="Consolas" w:cstheme="minorHAnsi"/>
+          <w:lang w:val="en-US"/>
+        </w:rPr>
+        <w:t>10px</w:t>
+      </w:r>
+      <w:proofErr w:type="spellEnd"/>
+      <w:r>
+        <w:rPr>
+          <w:rFonts w:ascii="Consolas" w:hAnsi="Consolas" w:cstheme="minorHAnsi"/>
+          <w:lang w:val="en-US"/>
+        </w:rPr>
+        <w:t>;</w:t>
+      </w:r>
+    </w:p>
+    <w:p>
+      <w:pPr>
+        <w:spacing w:after="0"/>
+        <w:ind w:left="1080"/>
+        <w:rPr>
+          <w:rFonts w:ascii="Consolas" w:hAnsi="Consolas" w:cstheme="minorHAnsi"/>
+          <w:lang w:val="en-US"/>
+        </w:rPr>
+      </w:pPr>
+      <w:r>
+        <w:rPr>
+          <w:rFonts w:ascii="Consolas" w:hAnsi="Consolas" w:cstheme="minorHAnsi"/>
+          <w:lang w:val="en-US"/>
+        </w:rPr>
+        <w:tab/>
+      </w:r>
+      <w:proofErr w:type="gramStart"/>
+      <w:r>
+        <w:rPr>
+          <w:rFonts w:ascii="Consolas" w:hAnsi="Consolas" w:cstheme="minorHAnsi"/>
+          <w:lang w:val="en-US"/>
+        </w:rPr>
+        <w:t>border-radius</w:t>
+      </w:r>
+      <w:proofErr w:type="gramEnd"/>
+      <w:r>
+        <w:rPr>
+          <w:rFonts w:ascii="Consolas" w:hAnsi="Consolas" w:cstheme="minorHAnsi"/>
+          <w:lang w:val="en-US"/>
+        </w:rPr>
+        <w:t>: 5px;</w:t>
+      </w:r>
+    </w:p>
+    <w:p>
+      <w:pPr>
+        <w:spacing w:after="0"/>
+        <w:ind w:left="1080"/>
+        <w:rPr>
+          <w:rFonts w:ascii="Consolas" w:hAnsi="Consolas" w:cstheme="minorHAnsi"/>
+          <w:lang w:val="en-US"/>
+        </w:rPr>
+      </w:pPr>
+      <w:r>
+        <w:rPr>
+          <w:rFonts w:ascii="Consolas" w:hAnsi="Consolas" w:cstheme="minorHAnsi"/>
+          <w:lang w:val="en-US"/>
+        </w:rPr>
+        <w:tab/>
+      </w:r>
+      <w:proofErr w:type="gramStart"/>
+      <w:r>
+        <w:rPr>
+          <w:rFonts w:ascii="Consolas" w:hAnsi="Consolas" w:cstheme="minorHAnsi"/>
+          <w:lang w:val="en-US"/>
+        </w:rPr>
+        <w:t>text-decoration</w:t>
+      </w:r>
+      <w:proofErr w:type="gramEnd"/>
+      <w:r>
+        <w:rPr>
+          <w:rFonts w:ascii="Consolas" w:hAnsi="Consolas" w:cstheme="minorHAnsi"/>
+          <w:lang w:val="en-US"/>
+        </w:rPr>
+        <w:t>: none;</w:t>
+      </w:r>
+    </w:p>
+    <w:p>
+      <w:pPr>
+        <w:spacing w:after="0"/>
+        <w:ind w:left="1080"/>
+        <w:rPr>
+          <w:rFonts w:ascii="Consolas" w:hAnsi="Consolas" w:cstheme="minorHAnsi"/>
+          <w:lang w:val="en-US"/>
+        </w:rPr>
+      </w:pPr>
+      <w:r>
+        <w:rPr>
+          <w:rFonts w:ascii="Consolas" w:hAnsi="Consolas" w:cstheme="minorHAnsi"/>
+          <w:lang w:val="en-US"/>
+        </w:rPr>
+        <w:tab/>
+      </w:r>
+      <w:proofErr w:type="gramStart"/>
+      <w:r>
+        <w:rPr>
+          <w:rFonts w:ascii="Consolas" w:hAnsi="Consolas" w:cstheme="minorHAnsi"/>
+          <w:lang w:val="en-US"/>
+        </w:rPr>
+        <w:t>color</w:t>
+      </w:r>
+      <w:proofErr w:type="gramEnd"/>
+      <w:r>
+        <w:rPr>
+          <w:rFonts w:ascii="Consolas" w:hAnsi="Consolas" w:cstheme="minorHAnsi"/>
+          <w:lang w:val="en-US"/>
+        </w:rPr>
+        <w:t>: white;</w:t>
+      </w:r>
+    </w:p>
+    <w:p>
+      <w:pPr>
+        <w:spacing w:after="0"/>
+        <w:ind w:left="1080"/>
+        <w:rPr>
+          <w:rFonts w:ascii="Consolas" w:hAnsi="Consolas" w:cstheme="minorHAnsi"/>
+          <w:lang w:val="en-US"/>
+        </w:rPr>
+      </w:pPr>
+      <w:r>
+        <w:rPr>
+          <w:rFonts w:ascii="Consolas" w:hAnsi="Consolas" w:cstheme="minorHAnsi"/>
+          <w:lang w:val="en-US"/>
+        </w:rPr>
+        <w:tab/>
+      </w:r>
+      <w:proofErr w:type="gramStart"/>
+      <w:r>
+        <w:rPr>
+          <w:rFonts w:ascii="Consolas" w:hAnsi="Consolas" w:cstheme="minorHAnsi"/>
+          <w:lang w:val="en-US"/>
+        </w:rPr>
+        <w:t>transition</w:t>
+      </w:r>
+      <w:proofErr w:type="gramEnd"/>
+      <w:r>
+        <w:rPr>
+          <w:rFonts w:ascii="Consolas" w:hAnsi="Consolas" w:cstheme="minorHAnsi"/>
+          <w:lang w:val="en-US"/>
+        </w:rPr>
+        <w:t>: .1s;</w:t>
+      </w:r>
+    </w:p>
+    <w:p>
+      <w:pPr>
+        <w:spacing w:after="0"/>
+        <w:ind w:left="1080"/>
+        <w:rPr>
+          <w:rFonts w:ascii="Consolas" w:hAnsi="Consolas" w:cstheme="minorHAnsi"/>
+          <w:lang w:val="en-US"/>
+        </w:rPr>
+      </w:pPr>
+      <w:r>
+        <w:rPr>
+          <w:rFonts w:ascii="Consolas" w:hAnsi="Consolas" w:cstheme="minorHAnsi"/>
+          <w:lang w:val="en-US"/>
+        </w:rPr>
+        <w:t>}</w:t>
+      </w:r>
+    </w:p>
+    <w:p>
+      <w:pPr>
+        <w:spacing w:after="0"/>
+        <w:ind w:left="1080"/>
+        <w:rPr>
+          <w:rFonts w:ascii="Consolas" w:hAnsi="Consolas" w:cstheme="minorHAnsi"/>
+          <w:lang w:val="en-US"/>
+        </w:rPr>
+      </w:pPr>
+    </w:p>
+    <w:p>
+      <w:pPr>
+        <w:spacing w:after="0"/>
+        <w:ind w:left="1080"/>
+        <w:rPr>
+          <w:rFonts w:ascii="Consolas" w:hAnsi="Consolas" w:cstheme="minorHAnsi"/>
+          <w:lang w:val="en-US"/>
+        </w:rPr>
+      </w:pPr>
+      <w:r>
+        <w:rPr>
+          <w:rFonts w:ascii="Consolas" w:hAnsi="Consolas" w:cstheme="minorHAnsi"/>
+          <w:lang w:val="en-US"/>
+        </w:rPr>
+        <w:t>.</w:t>
+      </w:r>
+      <w:proofErr w:type="spellStart"/>
+      <w:r>
+        <w:rPr>
+          <w:rFonts w:ascii="Consolas" w:hAnsi="Consolas" w:cstheme="minorHAnsi"/>
+          <w:lang w:val="en-US"/>
+        </w:rPr>
+        <w:t>button</w:t>
+      </w:r>
+      <w:proofErr w:type="gramStart"/>
+      <w:r>
+        <w:rPr>
+          <w:rFonts w:ascii="Consolas" w:hAnsi="Consolas" w:cstheme="minorHAnsi"/>
+          <w:lang w:val="en-US"/>
+        </w:rPr>
+        <w:t>:active</w:t>
+      </w:r>
+      <w:proofErr w:type="spellEnd"/>
+      <w:proofErr w:type="gramEnd"/>
+      <w:r>
+        <w:rPr>
+          <w:rFonts w:ascii="Consolas" w:hAnsi="Consolas" w:cstheme="minorHAnsi"/>
+          <w:lang w:val="en-US"/>
+        </w:rPr>
+        <w:t>{</w:t>
+      </w:r>
+    </w:p>
+    <w:p>
+      <w:pPr>
+        <w:spacing w:after="0"/>
+        <w:ind w:left="1080"/>
+        <w:rPr>
+          <w:rFonts w:ascii="Consolas" w:hAnsi="Consolas" w:cstheme="minorHAnsi"/>
+          <w:lang w:val="en-US"/>
+        </w:rPr>
+      </w:pPr>
+      <w:r>
+        <w:rPr>
+          <w:rFonts w:ascii="Consolas" w:hAnsi="Consolas" w:cstheme="minorHAnsi"/>
+          <w:lang w:val="en-US"/>
+        </w:rPr>
+        <w:tab/>
+      </w:r>
+      <w:proofErr w:type="gramStart"/>
+      <w:r>
+        <w:rPr>
+          <w:rFonts w:ascii="Consolas" w:hAnsi="Consolas" w:cstheme="minorHAnsi"/>
+          <w:lang w:val="en-US"/>
+        </w:rPr>
+        <w:t>transform</w:t>
+      </w:r>
+      <w:proofErr w:type="gramEnd"/>
+      <w:r>
+        <w:rPr>
+          <w:rFonts w:ascii="Consolas" w:hAnsi="Consolas" w:cstheme="minorHAnsi"/>
+          <w:lang w:val="en-US"/>
+        </w:rPr>
+        <w:t>: scale(.9)</w:t>
+      </w:r>
+    </w:p>
+    <w:p>
+      <w:pPr>
+        <w:spacing w:after="0"/>
+        <w:ind w:left="1080"/>
+        <w:rPr>
+          <w:rFonts w:ascii="Consolas" w:hAnsi="Consolas" w:cstheme="minorHAnsi"/>
+          <w:lang w:val="en-US"/>
+        </w:rPr>
+      </w:pPr>
+      <w:r>
+        <w:rPr>
+          <w:rFonts w:ascii="Consolas" w:hAnsi="Consolas" w:cstheme="minorHAnsi"/>
+          <w:lang w:val="en-US"/>
+        </w:rPr>
+        <w:t>}</w:t>
+      </w:r>
+    </w:p>
+    <w:p>
+      <w:pPr>
+        <w:spacing w:after="0"/>
+        <w:rPr>
+          <w:lang w:val="en-US"/>
+        </w:rPr>
+      </w:pPr>
+    </w:p>
+    <w:p>
+      <w:pPr>
+        <w:spacing w:after="0"/>
+        <w:rPr>
+          <w:lang w:val="en-US"/>
+        </w:rPr>
+      </w:pPr>
+      <w:r>
+        <w:rPr>
+          <w:lang w:val="en-US"/>
+        </w:rPr>
         <w:t xml:space="preserve"> </w:t>
       </w:r>
     </w:p>
@@ -7882,7 +8786,6 @@
           <w:color w:val="002060"/>
           <w:sz w:val="28"/>
         </w:rPr>
-        <w:lastRenderedPageBreak/>
         <w:t>Modelo de Caja de los elementos</w:t>
       </w:r>
     </w:p>
@@ -8050,6 +8953,7 @@
           <w:i/>
           <w:lang w:val="en-US"/>
         </w:rPr>
+        <w:lastRenderedPageBreak/>
         <w:t>padding:</w:t>
       </w:r>
       <w:proofErr w:type="gramEnd"/>
@@ -8643,7 +9547,6 @@
           <w:color w:val="002060"/>
           <w:sz w:val="28"/>
         </w:rPr>
-        <w:lastRenderedPageBreak/>
         <w:tab/>
       </w:r>
     </w:p>
@@ -9107,6 +10010,24 @@
           <w:b/>
           <w:i/>
         </w:rPr>
+        <w:t xml:space="preserve"> </w:t>
+      </w:r>
+      <w:proofErr w:type="spellStart"/>
+      <w:r>
+        <w:rPr>
+          <w:rFonts w:ascii="Consolas" w:hAnsi="Consolas" w:cs="Arial"/>
+          <w:b/>
+          <w:i/>
+        </w:rPr>
+        <w:t>requiered</w:t>
+      </w:r>
+      <w:proofErr w:type="spellEnd"/>
+      <w:r>
+        <w:rPr>
+          <w:rFonts w:ascii="Consolas" w:hAnsi="Consolas" w:cs="Arial"/>
+          <w:b/>
+          <w:i/>
+        </w:rPr>
         <w:t>/&gt;</w:t>
       </w:r>
     </w:p>
@@ -9259,6 +10180,7 @@
           <w:i/>
           <w:lang w:val="en-US"/>
         </w:rPr>
+        <w:lastRenderedPageBreak/>
         <w:tab/>
       </w:r>
       <w:r>
@@ -10488,7 +11410,6 @@
           <w:rFonts w:ascii="Consolas" w:hAnsi="Consolas" w:cs="Arial"/>
           <w:i/>
         </w:rPr>
-        <w:lastRenderedPageBreak/>
         <w:t>.</w:t>
       </w:r>
       <w:proofErr w:type="gramStart"/>
@@ -10922,6 +11843,7 @@
           <w:i/>
           <w:lang w:val="en-US"/>
         </w:rPr>
+        <w:lastRenderedPageBreak/>
         <w:t>.</w:t>
       </w:r>
       <w:proofErr w:type="spellStart"/>
@@ -11729,7 +12651,6 @@
         <w:rPr>
           <w:rFonts w:ascii="Consolas" w:hAnsi="Consolas" w:cs="Arial"/>
           <w:i/>
-          <w:lang w:val="en-US"/>
         </w:rPr>
       </w:pPr>
       <w:r>
@@ -11744,7 +12665,6 @@
         <w:rPr>
           <w:rFonts w:ascii="Consolas" w:hAnsi="Consolas" w:cs="Arial"/>
           <w:i/>
-          <w:lang w:val="en-US"/>
         </w:rPr>
         <w:t>&lt;/</w:t>
       </w:r>
@@ -11754,7 +12674,6 @@
         <w:rPr>
           <w:rFonts w:ascii="Consolas" w:hAnsi="Consolas" w:cs="Arial"/>
           <w:i/>
-          <w:lang w:val="en-US"/>
         </w:rPr>
         <w:t>tr</w:t>
       </w:r>
@@ -11764,7 +12683,6 @@
         <w:rPr>
           <w:rFonts w:ascii="Consolas" w:hAnsi="Consolas" w:cs="Arial"/>
           <w:i/>
-          <w:lang w:val="en-US"/>
         </w:rPr>
         <w:t>&gt;</w:t>
       </w:r>
@@ -11785,7 +12703,6 @@
         <w:rPr>
           <w:rFonts w:ascii="Consolas" w:hAnsi="Consolas" w:cs="Arial"/>
           <w:i/>
-          <w:lang w:val="en-US"/>
         </w:rPr>
         <w:t xml:space="preserve">   </w:t>
       </w:r>
@@ -12423,10 +13340,98 @@
           <w:rFonts w:ascii="Arial" w:hAnsi="Arial" w:cs="Arial"/>
           <w:lang w:val="es-ES"/>
         </w:rPr>
-        <w:t>y checarlo en settings</w:t>
+        <w:t xml:space="preserve">y checarlo en </w:t>
+      </w:r>
+      <w:proofErr w:type="spellStart"/>
+      <w:r>
+        <w:rPr>
+          <w:rFonts w:ascii="Arial" w:hAnsi="Arial" w:cs="Arial"/>
+          <w:lang w:val="es-ES"/>
+        </w:rPr>
+        <w:t>settings</w:t>
+      </w:r>
+      <w:proofErr w:type="spellEnd"/>
+    </w:p>
+    <w:p>
+      <w:pPr>
+        <w:spacing w:after="0"/>
+        <w:rPr>
+          <w:rFonts w:ascii="Arial" w:hAnsi="Arial" w:cs="Arial"/>
+          <w:lang w:val="es-ES"/>
+        </w:rPr>
+      </w:pPr>
+    </w:p>
+    <w:p>
+      <w:pPr>
+        <w:spacing w:after="0"/>
+        <w:rPr>
+          <w:rFonts w:ascii="Arial" w:hAnsi="Arial" w:cs="Arial"/>
+          <w:b/>
+          <w:color w:val="244061" w:themeColor="accent1" w:themeShade="80"/>
+          <w:sz w:val="28"/>
+          <w:lang w:val="es-ES"/>
+        </w:rPr>
+      </w:pPr>
+    </w:p>
+    <w:p>
+      <w:pPr>
+        <w:spacing w:after="0"/>
+        <w:rPr>
+          <w:rFonts w:ascii="Arial" w:hAnsi="Arial" w:cs="Arial"/>
+          <w:b/>
+          <w:color w:val="244061" w:themeColor="accent1" w:themeShade="80"/>
+          <w:sz w:val="28"/>
+          <w:lang w:val="es-ES"/>
+        </w:rPr>
+      </w:pPr>
+      <w:r>
+        <w:rPr>
+          <w:rFonts w:ascii="Arial" w:hAnsi="Arial" w:cs="Arial"/>
+          <w:b/>
+          <w:color w:val="244061" w:themeColor="accent1" w:themeShade="80"/>
+          <w:sz w:val="28"/>
+          <w:lang w:val="es-ES"/>
+        </w:rPr>
+        <w:t>Desafío 3 Alineación de Elementos</w:t>
+      </w:r>
+    </w:p>
+    <w:p>
+      <w:pPr>
+        <w:tabs>
+          <w:tab w:val="left" w:pos="1725"/>
+        </w:tabs>
+        <w:rPr>
+          <w:rFonts w:ascii="Arial" w:hAnsi="Arial" w:cs="Arial"/>
+          <w:lang w:val="es-ES"/>
+        </w:rPr>
+      </w:pPr>
+    </w:p>
+    <w:p>
+      <w:pPr>
+        <w:tabs>
+          <w:tab w:val="left" w:pos="1725"/>
+        </w:tabs>
+        <w:rPr>
+          <w:rFonts w:ascii="Arial" w:hAnsi="Arial" w:cs="Arial"/>
+          <w:lang w:val="es-ES"/>
+        </w:rPr>
+      </w:pPr>
+      <w:r>
+        <w:rPr>
+          <w:rFonts w:ascii="Arial" w:hAnsi="Arial" w:cs="Arial"/>
+          <w:lang w:val="es-ES"/>
+        </w:rPr>
+        <w:t>https://coolo</w:t>
       </w:r>
       <w:bookmarkStart w:id="0" w:name="_GoBack"/>
       <w:bookmarkEnd w:id="0"/>
+      <w:r>
+        <w:rPr>
+          <w:rFonts w:ascii="Arial" w:hAnsi="Arial" w:cs="Arial"/>
+          <w:lang w:val="es-ES"/>
+        </w:rPr>
+        <w:t>rs.co/</w:t>
+      </w:r>
     </w:p>
     <w:sectPr>
       <w:pgSz w:w="12240" w:h="15840"/>
@@ -13071,7 +14076,7 @@
         <w:rFonts w:ascii="Symbol" w:hAnsi="Symbol" w:hint="default"/>
       </w:rPr>
     </w:lvl>
-    <w:lvl w:ilvl="1" w:tplc="080A0003" w:tentative="1">
+    <w:lvl w:ilvl="1" w:tplc="080A0003">
       <w:start w:val="1"/>
       <w:numFmt w:val="bullet"/>
       <w:lvlText w:val="o"/>

--- a/desarrollo web.docx
+++ b/desarrollo web.docx
@@ -5335,7 +5335,6 @@
           <w:b/>
           <w:i/>
           <w:color w:val="002060"/>
-          <w:lang w:val="en-US"/>
         </w:rPr>
       </w:pPr>
       <w:r>
@@ -5365,9 +5364,8 @@
           <w:b/>
           <w:i/>
           <w:color w:val="002060"/>
-          <w:lang w:val="en-US"/>
-        </w:rPr>
-        <w:t>&lt;header id="</w:t>
+        </w:rPr>
+        <w:t>&lt;</w:t>
       </w:r>
       <w:proofErr w:type="spellStart"/>
       <w:r>
@@ -5376,9 +5374,8 @@
           <w:b/>
           <w:i/>
           <w:color w:val="002060"/>
-          <w:lang w:val="en-US"/>
-        </w:rPr>
-        <w:t>guitarras</w:t>
+        </w:rPr>
+        <w:t>header</w:t>
       </w:r>
       <w:proofErr w:type="spellEnd"/>
       <w:r>
@@ -5387,9 +5384,8 @@
           <w:b/>
           <w:i/>
           <w:color w:val="002060"/>
-          <w:lang w:val="en-US"/>
-        </w:rPr>
-        <w:t>"&gt;</w:t>
+        </w:rPr>
+        <w:t xml:space="preserve"> id="guitarras"&gt;</w:t>
       </w:r>
     </w:p>
     <w:p>
@@ -5400,35 +5396,29 @@
           <w:rFonts w:ascii="Consolas" w:hAnsi="Consolas"/>
           <w:b/>
           <w:i/>
-          <w:lang w:val="en-US"/>
-        </w:rPr>
-      </w:pPr>
-      <w:r>
-        <w:rPr>
-          <w:rFonts w:ascii="Consolas" w:hAnsi="Consolas"/>
-          <w:b/>
-          <w:i/>
-          <w:lang w:val="en-US"/>
+        </w:rPr>
+      </w:pPr>
+      <w:r>
+        <w:rPr>
+          <w:rFonts w:ascii="Consolas" w:hAnsi="Consolas"/>
+          <w:b/>
+          <w:i/>
         </w:rPr>
         <w:t>#</w:t>
       </w:r>
-      <w:proofErr w:type="spellStart"/>
-      <w:r>
-        <w:rPr>
-          <w:rFonts w:ascii="Consolas" w:hAnsi="Consolas"/>
-          <w:b/>
-          <w:i/>
-          <w:lang w:val="en-US"/>
+      <w:r>
+        <w:rPr>
+          <w:rFonts w:ascii="Consolas" w:hAnsi="Consolas"/>
+          <w:b/>
+          <w:i/>
         </w:rPr>
         <w:t>guitarras</w:t>
       </w:r>
-      <w:proofErr w:type="spellEnd"/>
-      <w:r>
-        <w:rPr>
-          <w:rFonts w:ascii="Consolas" w:hAnsi="Consolas"/>
-          <w:b/>
-          <w:i/>
-          <w:lang w:val="en-US"/>
+      <w:r>
+        <w:rPr>
+          <w:rFonts w:ascii="Consolas" w:hAnsi="Consolas"/>
+          <w:b/>
+          <w:i/>
         </w:rPr>
         <w:t xml:space="preserve"> {</w:t>
       </w:r>
@@ -5440,15 +5430,13 @@
           <w:rFonts w:ascii="Consolas" w:hAnsi="Consolas"/>
           <w:b/>
           <w:i/>
-          <w:lang w:val="en-US"/>
-        </w:rPr>
-      </w:pPr>
-      <w:r>
-        <w:rPr>
-          <w:rFonts w:ascii="Consolas" w:hAnsi="Consolas"/>
-          <w:b/>
-          <w:i/>
-          <w:lang w:val="en-US"/>
+        </w:rPr>
+      </w:pPr>
+      <w:r>
+        <w:rPr>
+          <w:rFonts w:ascii="Consolas" w:hAnsi="Consolas"/>
+          <w:b/>
+          <w:i/>
         </w:rPr>
         <w:tab/>
       </w:r>
@@ -5457,7 +5445,6 @@
           <w:rFonts w:ascii="Consolas" w:hAnsi="Consolas"/>
           <w:b/>
           <w:i/>
-          <w:lang w:val="en-US"/>
         </w:rPr>
         <w:tab/>
       </w:r>
@@ -5466,7 +5453,6 @@
           <w:rFonts w:ascii="Consolas" w:hAnsi="Consolas"/>
           <w:b/>
           <w:i/>
-          <w:lang w:val="en-US"/>
         </w:rPr>
         <w:tab/>
       </w:r>
@@ -5476,7 +5462,6 @@
           <w:rFonts w:ascii="Consolas" w:hAnsi="Consolas"/>
           <w:b/>
           <w:i/>
-          <w:lang w:val="en-US"/>
         </w:rPr>
         <w:t>border:</w:t>
       </w:r>
@@ -5486,9 +5471,26 @@
           <w:rFonts w:ascii="Consolas" w:hAnsi="Consolas"/>
           <w:b/>
           <w:i/>
-          <w:lang w:val="en-US"/>
-        </w:rPr>
-        <w:t>3px solid red;</w:t>
+        </w:rPr>
+        <w:t xml:space="preserve">3px </w:t>
+      </w:r>
+      <w:proofErr w:type="spellStart"/>
+      <w:r>
+        <w:rPr>
+          <w:rFonts w:ascii="Consolas" w:hAnsi="Consolas"/>
+          <w:b/>
+          <w:i/>
+        </w:rPr>
+        <w:t>solid</w:t>
+      </w:r>
+      <w:proofErr w:type="spellEnd"/>
+      <w:r>
+        <w:rPr>
+          <w:rFonts w:ascii="Consolas" w:hAnsi="Consolas"/>
+          <w:b/>
+          <w:i/>
+        </w:rPr>
+        <w:t xml:space="preserve"> red;</w:t>
       </w:r>
     </w:p>
     <w:p>
@@ -5499,42 +5501,155 @@
           <w:rFonts w:ascii="Consolas" w:hAnsi="Consolas"/>
           <w:b/>
           <w:i/>
-          <w:lang w:val="en-US"/>
-        </w:rPr>
-      </w:pPr>
-      <w:r>
-        <w:rPr>
-          <w:rFonts w:ascii="Consolas" w:hAnsi="Consolas"/>
-          <w:b/>
-          <w:i/>
-          <w:lang w:val="en-US"/>
+        </w:rPr>
+      </w:pPr>
+      <w:r>
+        <w:rPr>
+          <w:rFonts w:ascii="Consolas" w:hAnsi="Consolas"/>
+          <w:b/>
+          <w:i/>
         </w:rPr>
         <w:t>}</w:t>
       </w:r>
-      <w:r>
-        <w:rPr>
-          <w:rFonts w:ascii="Consolas" w:hAnsi="Consolas"/>
-          <w:b/>
-          <w:i/>
-          <w:lang w:val="en-US"/>
+    </w:p>
+    <w:p>
+      <w:pPr>
+        <w:spacing w:after="0" w:line="240" w:lineRule="auto"/>
+        <w:ind w:firstLine="708"/>
+        <w:rPr>
+          <w:rFonts w:ascii="Consolas" w:hAnsi="Consolas"/>
+        </w:rPr>
+      </w:pPr>
+      <w:r>
+        <w:rPr>
+          <w:rFonts w:ascii="Consolas" w:hAnsi="Consolas"/>
+        </w:rPr>
+        <w:t>6.</w:t>
+      </w:r>
+      <w:r>
+        <w:rPr>
+          <w:rFonts w:ascii="Consolas" w:hAnsi="Consolas"/>
+        </w:rPr>
+        <w:t xml:space="preserve">  .</w:t>
+      </w:r>
+      <w:proofErr w:type="spellStart"/>
+      <w:r>
+        <w:rPr>
+          <w:rFonts w:ascii="Consolas" w:hAnsi="Consolas"/>
+        </w:rPr>
+        <w:t>guitarra.b</w:t>
+      </w:r>
+      <w:proofErr w:type="spellEnd"/>
+      <w:r>
+        <w:rPr>
+          <w:rFonts w:ascii="Consolas" w:hAnsi="Consolas"/>
         </w:rPr>
         <w:t xml:space="preserve"> </w:t>
       </w:r>
-    </w:p>
-    <w:p>
-      <w:pPr>
-        <w:spacing w:after="0"/>
-        <w:rPr>
-          <w:lang w:val="en-US"/>
-        </w:rPr>
-      </w:pPr>
-    </w:p>
-    <w:p>
-      <w:pPr>
-        <w:spacing w:after="0"/>
-        <w:rPr>
-          <w:lang w:val="en-US"/>
-        </w:rPr>
+      <w:proofErr w:type="gramStart"/>
+      <w:r>
+        <w:rPr>
+          <w:rFonts w:ascii="Consolas" w:hAnsi="Consolas"/>
+        </w:rPr>
+        <w:t>{  /</w:t>
+      </w:r>
+      <w:proofErr w:type="gramEnd"/>
+      <w:r>
+        <w:rPr>
+          <w:rFonts w:ascii="Consolas" w:hAnsi="Consolas"/>
+        </w:rPr>
+        <w:t>*Dos clases dentro de un mismo elemento*/</w:t>
+      </w:r>
+    </w:p>
+    <w:p>
+      <w:pPr>
+        <w:spacing w:after="0" w:line="240" w:lineRule="auto"/>
+        <w:rPr>
+          <w:rFonts w:ascii="Consolas" w:hAnsi="Consolas"/>
+        </w:rPr>
+      </w:pPr>
+      <w:r>
+        <w:rPr>
+          <w:rFonts w:ascii="Consolas" w:hAnsi="Consolas"/>
+        </w:rPr>
+        <w:t xml:space="preserve">   </w:t>
+      </w:r>
+      <w:r>
+        <w:rPr>
+          <w:rFonts w:ascii="Consolas" w:hAnsi="Consolas"/>
+        </w:rPr>
+        <w:tab/>
+      </w:r>
+      <w:r>
+        <w:rPr>
+          <w:rFonts w:ascii="Consolas" w:hAnsi="Consolas"/>
+        </w:rPr>
+        <w:tab/>
+      </w:r>
+      <w:bookmarkStart w:id="0" w:name="_GoBack"/>
+      <w:bookmarkEnd w:id="0"/>
+      <w:r>
+        <w:rPr>
+          <w:rFonts w:ascii="Consolas" w:hAnsi="Consolas"/>
+        </w:rPr>
+        <w:t xml:space="preserve"> </w:t>
+      </w:r>
+      <w:proofErr w:type="spellStart"/>
+      <w:r>
+        <w:rPr>
+          <w:rFonts w:ascii="Consolas" w:hAnsi="Consolas"/>
+        </w:rPr>
+        <w:t>height</w:t>
+      </w:r>
+      <w:proofErr w:type="spellEnd"/>
+      <w:r>
+        <w:rPr>
+          <w:rFonts w:ascii="Consolas" w:hAnsi="Consolas"/>
+        </w:rPr>
+        <w:t>: auto;</w:t>
+      </w:r>
+    </w:p>
+    <w:p>
+      <w:pPr>
+        <w:spacing w:after="0" w:line="240" w:lineRule="auto"/>
+        <w:rPr>
+          <w:rFonts w:ascii="Consolas" w:hAnsi="Consolas"/>
+        </w:rPr>
+      </w:pPr>
+      <w:r>
+        <w:rPr>
+          <w:rFonts w:ascii="Consolas" w:hAnsi="Consolas"/>
+        </w:rPr>
+        <w:t xml:space="preserve"> </w:t>
+      </w:r>
+      <w:r>
+        <w:rPr>
+          <w:rFonts w:ascii="Consolas" w:hAnsi="Consolas"/>
+        </w:rPr>
+        <w:tab/>
+        <w:t xml:space="preserve">     </w:t>
+      </w:r>
+      <w:r>
+        <w:rPr>
+          <w:rFonts w:ascii="Consolas" w:hAnsi="Consolas"/>
+        </w:rPr>
+        <w:t>}</w:t>
+      </w:r>
+    </w:p>
+    <w:p>
+      <w:pPr>
+        <w:spacing w:after="0"/>
+      </w:pPr>
+      <w:r>
+        <w:tab/>
+      </w:r>
+      <w:r>
+        <w:tab/>
+      </w:r>
+    </w:p>
+    <w:p>
+      <w:pPr>
+        <w:spacing w:after="0"/>
       </w:pPr>
     </w:p>
     <w:p>
@@ -5544,6 +5659,7 @@
           <w:b/>
           <w:color w:val="002060"/>
           <w:sz w:val="28"/>
+          <w:lang w:val="en-US"/>
         </w:rPr>
       </w:pPr>
       <w:r>
@@ -5551,6 +5667,7 @@
           <w:b/>
           <w:color w:val="002060"/>
           <w:sz w:val="28"/>
+          <w:lang w:val="en-US"/>
         </w:rPr>
         <w:t>CSS</w:t>
       </w:r>
@@ -5566,28 +5683,45 @@
         <w:rPr>
           <w:rFonts w:ascii="Consolas" w:hAnsi="Consolas"/>
           <w:i/>
-        </w:rPr>
-      </w:pPr>
-      <w:r>
-        <w:t xml:space="preserve">Tamaño de fuente: </w:t>
-      </w:r>
-      <w:proofErr w:type="spellStart"/>
-      <w:r>
-        <w:rPr>
-          <w:rFonts w:ascii="Consolas" w:hAnsi="Consolas"/>
-          <w:b/>
-          <w:i/>
-        </w:rPr>
-        <w:t>font-size</w:t>
-      </w:r>
-      <w:proofErr w:type="spellEnd"/>
-      <w:r>
-        <w:rPr>
-          <w:rFonts w:ascii="Consolas" w:hAnsi="Consolas"/>
-          <w:b/>
-          <w:i/>
-        </w:rPr>
-        <w:t>: 35px;</w:t>
+          <w:lang w:val="en-US"/>
+        </w:rPr>
+      </w:pPr>
+      <w:proofErr w:type="spellStart"/>
+      <w:r>
+        <w:rPr>
+          <w:lang w:val="en-US"/>
+        </w:rPr>
+        <w:t>Tamaño</w:t>
+      </w:r>
+      <w:proofErr w:type="spellEnd"/>
+      <w:r>
+        <w:rPr>
+          <w:lang w:val="en-US"/>
+        </w:rPr>
+        <w:t xml:space="preserve"> de </w:t>
+      </w:r>
+      <w:proofErr w:type="spellStart"/>
+      <w:r>
+        <w:rPr>
+          <w:lang w:val="en-US"/>
+        </w:rPr>
+        <w:t>fuente</w:t>
+      </w:r>
+      <w:proofErr w:type="spellEnd"/>
+      <w:r>
+        <w:rPr>
+          <w:lang w:val="en-US"/>
+        </w:rPr>
+        <w:t xml:space="preserve">: </w:t>
+      </w:r>
+      <w:r>
+        <w:rPr>
+          <w:rFonts w:ascii="Consolas" w:hAnsi="Consolas"/>
+          <w:b/>
+          <w:i/>
+          <w:lang w:val="en-US"/>
+        </w:rPr>
+        <w:t>font-size: 35px;</w:t>
       </w:r>
     </w:p>
     <w:p>
@@ -5602,15 +5736,34 @@
           <w:rFonts w:ascii="Consolas" w:hAnsi="Consolas"/>
           <w:b/>
           <w:i/>
-        </w:rPr>
-      </w:pPr>
-      <w:r>
-        <w:t>Color de fuente:</w:t>
-      </w:r>
-      <w:r>
-        <w:rPr>
-          <w:rFonts w:ascii="Consolas" w:hAnsi="Consolas"/>
-          <w:i/>
+          <w:lang w:val="en-US"/>
+        </w:rPr>
+      </w:pPr>
+      <w:r>
+        <w:rPr>
+          <w:lang w:val="en-US"/>
+        </w:rPr>
+        <w:t xml:space="preserve">Color de </w:t>
+      </w:r>
+      <w:proofErr w:type="spellStart"/>
+      <w:r>
+        <w:rPr>
+          <w:lang w:val="en-US"/>
+        </w:rPr>
+        <w:t>fuente</w:t>
+      </w:r>
+      <w:proofErr w:type="spellEnd"/>
+      <w:r>
+        <w:rPr>
+          <w:lang w:val="en-US"/>
+        </w:rPr>
+        <w:t>:</w:t>
+      </w:r>
+      <w:r>
+        <w:rPr>
+          <w:rFonts w:ascii="Consolas" w:hAnsi="Consolas"/>
+          <w:i/>
+          <w:lang w:val="en-US"/>
         </w:rPr>
         <w:t xml:space="preserve"> </w:t>
       </w:r>
@@ -5620,6 +5773,7 @@
           <w:rFonts w:ascii="Consolas" w:hAnsi="Consolas"/>
           <w:b/>
           <w:i/>
+          <w:lang w:val="en-US"/>
         </w:rPr>
         <w:t>color:white</w:t>
       </w:r>
@@ -5629,6 +5783,7 @@
           <w:rFonts w:ascii="Consolas" w:hAnsi="Consolas"/>
           <w:b/>
           <w:i/>
+          <w:lang w:val="en-US"/>
         </w:rPr>
         <w:t>;</w:t>
       </w:r>
@@ -6793,6 +6948,7 @@
           <w:b/>
           <w:i/>
         </w:rPr>
+        <w:lastRenderedPageBreak/>
         <w:t>flex-direction</w:t>
       </w:r>
       <w:proofErr w:type="spellEnd"/>
@@ -6842,7 +6998,6 @@
           <w:b/>
           <w:i/>
         </w:rPr>
-        <w:lastRenderedPageBreak/>
         <w:t>order</w:t>
       </w:r>
       <w:proofErr w:type="spellEnd"/>
@@ -8919,6 +9074,7 @@
           <w:i/>
           <w:lang w:val="en-US"/>
         </w:rPr>
+        <w:lastRenderedPageBreak/>
         <w:t>border:</w:t>
       </w:r>
       <w:proofErr w:type="gramEnd"/>
@@ -8953,7 +9109,6 @@
           <w:i/>
           <w:lang w:val="en-US"/>
         </w:rPr>
-        <w:lastRenderedPageBreak/>
         <w:t>padding:</w:t>
       </w:r>
       <w:proofErr w:type="gramEnd"/>
@@ -12651,6 +12806,7 @@
         <w:rPr>
           <w:rFonts w:ascii="Consolas" w:hAnsi="Consolas" w:cs="Arial"/>
           <w:i/>
+          <w:lang w:val="en-US"/>
         </w:rPr>
       </w:pPr>
       <w:r>
@@ -12665,6 +12821,7 @@
         <w:rPr>
           <w:rFonts w:ascii="Consolas" w:hAnsi="Consolas" w:cs="Arial"/>
           <w:i/>
+          <w:lang w:val="en-US"/>
         </w:rPr>
         <w:t>&lt;/</w:t>
       </w:r>
@@ -12674,6 +12831,7 @@
         <w:rPr>
           <w:rFonts w:ascii="Consolas" w:hAnsi="Consolas" w:cs="Arial"/>
           <w:i/>
+          <w:lang w:val="en-US"/>
         </w:rPr>
         <w:t>tr</w:t>
       </w:r>
@@ -12683,6 +12841,7 @@
         <w:rPr>
           <w:rFonts w:ascii="Consolas" w:hAnsi="Consolas" w:cs="Arial"/>
           <w:i/>
+          <w:lang w:val="en-US"/>
         </w:rPr>
         <w:t>&gt;</w:t>
       </w:r>
@@ -12703,6 +12862,7 @@
         <w:rPr>
           <w:rFonts w:ascii="Consolas" w:hAnsi="Consolas" w:cs="Arial"/>
           <w:i/>
+          <w:lang w:val="en-US"/>
         </w:rPr>
         <w:t xml:space="preserve">   </w:t>
       </w:r>
@@ -13421,16 +13581,7 @@
           <w:rFonts w:ascii="Arial" w:hAnsi="Arial" w:cs="Arial"/>
           <w:lang w:val="es-ES"/>
         </w:rPr>
-        <w:t>https://coolo</w:t>
-      </w:r>
-      <w:bookmarkStart w:id="0" w:name="_GoBack"/>
-      <w:bookmarkEnd w:id="0"/>
-      <w:r>
-        <w:rPr>
-          <w:rFonts w:ascii="Arial" w:hAnsi="Arial" w:cs="Arial"/>
-          <w:lang w:val="es-ES"/>
-        </w:rPr>
-        <w:t>rs.co/</w:t>
+        <w:t>https://coolors.co/</w:t>
       </w:r>
     </w:p>
     <w:sectPr>
